--- a/Tugas/105222002_Benony Gabriel PT 3/laporan/LAPORAN PRAKTIKUM.docx
+++ b/Tugas/105222002_Benony Gabriel PT 3/laporan/LAPORAN PRAKTIKUM.docx
@@ -1434,7 +1434,7 @@
         <w:pStyle w:val="ListParagraph"/>
         <w:numPr>
           <w:ilvl w:val="0"/>
-          <w:numId w:val="11"/>
+          <w:numId w:val="1"/>
         </w:numPr>
         <w:spacing w:line="256" w:lineRule="auto"/>
         <w:jc w:val="both"/>
@@ -1464,8 +1464,49 @@
         <w:jc w:val="both"/>
         <w:rPr>
           <w:rFonts w:ascii="Times New Roman" w:hAnsi="Times New Roman" w:cs="Times New Roman"/>
-          <w:b/>
-          <w:bCs/>
+          <w:sz w:val="24"/>
+          <w:szCs w:val="24"/>
+        </w:rPr>
+      </w:pPr>
+      <w:r>
+        <w:rPr>
+          <w:rFonts w:ascii="Times New Roman" w:hAnsi="Times New Roman" w:cs="Times New Roman"/>
+          <w:sz w:val="24"/>
+          <w:szCs w:val="24"/>
+        </w:rPr>
+        <w:t>Berikut ini adalah penjelasan singkat mengenai variabel-variabel yang dibuat di setiap kelas:</w:t>
+      </w:r>
+    </w:p>
+    <w:p>
+      <w:pPr>
+        <w:pStyle w:val="ListParagraph"/>
+        <w:numPr>
+          <w:ilvl w:val="1"/>
+          <w:numId w:val="1"/>
+        </w:numPr>
+        <w:jc w:val="both"/>
+        <w:rPr>
+          <w:rFonts w:ascii="Times New Roman" w:hAnsi="Times New Roman" w:cs="Times New Roman"/>
+          <w:sz w:val="24"/>
+          <w:szCs w:val="24"/>
+        </w:rPr>
+      </w:pPr>
+      <w:r>
+        <w:rPr>
+          <w:rFonts w:ascii="Times New Roman" w:hAnsi="Times New Roman" w:cs="Times New Roman"/>
+          <w:sz w:val="24"/>
+          <w:szCs w:val="24"/>
+        </w:rPr>
+        <w:t>Class Room</w:t>
+      </w:r>
+    </w:p>
+    <w:p>
+      <w:pPr>
+        <w:pStyle w:val="ListParagraph"/>
+        <w:ind w:left="1080"/>
+        <w:jc w:val="both"/>
+        <w:rPr>
+          <w:rFonts w:ascii="Times New Roman" w:hAnsi="Times New Roman" w:cs="Times New Roman"/>
           <w:sz w:val="24"/>
           <w:szCs w:val="24"/>
         </w:rPr>
@@ -1486,7 +1527,7 @@
       </w:tblGrid>
       <w:tr>
         <w:trPr>
-          <w:trHeight w:val="272"/>
+          <w:trHeight w:val="475"/>
         </w:trPr>
         <w:tc>
           <w:tcPr>
@@ -1497,6 +1538,7 @@
               <w:bottom w:val="single" w:sz="4" w:space="0" w:color="auto"/>
               <w:right w:val="single" w:sz="4" w:space="0" w:color="auto"/>
             </w:tcBorders>
+            <w:shd w:val="clear" w:color="auto" w:fill="CAEDFB" w:themeFill="accent4" w:themeFillTint="33"/>
             <w:hideMark/>
           </w:tcPr>
           <w:p>
@@ -1529,6 +1571,7 @@
               <w:bottom w:val="single" w:sz="4" w:space="0" w:color="auto"/>
               <w:right w:val="single" w:sz="4" w:space="0" w:color="auto"/>
             </w:tcBorders>
+            <w:shd w:val="clear" w:color="auto" w:fill="CAEDFB" w:themeFill="accent4" w:themeFillTint="33"/>
             <w:hideMark/>
           </w:tcPr>
           <w:p>
@@ -1561,6 +1604,7 @@
               <w:bottom w:val="single" w:sz="4" w:space="0" w:color="auto"/>
               <w:right w:val="single" w:sz="4" w:space="0" w:color="auto"/>
             </w:tcBorders>
+            <w:shd w:val="clear" w:color="auto" w:fill="CAEDFB" w:themeFill="accent4" w:themeFillTint="33"/>
             <w:hideMark/>
           </w:tcPr>
           <w:p>
@@ -1593,6 +1637,7 @@
               <w:bottom w:val="single" w:sz="4" w:space="0" w:color="auto"/>
               <w:right w:val="single" w:sz="4" w:space="0" w:color="auto"/>
             </w:tcBorders>
+            <w:shd w:val="clear" w:color="auto" w:fill="CAEDFB" w:themeFill="accent4" w:themeFillTint="33"/>
             <w:hideMark/>
           </w:tcPr>
           <w:p>
@@ -1671,8 +1716,6 @@
               <w:jc w:val="center"/>
               <w:rPr>
                 <w:rFonts w:ascii="Times New Roman" w:hAnsi="Times New Roman" w:cs="Times New Roman"/>
-                <w:i/>
-                <w:iCs/>
                 <w:sz w:val="24"/>
                 <w:szCs w:val="24"/>
               </w:rPr>
@@ -1680,12 +1723,10 @@
             <w:r>
               <w:rPr>
                 <w:rFonts w:ascii="Times New Roman" w:hAnsi="Times New Roman" w:cs="Times New Roman"/>
-                <w:i/>
-                <w:iCs/>
-                <w:sz w:val="24"/>
-                <w:szCs w:val="24"/>
-              </w:rPr>
-              <w:t>(nama variabel)</w:t>
+                <w:sz w:val="24"/>
+                <w:szCs w:val="24"/>
+              </w:rPr>
+              <w:t>roomNumber</w:t>
             </w:r>
           </w:p>
         </w:tc>
@@ -1710,6 +1751,14 @@
                 <w:szCs w:val="24"/>
               </w:rPr>
             </w:pPr>
+            <w:r>
+              <w:rPr>
+                <w:rFonts w:ascii="Times New Roman" w:hAnsi="Times New Roman" w:cs="Times New Roman"/>
+                <w:sz w:val="24"/>
+                <w:szCs w:val="24"/>
+              </w:rPr>
+              <w:t>int</w:t>
+            </w:r>
           </w:p>
         </w:tc>
         <w:tc>
@@ -1724,8 +1773,6 @@
           </w:tcPr>
           <w:p>
             <w:pPr>
-              <w:pStyle w:val="ListParagraph"/>
-              <w:ind w:left="0"/>
               <w:jc w:val="both"/>
               <w:rPr>
                 <w:rFonts w:ascii="Times New Roman" w:hAnsi="Times New Roman" w:cs="Times New Roman"/>
@@ -1733,6 +1780,14 @@
                 <w:szCs w:val="24"/>
               </w:rPr>
             </w:pPr>
+            <w:r>
+              <w:rPr>
+                <w:rFonts w:ascii="Times New Roman" w:hAnsi="Times New Roman" w:cs="Times New Roman"/>
+                <w:sz w:val="24"/>
+                <w:szCs w:val="24"/>
+              </w:rPr>
+              <w:t>Menyimpan nomor kamar.</w:t>
+            </w:r>
           </w:p>
         </w:tc>
       </w:tr>
@@ -1793,6 +1848,14 @@
                 <w:szCs w:val="24"/>
               </w:rPr>
             </w:pPr>
+            <w:r>
+              <w:rPr>
+                <w:rFonts w:ascii="Times New Roman" w:hAnsi="Times New Roman" w:cs="Times New Roman"/>
+                <w:sz w:val="24"/>
+                <w:szCs w:val="24"/>
+              </w:rPr>
+              <w:t>roomType</w:t>
+            </w:r>
           </w:p>
         </w:tc>
         <w:tc>
@@ -1816,6 +1879,268 @@
                 <w:szCs w:val="24"/>
               </w:rPr>
             </w:pPr>
+            <w:r>
+              <w:rPr>
+                <w:rFonts w:ascii="Times New Roman" w:hAnsi="Times New Roman" w:cs="Times New Roman"/>
+                <w:sz w:val="24"/>
+                <w:szCs w:val="24"/>
+              </w:rPr>
+              <w:t>String</w:t>
+            </w:r>
+          </w:p>
+        </w:tc>
+        <w:tc>
+          <w:tcPr>
+            <w:tcW w:w="3590" w:type="dxa"/>
+            <w:tcBorders>
+              <w:top w:val="single" w:sz="4" w:space="0" w:color="auto"/>
+              <w:left w:val="single" w:sz="4" w:space="0" w:color="auto"/>
+              <w:bottom w:val="single" w:sz="4" w:space="0" w:color="auto"/>
+              <w:right w:val="single" w:sz="4" w:space="0" w:color="auto"/>
+            </w:tcBorders>
+          </w:tcPr>
+          <w:p>
+            <w:pPr>
+              <w:jc w:val="both"/>
+              <w:rPr>
+                <w:rFonts w:ascii="Times New Roman" w:hAnsi="Times New Roman" w:cs="Times New Roman"/>
+                <w:sz w:val="24"/>
+                <w:szCs w:val="24"/>
+              </w:rPr>
+            </w:pPr>
+            <w:r>
+              <w:rPr>
+                <w:rFonts w:ascii="Times New Roman" w:hAnsi="Times New Roman" w:cs="Times New Roman"/>
+                <w:sz w:val="24"/>
+                <w:szCs w:val="24"/>
+              </w:rPr>
+              <w:t>Menyimpan tipe kamar ("Standard" atau "Deluxe").</w:t>
+            </w:r>
+          </w:p>
+        </w:tc>
+      </w:tr>
+      <w:tr>
+        <w:trPr>
+          <w:trHeight w:val="260"/>
+        </w:trPr>
+        <w:tc>
+          <w:tcPr>
+            <w:tcW w:w="511" w:type="dxa"/>
+            <w:tcBorders>
+              <w:top w:val="single" w:sz="4" w:space="0" w:color="auto"/>
+              <w:left w:val="single" w:sz="4" w:space="0" w:color="auto"/>
+              <w:bottom w:val="single" w:sz="4" w:space="0" w:color="auto"/>
+              <w:right w:val="single" w:sz="4" w:space="0" w:color="auto"/>
+            </w:tcBorders>
+          </w:tcPr>
+          <w:p>
+            <w:pPr>
+              <w:pStyle w:val="ListParagraph"/>
+              <w:ind w:left="0"/>
+              <w:jc w:val="center"/>
+              <w:rPr>
+                <w:rFonts w:ascii="Times New Roman" w:hAnsi="Times New Roman" w:cs="Times New Roman"/>
+                <w:sz w:val="24"/>
+                <w:szCs w:val="24"/>
+              </w:rPr>
+            </w:pPr>
+            <w:r>
+              <w:rPr>
+                <w:rFonts w:ascii="Times New Roman" w:hAnsi="Times New Roman" w:cs="Times New Roman"/>
+                <w:sz w:val="24"/>
+                <w:szCs w:val="24"/>
+              </w:rPr>
+              <w:t>3</w:t>
+            </w:r>
+          </w:p>
+        </w:tc>
+        <w:tc>
+          <w:tcPr>
+            <w:tcW w:w="1757" w:type="dxa"/>
+            <w:tcBorders>
+              <w:top w:val="single" w:sz="4" w:space="0" w:color="auto"/>
+              <w:left w:val="single" w:sz="4" w:space="0" w:color="auto"/>
+              <w:bottom w:val="single" w:sz="4" w:space="0" w:color="auto"/>
+              <w:right w:val="single" w:sz="4" w:space="0" w:color="auto"/>
+            </w:tcBorders>
+          </w:tcPr>
+          <w:p>
+            <w:pPr>
+              <w:pStyle w:val="ListParagraph"/>
+              <w:ind w:left="0"/>
+              <w:jc w:val="center"/>
+              <w:rPr>
+                <w:rFonts w:ascii="Times New Roman" w:hAnsi="Times New Roman" w:cs="Times New Roman"/>
+                <w:sz w:val="24"/>
+                <w:szCs w:val="24"/>
+              </w:rPr>
+            </w:pPr>
+            <w:r>
+              <w:rPr>
+                <w:rFonts w:ascii="Times New Roman" w:hAnsi="Times New Roman" w:cs="Times New Roman"/>
+                <w:sz w:val="24"/>
+                <w:szCs w:val="24"/>
+              </w:rPr>
+              <w:t>occupied</w:t>
+            </w:r>
+          </w:p>
+        </w:tc>
+        <w:tc>
+          <w:tcPr>
+            <w:tcW w:w="1227" w:type="dxa"/>
+            <w:tcBorders>
+              <w:top w:val="single" w:sz="4" w:space="0" w:color="auto"/>
+              <w:left w:val="single" w:sz="4" w:space="0" w:color="auto"/>
+              <w:bottom w:val="single" w:sz="4" w:space="0" w:color="auto"/>
+              <w:right w:val="single" w:sz="4" w:space="0" w:color="auto"/>
+            </w:tcBorders>
+          </w:tcPr>
+          <w:p>
+            <w:pPr>
+              <w:pStyle w:val="ListParagraph"/>
+              <w:ind w:left="0"/>
+              <w:jc w:val="center"/>
+              <w:rPr>
+                <w:rFonts w:ascii="Times New Roman" w:hAnsi="Times New Roman" w:cs="Times New Roman"/>
+                <w:sz w:val="24"/>
+                <w:szCs w:val="24"/>
+              </w:rPr>
+            </w:pPr>
+            <w:r>
+              <w:rPr>
+                <w:rFonts w:ascii="Times New Roman" w:hAnsi="Times New Roman" w:cs="Times New Roman"/>
+                <w:sz w:val="24"/>
+                <w:szCs w:val="24"/>
+              </w:rPr>
+              <w:t>boolean</w:t>
+            </w:r>
+          </w:p>
+        </w:tc>
+        <w:tc>
+          <w:tcPr>
+            <w:tcW w:w="3590" w:type="dxa"/>
+            <w:tcBorders>
+              <w:top w:val="single" w:sz="4" w:space="0" w:color="auto"/>
+              <w:left w:val="single" w:sz="4" w:space="0" w:color="auto"/>
+              <w:bottom w:val="single" w:sz="4" w:space="0" w:color="auto"/>
+              <w:right w:val="single" w:sz="4" w:space="0" w:color="auto"/>
+            </w:tcBorders>
+          </w:tcPr>
+          <w:p>
+            <w:pPr>
+              <w:jc w:val="both"/>
+              <w:rPr>
+                <w:rFonts w:ascii="Times New Roman" w:hAnsi="Times New Roman" w:cs="Times New Roman"/>
+                <w:sz w:val="24"/>
+                <w:szCs w:val="24"/>
+              </w:rPr>
+            </w:pPr>
+            <w:r>
+              <w:rPr>
+                <w:rFonts w:ascii="Times New Roman" w:hAnsi="Times New Roman" w:cs="Times New Roman"/>
+                <w:sz w:val="24"/>
+                <w:szCs w:val="24"/>
+              </w:rPr>
+              <w:t>Menyimpan status ketersediaan kamar (true jika terisi, false jika kosong).</w:t>
+            </w:r>
+          </w:p>
+        </w:tc>
+      </w:tr>
+      <w:tr>
+        <w:trPr>
+          <w:trHeight w:val="260"/>
+        </w:trPr>
+        <w:tc>
+          <w:tcPr>
+            <w:tcW w:w="511" w:type="dxa"/>
+            <w:tcBorders>
+              <w:top w:val="single" w:sz="4" w:space="0" w:color="auto"/>
+              <w:left w:val="single" w:sz="4" w:space="0" w:color="auto"/>
+              <w:bottom w:val="single" w:sz="4" w:space="0" w:color="auto"/>
+              <w:right w:val="single" w:sz="4" w:space="0" w:color="auto"/>
+            </w:tcBorders>
+          </w:tcPr>
+          <w:p>
+            <w:pPr>
+              <w:pStyle w:val="ListParagraph"/>
+              <w:ind w:left="0"/>
+              <w:jc w:val="center"/>
+              <w:rPr>
+                <w:rFonts w:ascii="Times New Roman" w:hAnsi="Times New Roman" w:cs="Times New Roman"/>
+                <w:sz w:val="24"/>
+                <w:szCs w:val="24"/>
+              </w:rPr>
+            </w:pPr>
+            <w:r>
+              <w:rPr>
+                <w:rFonts w:ascii="Times New Roman" w:hAnsi="Times New Roman" w:cs="Times New Roman"/>
+                <w:sz w:val="24"/>
+                <w:szCs w:val="24"/>
+              </w:rPr>
+              <w:t>4</w:t>
+            </w:r>
+          </w:p>
+        </w:tc>
+        <w:tc>
+          <w:tcPr>
+            <w:tcW w:w="1757" w:type="dxa"/>
+            <w:tcBorders>
+              <w:top w:val="single" w:sz="4" w:space="0" w:color="auto"/>
+              <w:left w:val="single" w:sz="4" w:space="0" w:color="auto"/>
+              <w:bottom w:val="single" w:sz="4" w:space="0" w:color="auto"/>
+              <w:right w:val="single" w:sz="4" w:space="0" w:color="auto"/>
+            </w:tcBorders>
+          </w:tcPr>
+          <w:p>
+            <w:pPr>
+              <w:pStyle w:val="ListParagraph"/>
+              <w:ind w:left="0"/>
+              <w:jc w:val="center"/>
+              <w:rPr>
+                <w:rFonts w:ascii="Times New Roman" w:hAnsi="Times New Roman" w:cs="Times New Roman"/>
+                <w:sz w:val="24"/>
+                <w:szCs w:val="24"/>
+              </w:rPr>
+            </w:pPr>
+            <w:r>
+              <w:rPr>
+                <w:rFonts w:ascii="Times New Roman" w:hAnsi="Times New Roman" w:cs="Times New Roman"/>
+                <w:sz w:val="24"/>
+                <w:szCs w:val="24"/>
+              </w:rPr>
+              <w:t>rate</w:t>
+            </w:r>
+          </w:p>
+        </w:tc>
+        <w:tc>
+          <w:tcPr>
+            <w:tcW w:w="1227" w:type="dxa"/>
+            <w:tcBorders>
+              <w:top w:val="single" w:sz="4" w:space="0" w:color="auto"/>
+              <w:left w:val="single" w:sz="4" w:space="0" w:color="auto"/>
+              <w:bottom w:val="single" w:sz="4" w:space="0" w:color="auto"/>
+              <w:right w:val="single" w:sz="4" w:space="0" w:color="auto"/>
+            </w:tcBorders>
+          </w:tcPr>
+          <w:p>
+            <w:pPr>
+              <w:pStyle w:val="ListParagraph"/>
+              <w:ind w:left="0"/>
+              <w:jc w:val="center"/>
+              <w:rPr>
+                <w:rFonts w:ascii="Times New Roman" w:hAnsi="Times New Roman" w:cs="Times New Roman"/>
+                <w:sz w:val="24"/>
+                <w:szCs w:val="24"/>
+              </w:rPr>
+            </w:pPr>
+            <w:r>
+              <w:rPr>
+                <w:rFonts w:ascii="Times New Roman" w:hAnsi="Times New Roman" w:cs="Times New Roman"/>
+                <w:sz w:val="24"/>
+                <w:szCs w:val="24"/>
+              </w:rPr>
+              <w:t>double</w:t>
+            </w:r>
           </w:p>
         </w:tc>
         <w:tc>
@@ -1839,6 +2164,14 @@
                 <w:szCs w:val="24"/>
               </w:rPr>
             </w:pPr>
+            <w:r>
+              <w:rPr>
+                <w:rFonts w:ascii="Times New Roman" w:hAnsi="Times New Roman" w:cs="Times New Roman"/>
+                <w:sz w:val="24"/>
+                <w:szCs w:val="24"/>
+              </w:rPr>
+              <w:t>Menyimpan tarif kamar per malam.</w:t>
+            </w:r>
           </w:p>
         </w:tc>
       </w:tr>
@@ -1862,8 +2195,1266 @@
       <w:pPr>
         <w:pStyle w:val="ListParagraph"/>
         <w:numPr>
+          <w:ilvl w:val="1"/>
+          <w:numId w:val="1"/>
+        </w:numPr>
+        <w:jc w:val="both"/>
+        <w:rPr>
+          <w:rFonts w:ascii="Times New Roman" w:hAnsi="Times New Roman" w:cs="Times New Roman"/>
+          <w:sz w:val="24"/>
+          <w:szCs w:val="24"/>
+          <w:lang w:val="en-ID"/>
+        </w:rPr>
+      </w:pPr>
+      <w:r>
+        <w:rPr>
+          <w:rFonts w:ascii="Times New Roman" w:hAnsi="Times New Roman" w:cs="Times New Roman"/>
+          <w:sz w:val="24"/>
+          <w:szCs w:val="24"/>
+          <w:lang w:val="en-ID"/>
+        </w:rPr>
+        <w:t>Class Hotel</w:t>
+      </w:r>
+    </w:p>
+    <w:p>
+      <w:pPr>
+        <w:pStyle w:val="ListParagraph"/>
+        <w:ind w:left="1080"/>
+        <w:jc w:val="both"/>
+        <w:rPr>
+          <w:rFonts w:ascii="Times New Roman" w:hAnsi="Times New Roman" w:cs="Times New Roman"/>
+          <w:sz w:val="24"/>
+          <w:szCs w:val="24"/>
+          <w:lang w:val="en-ID"/>
+        </w:rPr>
+      </w:pPr>
+    </w:p>
+    <w:tbl>
+      <w:tblPr>
+        <w:tblStyle w:val="TableGrid"/>
+        <w:tblW w:w="7085" w:type="dxa"/>
+        <w:tblInd w:w="1129" w:type="dxa"/>
+        <w:tblLook w:val="04A0" w:firstRow="1" w:lastRow="0" w:firstColumn="1" w:lastColumn="0" w:noHBand="0" w:noVBand="1"/>
+      </w:tblPr>
+      <w:tblGrid>
+        <w:gridCol w:w="511"/>
+        <w:gridCol w:w="1757"/>
+        <w:gridCol w:w="1227"/>
+        <w:gridCol w:w="3590"/>
+      </w:tblGrid>
+      <w:tr>
+        <w:trPr>
+          <w:trHeight w:val="475"/>
+        </w:trPr>
+        <w:tc>
+          <w:tcPr>
+            <w:tcW w:w="511" w:type="dxa"/>
+            <w:tcBorders>
+              <w:top w:val="single" w:sz="4" w:space="0" w:color="auto"/>
+              <w:left w:val="single" w:sz="4" w:space="0" w:color="auto"/>
+              <w:bottom w:val="single" w:sz="4" w:space="0" w:color="auto"/>
+              <w:right w:val="single" w:sz="4" w:space="0" w:color="auto"/>
+            </w:tcBorders>
+            <w:shd w:val="clear" w:color="auto" w:fill="CAEDFB" w:themeFill="accent4" w:themeFillTint="33"/>
+            <w:hideMark/>
+          </w:tcPr>
+          <w:p>
+            <w:pPr>
+              <w:pStyle w:val="ListParagraph"/>
+              <w:ind w:left="0"/>
+              <w:jc w:val="center"/>
+              <w:rPr>
+                <w:rFonts w:ascii="Times New Roman" w:hAnsi="Times New Roman" w:cs="Times New Roman"/>
+                <w:sz w:val="24"/>
+                <w:szCs w:val="24"/>
+              </w:rPr>
+            </w:pPr>
+            <w:r>
+              <w:rPr>
+                <w:rFonts w:ascii="Times New Roman" w:hAnsi="Times New Roman" w:cs="Times New Roman"/>
+                <w:sz w:val="24"/>
+                <w:szCs w:val="24"/>
+              </w:rPr>
+              <w:t>No</w:t>
+            </w:r>
+          </w:p>
+        </w:tc>
+        <w:tc>
+          <w:tcPr>
+            <w:tcW w:w="1757" w:type="dxa"/>
+            <w:tcBorders>
+              <w:top w:val="single" w:sz="4" w:space="0" w:color="auto"/>
+              <w:left w:val="single" w:sz="4" w:space="0" w:color="auto"/>
+              <w:bottom w:val="single" w:sz="4" w:space="0" w:color="auto"/>
+              <w:right w:val="single" w:sz="4" w:space="0" w:color="auto"/>
+            </w:tcBorders>
+            <w:shd w:val="clear" w:color="auto" w:fill="CAEDFB" w:themeFill="accent4" w:themeFillTint="33"/>
+            <w:hideMark/>
+          </w:tcPr>
+          <w:p>
+            <w:pPr>
+              <w:pStyle w:val="ListParagraph"/>
+              <w:ind w:left="0"/>
+              <w:jc w:val="center"/>
+              <w:rPr>
+                <w:rFonts w:ascii="Times New Roman" w:hAnsi="Times New Roman" w:cs="Times New Roman"/>
+                <w:sz w:val="24"/>
+                <w:szCs w:val="24"/>
+              </w:rPr>
+            </w:pPr>
+            <w:r>
+              <w:rPr>
+                <w:rFonts w:ascii="Times New Roman" w:hAnsi="Times New Roman" w:cs="Times New Roman"/>
+                <w:sz w:val="24"/>
+                <w:szCs w:val="24"/>
+              </w:rPr>
+              <w:t>Nama Variabel</w:t>
+            </w:r>
+          </w:p>
+        </w:tc>
+        <w:tc>
+          <w:tcPr>
+            <w:tcW w:w="1227" w:type="dxa"/>
+            <w:tcBorders>
+              <w:top w:val="single" w:sz="4" w:space="0" w:color="auto"/>
+              <w:left w:val="single" w:sz="4" w:space="0" w:color="auto"/>
+              <w:bottom w:val="single" w:sz="4" w:space="0" w:color="auto"/>
+              <w:right w:val="single" w:sz="4" w:space="0" w:color="auto"/>
+            </w:tcBorders>
+            <w:shd w:val="clear" w:color="auto" w:fill="CAEDFB" w:themeFill="accent4" w:themeFillTint="33"/>
+            <w:hideMark/>
+          </w:tcPr>
+          <w:p>
+            <w:pPr>
+              <w:pStyle w:val="ListParagraph"/>
+              <w:ind w:left="0"/>
+              <w:jc w:val="center"/>
+              <w:rPr>
+                <w:rFonts w:ascii="Times New Roman" w:hAnsi="Times New Roman" w:cs="Times New Roman"/>
+                <w:sz w:val="24"/>
+                <w:szCs w:val="24"/>
+              </w:rPr>
+            </w:pPr>
+            <w:r>
+              <w:rPr>
+                <w:rFonts w:ascii="Times New Roman" w:hAnsi="Times New Roman" w:cs="Times New Roman"/>
+                <w:sz w:val="24"/>
+                <w:szCs w:val="24"/>
+              </w:rPr>
+              <w:t>Tipe data</w:t>
+            </w:r>
+          </w:p>
+        </w:tc>
+        <w:tc>
+          <w:tcPr>
+            <w:tcW w:w="3590" w:type="dxa"/>
+            <w:tcBorders>
+              <w:top w:val="single" w:sz="4" w:space="0" w:color="auto"/>
+              <w:left w:val="single" w:sz="4" w:space="0" w:color="auto"/>
+              <w:bottom w:val="single" w:sz="4" w:space="0" w:color="auto"/>
+              <w:right w:val="single" w:sz="4" w:space="0" w:color="auto"/>
+            </w:tcBorders>
+            <w:shd w:val="clear" w:color="auto" w:fill="CAEDFB" w:themeFill="accent4" w:themeFillTint="33"/>
+            <w:hideMark/>
+          </w:tcPr>
+          <w:p>
+            <w:pPr>
+              <w:pStyle w:val="ListParagraph"/>
+              <w:ind w:left="0"/>
+              <w:jc w:val="center"/>
+              <w:rPr>
+                <w:rFonts w:ascii="Times New Roman" w:hAnsi="Times New Roman" w:cs="Times New Roman"/>
+                <w:sz w:val="24"/>
+                <w:szCs w:val="24"/>
+              </w:rPr>
+            </w:pPr>
+            <w:r>
+              <w:rPr>
+                <w:rFonts w:ascii="Times New Roman" w:hAnsi="Times New Roman" w:cs="Times New Roman"/>
+                <w:sz w:val="24"/>
+                <w:szCs w:val="24"/>
+              </w:rPr>
+              <w:t>Fungsi</w:t>
+            </w:r>
+          </w:p>
+        </w:tc>
+      </w:tr>
+      <w:tr>
+        <w:trPr>
+          <w:trHeight w:val="272"/>
+        </w:trPr>
+        <w:tc>
+          <w:tcPr>
+            <w:tcW w:w="511" w:type="dxa"/>
+            <w:tcBorders>
+              <w:top w:val="single" w:sz="4" w:space="0" w:color="auto"/>
+              <w:left w:val="single" w:sz="4" w:space="0" w:color="auto"/>
+              <w:bottom w:val="single" w:sz="4" w:space="0" w:color="auto"/>
+              <w:right w:val="single" w:sz="4" w:space="0" w:color="auto"/>
+            </w:tcBorders>
+            <w:hideMark/>
+          </w:tcPr>
+          <w:p>
+            <w:pPr>
+              <w:pStyle w:val="ListParagraph"/>
+              <w:ind w:left="0"/>
+              <w:jc w:val="center"/>
+              <w:rPr>
+                <w:rFonts w:ascii="Times New Roman" w:hAnsi="Times New Roman" w:cs="Times New Roman"/>
+                <w:sz w:val="24"/>
+                <w:szCs w:val="24"/>
+              </w:rPr>
+            </w:pPr>
+            <w:r>
+              <w:rPr>
+                <w:rFonts w:ascii="Times New Roman" w:hAnsi="Times New Roman" w:cs="Times New Roman"/>
+                <w:sz w:val="24"/>
+                <w:szCs w:val="24"/>
+              </w:rPr>
+              <w:t>1</w:t>
+            </w:r>
+          </w:p>
+        </w:tc>
+        <w:tc>
+          <w:tcPr>
+            <w:tcW w:w="1757" w:type="dxa"/>
+            <w:tcBorders>
+              <w:top w:val="single" w:sz="4" w:space="0" w:color="auto"/>
+              <w:left w:val="single" w:sz="4" w:space="0" w:color="auto"/>
+              <w:bottom w:val="single" w:sz="4" w:space="0" w:color="auto"/>
+              <w:right w:val="single" w:sz="4" w:space="0" w:color="auto"/>
+            </w:tcBorders>
+            <w:hideMark/>
+          </w:tcPr>
+          <w:p>
+            <w:pPr>
+              <w:pStyle w:val="ListParagraph"/>
+              <w:ind w:left="0"/>
+              <w:jc w:val="center"/>
+              <w:rPr>
+                <w:rFonts w:ascii="Times New Roman" w:hAnsi="Times New Roman" w:cs="Times New Roman"/>
+                <w:sz w:val="24"/>
+                <w:szCs w:val="24"/>
+              </w:rPr>
+            </w:pPr>
+            <w:r>
+              <w:rPr>
+                <w:rFonts w:ascii="Times New Roman" w:hAnsi="Times New Roman" w:cs="Times New Roman"/>
+                <w:sz w:val="24"/>
+                <w:szCs w:val="24"/>
+              </w:rPr>
+              <w:t>name</w:t>
+            </w:r>
+          </w:p>
+        </w:tc>
+        <w:tc>
+          <w:tcPr>
+            <w:tcW w:w="1227" w:type="dxa"/>
+            <w:tcBorders>
+              <w:top w:val="single" w:sz="4" w:space="0" w:color="auto"/>
+              <w:left w:val="single" w:sz="4" w:space="0" w:color="auto"/>
+              <w:bottom w:val="single" w:sz="4" w:space="0" w:color="auto"/>
+              <w:right w:val="single" w:sz="4" w:space="0" w:color="auto"/>
+            </w:tcBorders>
+          </w:tcPr>
+          <w:p>
+            <w:pPr>
+              <w:pStyle w:val="ListParagraph"/>
+              <w:ind w:left="0"/>
+              <w:jc w:val="center"/>
+              <w:rPr>
+                <w:rFonts w:ascii="Times New Roman" w:hAnsi="Times New Roman" w:cs="Times New Roman"/>
+                <w:sz w:val="24"/>
+                <w:szCs w:val="24"/>
+              </w:rPr>
+            </w:pPr>
+            <w:r>
+              <w:rPr>
+                <w:rFonts w:ascii="Times New Roman" w:hAnsi="Times New Roman" w:cs="Times New Roman"/>
+                <w:sz w:val="24"/>
+                <w:szCs w:val="24"/>
+              </w:rPr>
+              <w:t>String</w:t>
+            </w:r>
+          </w:p>
+        </w:tc>
+        <w:tc>
+          <w:tcPr>
+            <w:tcW w:w="3590" w:type="dxa"/>
+            <w:tcBorders>
+              <w:top w:val="single" w:sz="4" w:space="0" w:color="auto"/>
+              <w:left w:val="single" w:sz="4" w:space="0" w:color="auto"/>
+              <w:bottom w:val="single" w:sz="4" w:space="0" w:color="auto"/>
+              <w:right w:val="single" w:sz="4" w:space="0" w:color="auto"/>
+            </w:tcBorders>
+          </w:tcPr>
+          <w:p>
+            <w:pPr>
+              <w:jc w:val="both"/>
+              <w:rPr>
+                <w:rFonts w:ascii="Times New Roman" w:hAnsi="Times New Roman" w:cs="Times New Roman"/>
+                <w:sz w:val="24"/>
+                <w:szCs w:val="24"/>
+              </w:rPr>
+            </w:pPr>
+            <w:r>
+              <w:rPr>
+                <w:rFonts w:ascii="Times New Roman" w:hAnsi="Times New Roman" w:cs="Times New Roman"/>
+                <w:sz w:val="24"/>
+                <w:szCs w:val="24"/>
+              </w:rPr>
+              <w:t>Menyimpan nama hotel.</w:t>
+            </w:r>
+          </w:p>
+        </w:tc>
+      </w:tr>
+      <w:tr>
+        <w:trPr>
+          <w:trHeight w:val="260"/>
+        </w:trPr>
+        <w:tc>
+          <w:tcPr>
+            <w:tcW w:w="511" w:type="dxa"/>
+            <w:tcBorders>
+              <w:top w:val="single" w:sz="4" w:space="0" w:color="auto"/>
+              <w:left w:val="single" w:sz="4" w:space="0" w:color="auto"/>
+              <w:bottom w:val="single" w:sz="4" w:space="0" w:color="auto"/>
+              <w:right w:val="single" w:sz="4" w:space="0" w:color="auto"/>
+            </w:tcBorders>
+            <w:hideMark/>
+          </w:tcPr>
+          <w:p>
+            <w:pPr>
+              <w:pStyle w:val="ListParagraph"/>
+              <w:ind w:left="0"/>
+              <w:jc w:val="center"/>
+              <w:rPr>
+                <w:rFonts w:ascii="Times New Roman" w:hAnsi="Times New Roman" w:cs="Times New Roman"/>
+                <w:sz w:val="24"/>
+                <w:szCs w:val="24"/>
+              </w:rPr>
+            </w:pPr>
+            <w:r>
+              <w:rPr>
+                <w:rFonts w:ascii="Times New Roman" w:hAnsi="Times New Roman" w:cs="Times New Roman"/>
+                <w:sz w:val="24"/>
+                <w:szCs w:val="24"/>
+              </w:rPr>
+              <w:t>2</w:t>
+            </w:r>
+          </w:p>
+        </w:tc>
+        <w:tc>
+          <w:tcPr>
+            <w:tcW w:w="1757" w:type="dxa"/>
+            <w:tcBorders>
+              <w:top w:val="single" w:sz="4" w:space="0" w:color="auto"/>
+              <w:left w:val="single" w:sz="4" w:space="0" w:color="auto"/>
+              <w:bottom w:val="single" w:sz="4" w:space="0" w:color="auto"/>
+              <w:right w:val="single" w:sz="4" w:space="0" w:color="auto"/>
+            </w:tcBorders>
+          </w:tcPr>
+          <w:p>
+            <w:pPr>
+              <w:pStyle w:val="ListParagraph"/>
+              <w:ind w:left="0"/>
+              <w:jc w:val="center"/>
+              <w:rPr>
+                <w:rFonts w:ascii="Times New Roman" w:hAnsi="Times New Roman" w:cs="Times New Roman"/>
+                <w:sz w:val="24"/>
+                <w:szCs w:val="24"/>
+              </w:rPr>
+            </w:pPr>
+            <w:r>
+              <w:rPr>
+                <w:rFonts w:ascii="Times New Roman" w:hAnsi="Times New Roman" w:cs="Times New Roman"/>
+                <w:sz w:val="24"/>
+                <w:szCs w:val="24"/>
+              </w:rPr>
+              <w:t>rooms</w:t>
+            </w:r>
+          </w:p>
+        </w:tc>
+        <w:tc>
+          <w:tcPr>
+            <w:tcW w:w="1227" w:type="dxa"/>
+            <w:tcBorders>
+              <w:top w:val="single" w:sz="4" w:space="0" w:color="auto"/>
+              <w:left w:val="single" w:sz="4" w:space="0" w:color="auto"/>
+              <w:bottom w:val="single" w:sz="4" w:space="0" w:color="auto"/>
+              <w:right w:val="single" w:sz="4" w:space="0" w:color="auto"/>
+            </w:tcBorders>
+          </w:tcPr>
+          <w:p>
+            <w:pPr>
+              <w:pStyle w:val="ListParagraph"/>
+              <w:ind w:left="0"/>
+              <w:jc w:val="center"/>
+              <w:rPr>
+                <w:rFonts w:ascii="Times New Roman" w:hAnsi="Times New Roman" w:cs="Times New Roman"/>
+                <w:sz w:val="24"/>
+                <w:szCs w:val="24"/>
+              </w:rPr>
+            </w:pPr>
+            <w:r>
+              <w:rPr>
+                <w:rFonts w:ascii="Times New Roman" w:hAnsi="Times New Roman" w:cs="Times New Roman"/>
+                <w:sz w:val="24"/>
+                <w:szCs w:val="24"/>
+              </w:rPr>
+              <w:t>Room</w:t>
+            </w:r>
+          </w:p>
+        </w:tc>
+        <w:tc>
+          <w:tcPr>
+            <w:tcW w:w="3590" w:type="dxa"/>
+            <w:tcBorders>
+              <w:top w:val="single" w:sz="4" w:space="0" w:color="auto"/>
+              <w:left w:val="single" w:sz="4" w:space="0" w:color="auto"/>
+              <w:bottom w:val="single" w:sz="4" w:space="0" w:color="auto"/>
+              <w:right w:val="single" w:sz="4" w:space="0" w:color="auto"/>
+            </w:tcBorders>
+          </w:tcPr>
+          <w:p>
+            <w:pPr>
+              <w:jc w:val="both"/>
+              <w:rPr>
+                <w:rFonts w:ascii="Times New Roman" w:hAnsi="Times New Roman" w:cs="Times New Roman"/>
+                <w:sz w:val="24"/>
+                <w:szCs w:val="24"/>
+              </w:rPr>
+            </w:pPr>
+            <w:r>
+              <w:rPr>
+                <w:rFonts w:ascii="Times New Roman" w:hAnsi="Times New Roman" w:cs="Times New Roman"/>
+                <w:sz w:val="24"/>
+                <w:szCs w:val="24"/>
+              </w:rPr>
+              <w:t>Menyimpan array dari objek Room, mewakili kamar-kamar yang tersedia di hotel.</w:t>
+            </w:r>
+          </w:p>
+        </w:tc>
+      </w:tr>
+    </w:tbl>
+    <w:p>
+      <w:pPr>
+        <w:pStyle w:val="ListParagraph"/>
+        <w:ind w:left="1080"/>
+        <w:jc w:val="both"/>
+        <w:rPr>
+          <w:rFonts w:ascii="Times New Roman" w:hAnsi="Times New Roman" w:cs="Times New Roman"/>
+          <w:sz w:val="24"/>
+          <w:szCs w:val="24"/>
+          <w:lang w:val="en-ID"/>
+        </w:rPr>
+      </w:pPr>
+    </w:p>
+    <w:p>
+      <w:pPr>
+        <w:rPr>
+          <w:rFonts w:ascii="Times New Roman" w:hAnsi="Times New Roman" w:cs="Times New Roman"/>
+          <w:sz w:val="24"/>
+          <w:szCs w:val="24"/>
+          <w:lang w:val="en-ID"/>
+        </w:rPr>
+      </w:pPr>
+      <w:r>
+        <w:rPr>
+          <w:rFonts w:ascii="Times New Roman" w:hAnsi="Times New Roman" w:cs="Times New Roman"/>
+          <w:sz w:val="24"/>
+          <w:szCs w:val="24"/>
+          <w:lang w:val="en-ID"/>
+        </w:rPr>
+        <w:br w:type="page"/>
+      </w:r>
+    </w:p>
+    <w:p>
+      <w:pPr>
+        <w:pStyle w:val="ListParagraph"/>
+        <w:ind w:left="1080"/>
+        <w:jc w:val="both"/>
+        <w:rPr>
+          <w:rFonts w:ascii="Times New Roman" w:hAnsi="Times New Roman" w:cs="Times New Roman"/>
+          <w:sz w:val="24"/>
+          <w:szCs w:val="24"/>
+          <w:lang w:val="en-ID"/>
+        </w:rPr>
+      </w:pPr>
+    </w:p>
+    <w:p>
+      <w:pPr>
+        <w:pStyle w:val="ListParagraph"/>
+        <w:numPr>
+          <w:ilvl w:val="1"/>
+          <w:numId w:val="1"/>
+        </w:numPr>
+        <w:jc w:val="both"/>
+        <w:rPr>
+          <w:rFonts w:ascii="Times New Roman" w:hAnsi="Times New Roman" w:cs="Times New Roman"/>
+          <w:sz w:val="24"/>
+          <w:szCs w:val="24"/>
+          <w:lang w:val="en-ID"/>
+        </w:rPr>
+      </w:pPr>
+      <w:r>
+        <w:rPr>
+          <w:rFonts w:ascii="Times New Roman" w:hAnsi="Times New Roman" w:cs="Times New Roman"/>
+          <w:sz w:val="24"/>
+          <w:szCs w:val="24"/>
+          <w:lang w:val="en-ID"/>
+        </w:rPr>
+        <w:t>Class Reservation</w:t>
+      </w:r>
+    </w:p>
+    <w:p>
+      <w:pPr>
+        <w:pStyle w:val="ListParagraph"/>
+        <w:ind w:left="1080"/>
+        <w:jc w:val="both"/>
+        <w:rPr>
+          <w:rFonts w:ascii="Times New Roman" w:hAnsi="Times New Roman" w:cs="Times New Roman"/>
+          <w:sz w:val="24"/>
+          <w:szCs w:val="24"/>
+          <w:lang w:val="en-ID"/>
+        </w:rPr>
+      </w:pPr>
+    </w:p>
+    <w:tbl>
+      <w:tblPr>
+        <w:tblStyle w:val="TableGrid"/>
+        <w:tblW w:w="7085" w:type="dxa"/>
+        <w:tblInd w:w="1129" w:type="dxa"/>
+        <w:tblLook w:val="04A0" w:firstRow="1" w:lastRow="0" w:firstColumn="1" w:lastColumn="0" w:noHBand="0" w:noVBand="1"/>
+      </w:tblPr>
+      <w:tblGrid>
+        <w:gridCol w:w="511"/>
+        <w:gridCol w:w="1843"/>
+        <w:gridCol w:w="1215"/>
+        <w:gridCol w:w="3516"/>
+      </w:tblGrid>
+      <w:tr>
+        <w:trPr>
+          <w:trHeight w:val="475"/>
+        </w:trPr>
+        <w:tc>
+          <w:tcPr>
+            <w:tcW w:w="511" w:type="dxa"/>
+            <w:tcBorders>
+              <w:top w:val="single" w:sz="4" w:space="0" w:color="auto"/>
+              <w:left w:val="single" w:sz="4" w:space="0" w:color="auto"/>
+              <w:bottom w:val="single" w:sz="4" w:space="0" w:color="auto"/>
+              <w:right w:val="single" w:sz="4" w:space="0" w:color="auto"/>
+            </w:tcBorders>
+            <w:shd w:val="clear" w:color="auto" w:fill="CAEDFB" w:themeFill="accent4" w:themeFillTint="33"/>
+            <w:hideMark/>
+          </w:tcPr>
+          <w:p>
+            <w:pPr>
+              <w:pStyle w:val="ListParagraph"/>
+              <w:spacing w:after="0" w:line="240" w:lineRule="auto"/>
+              <w:ind w:left="0"/>
+              <w:jc w:val="center"/>
+              <w:rPr>
+                <w:rFonts w:ascii="Times New Roman" w:hAnsi="Times New Roman" w:cs="Times New Roman"/>
+                <w:kern w:val="0"/>
+                <w:sz w:val="24"/>
+                <w:szCs w:val="24"/>
+                <w14:ligatures w14:val="none"/>
+              </w:rPr>
+            </w:pPr>
+            <w:r>
+              <w:rPr>
+                <w:rFonts w:ascii="Times New Roman" w:hAnsi="Times New Roman" w:cs="Times New Roman"/>
+                <w:kern w:val="0"/>
+                <w:sz w:val="24"/>
+                <w:szCs w:val="24"/>
+                <w14:ligatures w14:val="none"/>
+              </w:rPr>
+              <w:t>No</w:t>
+            </w:r>
+          </w:p>
+        </w:tc>
+        <w:tc>
+          <w:tcPr>
+            <w:tcW w:w="1843" w:type="dxa"/>
+            <w:tcBorders>
+              <w:top w:val="single" w:sz="4" w:space="0" w:color="auto"/>
+              <w:left w:val="single" w:sz="4" w:space="0" w:color="auto"/>
+              <w:bottom w:val="single" w:sz="4" w:space="0" w:color="auto"/>
+              <w:right w:val="single" w:sz="4" w:space="0" w:color="auto"/>
+            </w:tcBorders>
+            <w:shd w:val="clear" w:color="auto" w:fill="CAEDFB" w:themeFill="accent4" w:themeFillTint="33"/>
+            <w:hideMark/>
+          </w:tcPr>
+          <w:p>
+            <w:pPr>
+              <w:pStyle w:val="ListParagraph"/>
+              <w:ind w:left="0"/>
+              <w:jc w:val="center"/>
+              <w:rPr>
+                <w:rFonts w:ascii="Times New Roman" w:hAnsi="Times New Roman" w:cs="Times New Roman"/>
+                <w:sz w:val="24"/>
+                <w:szCs w:val="24"/>
+              </w:rPr>
+            </w:pPr>
+            <w:r>
+              <w:rPr>
+                <w:rFonts w:ascii="Times New Roman" w:hAnsi="Times New Roman" w:cs="Times New Roman"/>
+                <w:sz w:val="24"/>
+                <w:szCs w:val="24"/>
+              </w:rPr>
+              <w:t>Nama Variabel</w:t>
+            </w:r>
+          </w:p>
+        </w:tc>
+        <w:tc>
+          <w:tcPr>
+            <w:tcW w:w="1215" w:type="dxa"/>
+            <w:tcBorders>
+              <w:top w:val="single" w:sz="4" w:space="0" w:color="auto"/>
+              <w:left w:val="single" w:sz="4" w:space="0" w:color="auto"/>
+              <w:bottom w:val="single" w:sz="4" w:space="0" w:color="auto"/>
+              <w:right w:val="single" w:sz="4" w:space="0" w:color="auto"/>
+            </w:tcBorders>
+            <w:shd w:val="clear" w:color="auto" w:fill="CAEDFB" w:themeFill="accent4" w:themeFillTint="33"/>
+            <w:hideMark/>
+          </w:tcPr>
+          <w:p>
+            <w:pPr>
+              <w:pStyle w:val="ListParagraph"/>
+              <w:ind w:left="0"/>
+              <w:jc w:val="center"/>
+              <w:rPr>
+                <w:rFonts w:ascii="Times New Roman" w:hAnsi="Times New Roman" w:cs="Times New Roman"/>
+                <w:sz w:val="24"/>
+                <w:szCs w:val="24"/>
+              </w:rPr>
+            </w:pPr>
+            <w:r>
+              <w:rPr>
+                <w:rFonts w:ascii="Times New Roman" w:hAnsi="Times New Roman" w:cs="Times New Roman"/>
+                <w:sz w:val="24"/>
+                <w:szCs w:val="24"/>
+              </w:rPr>
+              <w:t>Tipe data</w:t>
+            </w:r>
+          </w:p>
+        </w:tc>
+        <w:tc>
+          <w:tcPr>
+            <w:tcW w:w="3516" w:type="dxa"/>
+            <w:tcBorders>
+              <w:top w:val="single" w:sz="4" w:space="0" w:color="auto"/>
+              <w:left w:val="single" w:sz="4" w:space="0" w:color="auto"/>
+              <w:bottom w:val="single" w:sz="4" w:space="0" w:color="auto"/>
+              <w:right w:val="single" w:sz="4" w:space="0" w:color="auto"/>
+            </w:tcBorders>
+            <w:shd w:val="clear" w:color="auto" w:fill="CAEDFB" w:themeFill="accent4" w:themeFillTint="33"/>
+            <w:hideMark/>
+          </w:tcPr>
+          <w:p>
+            <w:pPr>
+              <w:pStyle w:val="ListParagraph"/>
+              <w:ind w:left="0"/>
+              <w:jc w:val="center"/>
+              <w:rPr>
+                <w:rFonts w:ascii="Times New Roman" w:hAnsi="Times New Roman" w:cs="Times New Roman"/>
+                <w:sz w:val="24"/>
+                <w:szCs w:val="24"/>
+              </w:rPr>
+            </w:pPr>
+            <w:r>
+              <w:rPr>
+                <w:rFonts w:ascii="Times New Roman" w:hAnsi="Times New Roman" w:cs="Times New Roman"/>
+                <w:sz w:val="24"/>
+                <w:szCs w:val="24"/>
+              </w:rPr>
+              <w:t>Fungsi</w:t>
+            </w:r>
+          </w:p>
+        </w:tc>
+      </w:tr>
+      <w:tr>
+        <w:trPr>
+          <w:trHeight w:val="272"/>
+        </w:trPr>
+        <w:tc>
+          <w:tcPr>
+            <w:tcW w:w="511" w:type="dxa"/>
+            <w:tcBorders>
+              <w:top w:val="single" w:sz="4" w:space="0" w:color="auto"/>
+              <w:left w:val="single" w:sz="4" w:space="0" w:color="auto"/>
+              <w:bottom w:val="single" w:sz="4" w:space="0" w:color="auto"/>
+              <w:right w:val="single" w:sz="4" w:space="0" w:color="auto"/>
+            </w:tcBorders>
+            <w:hideMark/>
+          </w:tcPr>
+          <w:p>
+            <w:pPr>
+              <w:pStyle w:val="ListParagraph"/>
+              <w:ind w:left="0"/>
+              <w:jc w:val="center"/>
+              <w:rPr>
+                <w:rFonts w:ascii="Times New Roman" w:hAnsi="Times New Roman" w:cs="Times New Roman"/>
+                <w:sz w:val="24"/>
+                <w:szCs w:val="24"/>
+              </w:rPr>
+            </w:pPr>
+            <w:r>
+              <w:rPr>
+                <w:rFonts w:ascii="Times New Roman" w:hAnsi="Times New Roman" w:cs="Times New Roman"/>
+                <w:sz w:val="24"/>
+                <w:szCs w:val="24"/>
+              </w:rPr>
+              <w:t>1</w:t>
+            </w:r>
+          </w:p>
+        </w:tc>
+        <w:tc>
+          <w:tcPr>
+            <w:tcW w:w="1843" w:type="dxa"/>
+            <w:tcBorders>
+              <w:top w:val="single" w:sz="4" w:space="0" w:color="auto"/>
+              <w:left w:val="single" w:sz="4" w:space="0" w:color="auto"/>
+              <w:bottom w:val="single" w:sz="4" w:space="0" w:color="auto"/>
+              <w:right w:val="single" w:sz="4" w:space="0" w:color="auto"/>
+            </w:tcBorders>
+            <w:hideMark/>
+          </w:tcPr>
+          <w:p>
+            <w:pPr>
+              <w:pStyle w:val="ListParagraph"/>
+              <w:ind w:left="0"/>
+              <w:jc w:val="center"/>
+              <w:rPr>
+                <w:rFonts w:ascii="Times New Roman" w:hAnsi="Times New Roman" w:cs="Times New Roman"/>
+                <w:sz w:val="24"/>
+                <w:szCs w:val="24"/>
+              </w:rPr>
+            </w:pPr>
+            <w:r>
+              <w:rPr>
+                <w:rFonts w:ascii="Times New Roman" w:hAnsi="Times New Roman" w:cs="Times New Roman"/>
+                <w:sz w:val="24"/>
+                <w:szCs w:val="24"/>
+              </w:rPr>
+              <w:t>reservedRoom</w:t>
+            </w:r>
+          </w:p>
+        </w:tc>
+        <w:tc>
+          <w:tcPr>
+            <w:tcW w:w="1215" w:type="dxa"/>
+            <w:tcBorders>
+              <w:top w:val="single" w:sz="4" w:space="0" w:color="auto"/>
+              <w:left w:val="single" w:sz="4" w:space="0" w:color="auto"/>
+              <w:bottom w:val="single" w:sz="4" w:space="0" w:color="auto"/>
+              <w:right w:val="single" w:sz="4" w:space="0" w:color="auto"/>
+            </w:tcBorders>
+            <w:hideMark/>
+          </w:tcPr>
+          <w:p>
+            <w:pPr>
+              <w:pStyle w:val="ListParagraph"/>
+              <w:ind w:left="0"/>
+              <w:jc w:val="center"/>
+              <w:rPr>
+                <w:rFonts w:ascii="Times New Roman" w:hAnsi="Times New Roman" w:cs="Times New Roman"/>
+                <w:sz w:val="24"/>
+                <w:szCs w:val="24"/>
+              </w:rPr>
+            </w:pPr>
+            <w:r>
+              <w:rPr>
+                <w:rFonts w:ascii="Times New Roman" w:hAnsi="Times New Roman" w:cs="Times New Roman"/>
+                <w:sz w:val="24"/>
+                <w:szCs w:val="24"/>
+              </w:rPr>
+              <w:t>Room</w:t>
+            </w:r>
+          </w:p>
+        </w:tc>
+        <w:tc>
+          <w:tcPr>
+            <w:tcW w:w="3516" w:type="dxa"/>
+            <w:tcBorders>
+              <w:top w:val="single" w:sz="4" w:space="0" w:color="auto"/>
+              <w:left w:val="single" w:sz="4" w:space="0" w:color="auto"/>
+              <w:bottom w:val="single" w:sz="4" w:space="0" w:color="auto"/>
+              <w:right w:val="single" w:sz="4" w:space="0" w:color="auto"/>
+            </w:tcBorders>
+            <w:hideMark/>
+          </w:tcPr>
+          <w:p>
+            <w:pPr>
+              <w:jc w:val="both"/>
+              <w:rPr>
+                <w:rFonts w:ascii="Times New Roman" w:hAnsi="Times New Roman" w:cs="Times New Roman"/>
+                <w:sz w:val="24"/>
+                <w:szCs w:val="24"/>
+              </w:rPr>
+            </w:pPr>
+            <w:r>
+              <w:rPr>
+                <w:rFonts w:ascii="Times New Roman" w:hAnsi="Times New Roman" w:cs="Times New Roman"/>
+                <w:sz w:val="24"/>
+                <w:szCs w:val="24"/>
+              </w:rPr>
+              <w:t>Menyimpan objek Room yang telah dipesan.</w:t>
+            </w:r>
+          </w:p>
+        </w:tc>
+      </w:tr>
+      <w:tr>
+        <w:trPr>
+          <w:trHeight w:val="260"/>
+        </w:trPr>
+        <w:tc>
+          <w:tcPr>
+            <w:tcW w:w="511" w:type="dxa"/>
+            <w:tcBorders>
+              <w:top w:val="single" w:sz="4" w:space="0" w:color="auto"/>
+              <w:left w:val="single" w:sz="4" w:space="0" w:color="auto"/>
+              <w:bottom w:val="single" w:sz="4" w:space="0" w:color="auto"/>
+              <w:right w:val="single" w:sz="4" w:space="0" w:color="auto"/>
+            </w:tcBorders>
+            <w:hideMark/>
+          </w:tcPr>
+          <w:p>
+            <w:pPr>
+              <w:pStyle w:val="ListParagraph"/>
+              <w:ind w:left="0"/>
+              <w:jc w:val="center"/>
+              <w:rPr>
+                <w:rFonts w:ascii="Times New Roman" w:hAnsi="Times New Roman" w:cs="Times New Roman"/>
+                <w:sz w:val="24"/>
+                <w:szCs w:val="24"/>
+              </w:rPr>
+            </w:pPr>
+            <w:r>
+              <w:rPr>
+                <w:rFonts w:ascii="Times New Roman" w:hAnsi="Times New Roman" w:cs="Times New Roman"/>
+                <w:sz w:val="24"/>
+                <w:szCs w:val="24"/>
+              </w:rPr>
+              <w:t>2</w:t>
+            </w:r>
+          </w:p>
+        </w:tc>
+        <w:tc>
+          <w:tcPr>
+            <w:tcW w:w="1843" w:type="dxa"/>
+            <w:tcBorders>
+              <w:top w:val="single" w:sz="4" w:space="0" w:color="auto"/>
+              <w:left w:val="single" w:sz="4" w:space="0" w:color="auto"/>
+              <w:bottom w:val="single" w:sz="4" w:space="0" w:color="auto"/>
+              <w:right w:val="single" w:sz="4" w:space="0" w:color="auto"/>
+            </w:tcBorders>
+            <w:hideMark/>
+          </w:tcPr>
+          <w:p>
+            <w:pPr>
+              <w:pStyle w:val="ListParagraph"/>
+              <w:ind w:left="0"/>
+              <w:jc w:val="center"/>
+              <w:rPr>
+                <w:rFonts w:ascii="Times New Roman" w:hAnsi="Times New Roman" w:cs="Times New Roman"/>
+                <w:sz w:val="24"/>
+                <w:szCs w:val="24"/>
+              </w:rPr>
+            </w:pPr>
+            <w:r>
+              <w:rPr>
+                <w:rFonts w:ascii="Times New Roman" w:hAnsi="Times New Roman" w:cs="Times New Roman"/>
+                <w:sz w:val="24"/>
+                <w:szCs w:val="24"/>
+              </w:rPr>
+              <w:t>guestName</w:t>
+            </w:r>
+          </w:p>
+        </w:tc>
+        <w:tc>
+          <w:tcPr>
+            <w:tcW w:w="1215" w:type="dxa"/>
+            <w:tcBorders>
+              <w:top w:val="single" w:sz="4" w:space="0" w:color="auto"/>
+              <w:left w:val="single" w:sz="4" w:space="0" w:color="auto"/>
+              <w:bottom w:val="single" w:sz="4" w:space="0" w:color="auto"/>
+              <w:right w:val="single" w:sz="4" w:space="0" w:color="auto"/>
+            </w:tcBorders>
+            <w:hideMark/>
+          </w:tcPr>
+          <w:p>
+            <w:pPr>
+              <w:pStyle w:val="ListParagraph"/>
+              <w:ind w:left="0"/>
+              <w:jc w:val="center"/>
+              <w:rPr>
+                <w:rFonts w:ascii="Times New Roman" w:hAnsi="Times New Roman" w:cs="Times New Roman"/>
+                <w:sz w:val="24"/>
+                <w:szCs w:val="24"/>
+              </w:rPr>
+            </w:pPr>
+            <w:r>
+              <w:rPr>
+                <w:rFonts w:ascii="Times New Roman" w:hAnsi="Times New Roman" w:cs="Times New Roman"/>
+                <w:sz w:val="24"/>
+                <w:szCs w:val="24"/>
+              </w:rPr>
+              <w:t>String</w:t>
+            </w:r>
+          </w:p>
+        </w:tc>
+        <w:tc>
+          <w:tcPr>
+            <w:tcW w:w="3516" w:type="dxa"/>
+            <w:tcBorders>
+              <w:top w:val="single" w:sz="4" w:space="0" w:color="auto"/>
+              <w:left w:val="single" w:sz="4" w:space="0" w:color="auto"/>
+              <w:bottom w:val="single" w:sz="4" w:space="0" w:color="auto"/>
+              <w:right w:val="single" w:sz="4" w:space="0" w:color="auto"/>
+            </w:tcBorders>
+            <w:hideMark/>
+          </w:tcPr>
+          <w:p>
+            <w:pPr>
+              <w:jc w:val="both"/>
+              <w:rPr>
+                <w:rFonts w:ascii="Times New Roman" w:hAnsi="Times New Roman" w:cs="Times New Roman"/>
+                <w:sz w:val="24"/>
+                <w:szCs w:val="24"/>
+              </w:rPr>
+            </w:pPr>
+            <w:r>
+              <w:rPr>
+                <w:rFonts w:ascii="Times New Roman" w:hAnsi="Times New Roman" w:cs="Times New Roman"/>
+                <w:sz w:val="24"/>
+                <w:szCs w:val="24"/>
+              </w:rPr>
+              <w:t>Menyimpan nama tamu yang memesan kamar.</w:t>
+            </w:r>
+          </w:p>
+        </w:tc>
+      </w:tr>
+      <w:tr>
+        <w:trPr>
+          <w:trHeight w:val="260"/>
+        </w:trPr>
+        <w:tc>
+          <w:tcPr>
+            <w:tcW w:w="511" w:type="dxa"/>
+            <w:tcBorders>
+              <w:top w:val="single" w:sz="4" w:space="0" w:color="auto"/>
+              <w:left w:val="single" w:sz="4" w:space="0" w:color="auto"/>
+              <w:bottom w:val="single" w:sz="4" w:space="0" w:color="auto"/>
+              <w:right w:val="single" w:sz="4" w:space="0" w:color="auto"/>
+            </w:tcBorders>
+            <w:hideMark/>
+          </w:tcPr>
+          <w:p>
+            <w:pPr>
+              <w:pStyle w:val="ListParagraph"/>
+              <w:ind w:left="0"/>
+              <w:jc w:val="center"/>
+              <w:rPr>
+                <w:rFonts w:ascii="Times New Roman" w:hAnsi="Times New Roman" w:cs="Times New Roman"/>
+                <w:sz w:val="24"/>
+                <w:szCs w:val="24"/>
+              </w:rPr>
+            </w:pPr>
+            <w:r>
+              <w:rPr>
+                <w:rFonts w:ascii="Times New Roman" w:hAnsi="Times New Roman" w:cs="Times New Roman"/>
+                <w:sz w:val="24"/>
+                <w:szCs w:val="24"/>
+              </w:rPr>
+              <w:t>3</w:t>
+            </w:r>
+          </w:p>
+        </w:tc>
+        <w:tc>
+          <w:tcPr>
+            <w:tcW w:w="1843" w:type="dxa"/>
+            <w:tcBorders>
+              <w:top w:val="single" w:sz="4" w:space="0" w:color="auto"/>
+              <w:left w:val="single" w:sz="4" w:space="0" w:color="auto"/>
+              <w:bottom w:val="single" w:sz="4" w:space="0" w:color="auto"/>
+              <w:right w:val="single" w:sz="4" w:space="0" w:color="auto"/>
+            </w:tcBorders>
+            <w:hideMark/>
+          </w:tcPr>
+          <w:p>
+            <w:pPr>
+              <w:pStyle w:val="ListParagraph"/>
+              <w:ind w:left="0"/>
+              <w:jc w:val="center"/>
+              <w:rPr>
+                <w:rFonts w:ascii="Times New Roman" w:hAnsi="Times New Roman" w:cs="Times New Roman"/>
+                <w:sz w:val="24"/>
+                <w:szCs w:val="24"/>
+              </w:rPr>
+            </w:pPr>
+            <w:r>
+              <w:rPr>
+                <w:rFonts w:ascii="Times New Roman" w:hAnsi="Times New Roman" w:cs="Times New Roman"/>
+                <w:sz w:val="24"/>
+                <w:szCs w:val="24"/>
+              </w:rPr>
+              <w:t>numberOfNights</w:t>
+            </w:r>
+          </w:p>
+        </w:tc>
+        <w:tc>
+          <w:tcPr>
+            <w:tcW w:w="1215" w:type="dxa"/>
+            <w:tcBorders>
+              <w:top w:val="single" w:sz="4" w:space="0" w:color="auto"/>
+              <w:left w:val="single" w:sz="4" w:space="0" w:color="auto"/>
+              <w:bottom w:val="single" w:sz="4" w:space="0" w:color="auto"/>
+              <w:right w:val="single" w:sz="4" w:space="0" w:color="auto"/>
+            </w:tcBorders>
+            <w:hideMark/>
+          </w:tcPr>
+          <w:p>
+            <w:pPr>
+              <w:pStyle w:val="ListParagraph"/>
+              <w:ind w:left="0"/>
+              <w:jc w:val="center"/>
+              <w:rPr>
+                <w:rFonts w:ascii="Times New Roman" w:hAnsi="Times New Roman" w:cs="Times New Roman"/>
+                <w:sz w:val="24"/>
+                <w:szCs w:val="24"/>
+              </w:rPr>
+            </w:pPr>
+            <w:r>
+              <w:rPr>
+                <w:rFonts w:ascii="Times New Roman" w:hAnsi="Times New Roman" w:cs="Times New Roman"/>
+                <w:sz w:val="24"/>
+                <w:szCs w:val="24"/>
+              </w:rPr>
+              <w:t>int</w:t>
+            </w:r>
+          </w:p>
+        </w:tc>
+        <w:tc>
+          <w:tcPr>
+            <w:tcW w:w="3516" w:type="dxa"/>
+            <w:tcBorders>
+              <w:top w:val="single" w:sz="4" w:space="0" w:color="auto"/>
+              <w:left w:val="single" w:sz="4" w:space="0" w:color="auto"/>
+              <w:bottom w:val="single" w:sz="4" w:space="0" w:color="auto"/>
+              <w:right w:val="single" w:sz="4" w:space="0" w:color="auto"/>
+            </w:tcBorders>
+            <w:hideMark/>
+          </w:tcPr>
+          <w:p>
+            <w:pPr>
+              <w:jc w:val="both"/>
+              <w:rPr>
+                <w:rFonts w:ascii="Times New Roman" w:hAnsi="Times New Roman" w:cs="Times New Roman"/>
+                <w:sz w:val="24"/>
+                <w:szCs w:val="24"/>
+              </w:rPr>
+            </w:pPr>
+            <w:r>
+              <w:rPr>
+                <w:rFonts w:ascii="Times New Roman" w:hAnsi="Times New Roman" w:cs="Times New Roman"/>
+                <w:sz w:val="24"/>
+                <w:szCs w:val="24"/>
+              </w:rPr>
+              <w:t>Menyimpan jumlah malam yang dipesan.</w:t>
+            </w:r>
+          </w:p>
+        </w:tc>
+      </w:tr>
+      <w:tr>
+        <w:trPr>
+          <w:trHeight w:val="260"/>
+        </w:trPr>
+        <w:tc>
+          <w:tcPr>
+            <w:tcW w:w="511" w:type="dxa"/>
+            <w:tcBorders>
+              <w:top w:val="single" w:sz="4" w:space="0" w:color="auto"/>
+              <w:left w:val="single" w:sz="4" w:space="0" w:color="auto"/>
+              <w:bottom w:val="single" w:sz="4" w:space="0" w:color="auto"/>
+              <w:right w:val="single" w:sz="4" w:space="0" w:color="auto"/>
+            </w:tcBorders>
+            <w:hideMark/>
+          </w:tcPr>
+          <w:p>
+            <w:pPr>
+              <w:pStyle w:val="ListParagraph"/>
+              <w:ind w:left="0"/>
+              <w:jc w:val="center"/>
+              <w:rPr>
+                <w:rFonts w:ascii="Times New Roman" w:hAnsi="Times New Roman" w:cs="Times New Roman"/>
+                <w:sz w:val="24"/>
+                <w:szCs w:val="24"/>
+              </w:rPr>
+            </w:pPr>
+            <w:r>
+              <w:rPr>
+                <w:rFonts w:ascii="Times New Roman" w:hAnsi="Times New Roman" w:cs="Times New Roman"/>
+                <w:sz w:val="24"/>
+                <w:szCs w:val="24"/>
+              </w:rPr>
+              <w:t>4</w:t>
+            </w:r>
+          </w:p>
+        </w:tc>
+        <w:tc>
+          <w:tcPr>
+            <w:tcW w:w="1843" w:type="dxa"/>
+            <w:tcBorders>
+              <w:top w:val="single" w:sz="4" w:space="0" w:color="auto"/>
+              <w:left w:val="single" w:sz="4" w:space="0" w:color="auto"/>
+              <w:bottom w:val="single" w:sz="4" w:space="0" w:color="auto"/>
+              <w:right w:val="single" w:sz="4" w:space="0" w:color="auto"/>
+            </w:tcBorders>
+            <w:hideMark/>
+          </w:tcPr>
+          <w:p>
+            <w:pPr>
+              <w:pStyle w:val="ListParagraph"/>
+              <w:ind w:left="0"/>
+              <w:jc w:val="center"/>
+              <w:rPr>
+                <w:rFonts w:ascii="Times New Roman" w:hAnsi="Times New Roman" w:cs="Times New Roman"/>
+                <w:sz w:val="24"/>
+                <w:szCs w:val="24"/>
+              </w:rPr>
+            </w:pPr>
+            <w:r>
+              <w:rPr>
+                <w:rFonts w:ascii="Times New Roman" w:hAnsi="Times New Roman" w:cs="Times New Roman"/>
+                <w:sz w:val="24"/>
+                <w:szCs w:val="24"/>
+              </w:rPr>
+              <w:t>totalCharge</w:t>
+            </w:r>
+          </w:p>
+        </w:tc>
+        <w:tc>
+          <w:tcPr>
+            <w:tcW w:w="1215" w:type="dxa"/>
+            <w:tcBorders>
+              <w:top w:val="single" w:sz="4" w:space="0" w:color="auto"/>
+              <w:left w:val="single" w:sz="4" w:space="0" w:color="auto"/>
+              <w:bottom w:val="single" w:sz="4" w:space="0" w:color="auto"/>
+              <w:right w:val="single" w:sz="4" w:space="0" w:color="auto"/>
+            </w:tcBorders>
+            <w:hideMark/>
+          </w:tcPr>
+          <w:p>
+            <w:pPr>
+              <w:pStyle w:val="ListParagraph"/>
+              <w:ind w:left="0"/>
+              <w:rPr>
+                <w:rFonts w:ascii="Times New Roman" w:hAnsi="Times New Roman" w:cs="Times New Roman"/>
+                <w:sz w:val="24"/>
+                <w:szCs w:val="24"/>
+              </w:rPr>
+            </w:pPr>
+            <w:r>
+              <w:rPr>
+                <w:rFonts w:ascii="Times New Roman" w:hAnsi="Times New Roman" w:cs="Times New Roman"/>
+                <w:sz w:val="24"/>
+                <w:szCs w:val="24"/>
+              </w:rPr>
+              <w:t>double</w:t>
+            </w:r>
+          </w:p>
+        </w:tc>
+        <w:tc>
+          <w:tcPr>
+            <w:tcW w:w="3516" w:type="dxa"/>
+            <w:tcBorders>
+              <w:top w:val="single" w:sz="4" w:space="0" w:color="auto"/>
+              <w:left w:val="single" w:sz="4" w:space="0" w:color="auto"/>
+              <w:bottom w:val="single" w:sz="4" w:space="0" w:color="auto"/>
+              <w:right w:val="single" w:sz="4" w:space="0" w:color="auto"/>
+            </w:tcBorders>
+            <w:hideMark/>
+          </w:tcPr>
+          <w:p>
+            <w:pPr>
+              <w:pStyle w:val="ListParagraph"/>
+              <w:ind w:left="0"/>
+              <w:jc w:val="both"/>
+              <w:rPr>
+                <w:rFonts w:ascii="Times New Roman" w:hAnsi="Times New Roman" w:cs="Times New Roman"/>
+                <w:sz w:val="24"/>
+                <w:szCs w:val="24"/>
+              </w:rPr>
+            </w:pPr>
+            <w:r>
+              <w:rPr>
+                <w:rFonts w:ascii="Times New Roman" w:hAnsi="Times New Roman" w:cs="Times New Roman"/>
+                <w:sz w:val="24"/>
+                <w:szCs w:val="24"/>
+              </w:rPr>
+              <w:t>Menyimpan total biaya pemesanan kamar.</w:t>
+            </w:r>
+          </w:p>
+        </w:tc>
+      </w:tr>
+    </w:tbl>
+    <w:p>
+      <w:pPr>
+        <w:pStyle w:val="ListParagraph"/>
+        <w:ind w:left="1080"/>
+        <w:jc w:val="both"/>
+        <w:rPr>
+          <w:rFonts w:ascii="Times New Roman" w:hAnsi="Times New Roman" w:cs="Times New Roman"/>
+          <w:sz w:val="24"/>
+          <w:szCs w:val="24"/>
+          <w:lang w:val="en-ID"/>
+        </w:rPr>
+      </w:pPr>
+    </w:p>
+    <w:p>
+      <w:pPr>
+        <w:pStyle w:val="ListParagraph"/>
+        <w:ind w:left="1080"/>
+        <w:jc w:val="both"/>
+        <w:rPr>
+          <w:rFonts w:ascii="Times New Roman" w:hAnsi="Times New Roman" w:cs="Times New Roman"/>
+          <w:sz w:val="24"/>
+          <w:szCs w:val="24"/>
+          <w:lang w:val="en-ID"/>
+        </w:rPr>
+      </w:pPr>
+      <w:r>
+        <w:rPr>
+          <w:rFonts w:ascii="Times New Roman" w:hAnsi="Times New Roman" w:cs="Times New Roman"/>
+          <w:sz w:val="24"/>
+          <w:szCs w:val="24"/>
+          <w:lang w:val="en-ID"/>
+        </w:rPr>
+        <w:t>Setiap variabel ini memainkan peran penting dalam kelasnya masing-masing dan digunakan untuk menyimpan informasi yang berkaitan dengan objek yang dibuat dari kelas tersebut. Dengan menggunakan variabel-variabel ini, kita dapat dengan mudah melacak dan mengelola informasi yang terkait dengan kamar hotel dan reservasi.</w:t>
+      </w:r>
+    </w:p>
+    <w:p>
+      <w:pPr>
+        <w:pStyle w:val="ListParagraph"/>
+        <w:ind w:left="1080"/>
+        <w:jc w:val="both"/>
+        <w:rPr>
+          <w:rFonts w:ascii="Times New Roman" w:hAnsi="Times New Roman" w:cs="Times New Roman"/>
+          <w:sz w:val="24"/>
+          <w:szCs w:val="24"/>
+          <w:lang w:val="en-ID"/>
+        </w:rPr>
+      </w:pPr>
+    </w:p>
+    <w:p>
+      <w:pPr>
+        <w:pStyle w:val="ListParagraph"/>
+        <w:numPr>
           <w:ilvl w:val="0"/>
-          <w:numId w:val="11"/>
+          <w:numId w:val="1"/>
         </w:numPr>
         <w:spacing w:line="256" w:lineRule="auto"/>
         <w:jc w:val="both"/>
@@ -2292,7 +3883,7 @@
         <w:pStyle w:val="ListParagraph"/>
         <w:numPr>
           <w:ilvl w:val="0"/>
-          <w:numId w:val="11"/>
+          <w:numId w:val="12"/>
         </w:numPr>
         <w:spacing w:line="256" w:lineRule="auto"/>
         <w:jc w:val="both"/>
@@ -2320,7 +3911,7 @@
         <w:pStyle w:val="ListParagraph"/>
         <w:numPr>
           <w:ilvl w:val="0"/>
-          <w:numId w:val="11"/>
+          <w:numId w:val="12"/>
         </w:numPr>
         <w:spacing w:line="256" w:lineRule="auto"/>
         <w:jc w:val="both"/>
@@ -2348,7 +3939,7 @@
         <w:pStyle w:val="ListParagraph"/>
         <w:numPr>
           <w:ilvl w:val="0"/>
-          <w:numId w:val="11"/>
+          <w:numId w:val="12"/>
         </w:numPr>
         <w:spacing w:line="256" w:lineRule="auto"/>
         <w:jc w:val="both"/>
@@ -2780,6 +4371,95 @@
     </w:lvl>
   </w:abstractNum>
   <w:abstractNum w:abstractNumId="4" w15:restartNumberingAfterBreak="0">
+    <w:nsid w:val="454D4B94"/>
+    <w:multiLevelType w:val="hybridMultilevel"/>
+    <w:tmpl w:val="586A6C4E"/>
+    <w:lvl w:ilvl="0" w:tplc="0421000F">
+      <w:start w:val="5"/>
+      <w:numFmt w:val="decimal"/>
+      <w:lvlText w:val="%1."/>
+      <w:lvlJc w:val="left"/>
+      <w:pPr>
+        <w:ind w:left="720" w:hanging="360"/>
+      </w:pPr>
+      <w:rPr>
+        <w:rFonts w:hint="default"/>
+      </w:rPr>
+    </w:lvl>
+    <w:lvl w:ilvl="1" w:tplc="04210019" w:tentative="1">
+      <w:start w:val="1"/>
+      <w:numFmt w:val="lowerLetter"/>
+      <w:lvlText w:val="%2."/>
+      <w:lvlJc w:val="left"/>
+      <w:pPr>
+        <w:ind w:left="1440" w:hanging="360"/>
+      </w:pPr>
+    </w:lvl>
+    <w:lvl w:ilvl="2" w:tplc="0421001B" w:tentative="1">
+      <w:start w:val="1"/>
+      <w:numFmt w:val="lowerRoman"/>
+      <w:lvlText w:val="%3."/>
+      <w:lvlJc w:val="right"/>
+      <w:pPr>
+        <w:ind w:left="2160" w:hanging="180"/>
+      </w:pPr>
+    </w:lvl>
+    <w:lvl w:ilvl="3" w:tplc="0421000F" w:tentative="1">
+      <w:start w:val="1"/>
+      <w:numFmt w:val="decimal"/>
+      <w:lvlText w:val="%4."/>
+      <w:lvlJc w:val="left"/>
+      <w:pPr>
+        <w:ind w:left="2880" w:hanging="360"/>
+      </w:pPr>
+    </w:lvl>
+    <w:lvl w:ilvl="4" w:tplc="04210019" w:tentative="1">
+      <w:start w:val="1"/>
+      <w:numFmt w:val="lowerLetter"/>
+      <w:lvlText w:val="%5."/>
+      <w:lvlJc w:val="left"/>
+      <w:pPr>
+        <w:ind w:left="3600" w:hanging="360"/>
+      </w:pPr>
+    </w:lvl>
+    <w:lvl w:ilvl="5" w:tplc="0421001B" w:tentative="1">
+      <w:start w:val="1"/>
+      <w:numFmt w:val="lowerRoman"/>
+      <w:lvlText w:val="%6."/>
+      <w:lvlJc w:val="right"/>
+      <w:pPr>
+        <w:ind w:left="4320" w:hanging="180"/>
+      </w:pPr>
+    </w:lvl>
+    <w:lvl w:ilvl="6" w:tplc="0421000F" w:tentative="1">
+      <w:start w:val="1"/>
+      <w:numFmt w:val="decimal"/>
+      <w:lvlText w:val="%7."/>
+      <w:lvlJc w:val="left"/>
+      <w:pPr>
+        <w:ind w:left="5040" w:hanging="360"/>
+      </w:pPr>
+    </w:lvl>
+    <w:lvl w:ilvl="7" w:tplc="04210019" w:tentative="1">
+      <w:start w:val="1"/>
+      <w:numFmt w:val="lowerLetter"/>
+      <w:lvlText w:val="%8."/>
+      <w:lvlJc w:val="left"/>
+      <w:pPr>
+        <w:ind w:left="5760" w:hanging="360"/>
+      </w:pPr>
+    </w:lvl>
+    <w:lvl w:ilvl="8" w:tplc="0421001B" w:tentative="1">
+      <w:start w:val="1"/>
+      <w:numFmt w:val="lowerRoman"/>
+      <w:lvlText w:val="%9."/>
+      <w:lvlJc w:val="right"/>
+      <w:pPr>
+        <w:ind w:left="6480" w:hanging="180"/>
+      </w:pPr>
+    </w:lvl>
+  </w:abstractNum>
+  <w:abstractNum w:abstractNumId="5" w15:restartNumberingAfterBreak="0">
     <w:nsid w:val="456279C9"/>
     <w:multiLevelType w:val="hybridMultilevel"/>
     <w:tmpl w:val="F5E86CCE"/>
@@ -2865,7 +4545,7 @@
       </w:pPr>
     </w:lvl>
   </w:abstractNum>
-  <w:abstractNum w:abstractNumId="5" w15:restartNumberingAfterBreak="0">
+  <w:abstractNum w:abstractNumId="6" w15:restartNumberingAfterBreak="0">
     <w:nsid w:val="4D906355"/>
     <w:multiLevelType w:val="hybridMultilevel"/>
     <w:tmpl w:val="F2D21150"/>
@@ -2951,7 +4631,7 @@
       </w:pPr>
     </w:lvl>
   </w:abstractNum>
-  <w:abstractNum w:abstractNumId="6" w15:restartNumberingAfterBreak="0">
+  <w:abstractNum w:abstractNumId="7" w15:restartNumberingAfterBreak="0">
     <w:nsid w:val="6AD40816"/>
     <w:multiLevelType w:val="hybridMultilevel"/>
     <w:tmpl w:val="D5DE5812"/>
@@ -3037,7 +4717,7 @@
       </w:pPr>
     </w:lvl>
   </w:abstractNum>
-  <w:abstractNum w:abstractNumId="7" w15:restartNumberingAfterBreak="0">
+  <w:abstractNum w:abstractNumId="8" w15:restartNumberingAfterBreak="0">
     <w:nsid w:val="6C622B11"/>
     <w:multiLevelType w:val="hybridMultilevel"/>
     <w:tmpl w:val="1FAA4368"/>
@@ -3123,7 +4803,7 @@
       </w:pPr>
     </w:lvl>
   </w:abstractNum>
-  <w:abstractNum w:abstractNumId="8" w15:restartNumberingAfterBreak="0">
+  <w:abstractNum w:abstractNumId="9" w15:restartNumberingAfterBreak="0">
     <w:nsid w:val="6E7142C2"/>
     <w:multiLevelType w:val="multilevel"/>
     <w:tmpl w:val="0BDE8420"/>
@@ -3244,7 +4924,7 @@
       </w:rPr>
     </w:lvl>
   </w:abstractNum>
-  <w:abstractNum w:abstractNumId="9" w15:restartNumberingAfterBreak="0">
+  <w:abstractNum w:abstractNumId="10" w15:restartNumberingAfterBreak="0">
     <w:nsid w:val="73973725"/>
     <w:multiLevelType w:val="hybridMultilevel"/>
     <w:tmpl w:val="390AAB78"/>
@@ -3333,7 +5013,7 @@
       </w:pPr>
     </w:lvl>
   </w:abstractNum>
-  <w:abstractNum w:abstractNumId="10" w15:restartNumberingAfterBreak="0">
+  <w:abstractNum w:abstractNumId="11" w15:restartNumberingAfterBreak="0">
     <w:nsid w:val="74970AEF"/>
     <w:multiLevelType w:val="hybridMultilevel"/>
     <w:tmpl w:val="682E46F4"/>
@@ -3420,7 +5100,7 @@
     </w:lvl>
   </w:abstractNum>
   <w:num w:numId="1" w16cid:durableId="1253469904">
-    <w:abstractNumId w:val="8"/>
+    <w:abstractNumId w:val="9"/>
   </w:num>
   <w:num w:numId="2" w16cid:durableId="1673138573">
     <w:abstractNumId w:val="2"/>
@@ -3432,25 +5112,25 @@
     <w:abstractNumId w:val="3"/>
   </w:num>
   <w:num w:numId="5" w16cid:durableId="955140306">
+    <w:abstractNumId w:val="7"/>
+  </w:num>
+  <w:num w:numId="6" w16cid:durableId="940917583">
+    <w:abstractNumId w:val="10"/>
+  </w:num>
+  <w:num w:numId="7" w16cid:durableId="1490365110">
     <w:abstractNumId w:val="6"/>
   </w:num>
-  <w:num w:numId="6" w16cid:durableId="940917583">
-    <w:abstractNumId w:val="9"/>
-  </w:num>
-  <w:num w:numId="7" w16cid:durableId="1490365110">
-    <w:abstractNumId w:val="5"/>
-  </w:num>
   <w:num w:numId="8" w16cid:durableId="1610045445">
-    <w:abstractNumId w:val="7"/>
+    <w:abstractNumId w:val="8"/>
   </w:num>
   <w:num w:numId="9" w16cid:durableId="1776363838">
-    <w:abstractNumId w:val="10"/>
+    <w:abstractNumId w:val="11"/>
   </w:num>
   <w:num w:numId="10" w16cid:durableId="742333294">
     <w:abstractNumId w:val="1"/>
   </w:num>
   <w:num w:numId="11" w16cid:durableId="1024482845">
-    <w:abstractNumId w:val="4"/>
+    <w:abstractNumId w:val="5"/>
     <w:lvlOverride w:ilvl="0">
       <w:startOverride w:val="1"/>
     </w:lvlOverride>
@@ -3478,6 +5158,9 @@
     <w:lvlOverride w:ilvl="8">
       <w:startOverride w:val="1"/>
     </w:lvlOverride>
+  </w:num>
+  <w:num w:numId="12" w16cid:durableId="978725928">
+    <w:abstractNumId w:val="4"/>
   </w:num>
 </w:numbering>
 </file>
@@ -3882,6 +5565,7 @@
   <w:style w:type="paragraph" w:default="1" w:styleId="Normal">
     <w:name w:val="Normal"/>
     <w:qFormat/>
+    <w:rsid w:val="00FB63B3"/>
   </w:style>
   <w:style w:type="paragraph" w:styleId="Heading1">
     <w:name w:val="heading 1"/>

--- a/Tugas/105222002_Benony Gabriel PT 3/laporan/LAPORAN PRAKTIKUM.docx
+++ b/Tugas/105222002_Benony Gabriel PT 3/laporan/LAPORAN PRAKTIKUM.docx
@@ -44,6 +44,49 @@
           <w:szCs w:val="24"/>
         </w:rPr>
         <w:t>JAVA OBJECT ORIENTED PROGRAMMING</w:t>
+      </w:r>
+    </w:p>
+    <w:p>
+      <w:pPr>
+        <w:jc w:val="center"/>
+        <w:rPr>
+          <w:rFonts w:ascii="Times New Roman" w:hAnsi="Times New Roman" w:cs="Times New Roman"/>
+          <w:b/>
+          <w:bCs/>
+          <w:sz w:val="24"/>
+          <w:szCs w:val="24"/>
+        </w:rPr>
+      </w:pPr>
+      <w:r>
+        <w:rPr>
+          <w:rFonts w:ascii="Times New Roman" w:hAnsi="Times New Roman" w:cs="Times New Roman"/>
+          <w:b/>
+          <w:bCs/>
+          <w:sz w:val="24"/>
+          <w:szCs w:val="24"/>
+        </w:rPr>
+        <w:t>“</w:t>
+      </w:r>
+      <w:r>
+        <w:rPr>
+          <w:rFonts w:ascii="Times New Roman" w:hAnsi="Times New Roman" w:cs="Times New Roman"/>
+          <w:b/>
+          <w:bCs/>
+          <w:caps/>
+          <w:sz w:val="24"/>
+          <w:szCs w:val="24"/>
+        </w:rPr>
+        <w:t>Methods, Referense pada Object, dan Access Modifier</w:t>
+      </w:r>
+      <w:r>
+        <w:rPr>
+          <w:rFonts w:ascii="Times New Roman" w:hAnsi="Times New Roman" w:cs="Times New Roman"/>
+          <w:b/>
+          <w:bCs/>
+          <w:sz w:val="24"/>
+          <w:szCs w:val="24"/>
+        </w:rPr>
+        <w:t>”</w:t>
       </w:r>
     </w:p>
     <w:p>
@@ -333,7 +376,6 @@
     </w:p>
     <w:p>
       <w:pPr>
-        <w:jc w:val="center"/>
         <w:rPr>
           <w:rFonts w:ascii="Times New Roman" w:hAnsi="Times New Roman" w:cs="Times New Roman"/>
           <w:b/>
@@ -441,27 +483,6 @@
           <w:szCs w:val="24"/>
         </w:rPr>
         <w:t>2024</w:t>
-      </w:r>
-    </w:p>
-    <w:p>
-      <w:pPr>
-        <w:rPr>
-          <w:rFonts w:ascii="Times New Roman" w:hAnsi="Times New Roman" w:cs="Times New Roman"/>
-          <w:b/>
-          <w:bCs/>
-          <w:sz w:val="24"/>
-          <w:szCs w:val="24"/>
-        </w:rPr>
-      </w:pPr>
-      <w:r>
-        <w:rPr>
-          <w:rFonts w:ascii="Times New Roman" w:hAnsi="Times New Roman" w:cs="Times New Roman"/>
-          <w:b/>
-          <w:bCs/>
-          <w:sz w:val="24"/>
-          <w:szCs w:val="24"/>
-        </w:rPr>
-        <w:br w:type="page"/>
       </w:r>
     </w:p>
     <w:p>
@@ -2752,24 +2773,19 @@
           <w:p>
             <w:pPr>
               <w:pStyle w:val="ListParagraph"/>
-              <w:spacing w:after="0" w:line="240" w:lineRule="auto"/>
               <w:ind w:left="0"/>
               <w:jc w:val="center"/>
               <w:rPr>
                 <w:rFonts w:ascii="Times New Roman" w:hAnsi="Times New Roman" w:cs="Times New Roman"/>
-                <w:kern w:val="0"/>
-                <w:sz w:val="24"/>
-                <w:szCs w:val="24"/>
-                <w14:ligatures w14:val="none"/>
-              </w:rPr>
-            </w:pPr>
-            <w:r>
-              <w:rPr>
-                <w:rFonts w:ascii="Times New Roman" w:hAnsi="Times New Roman" w:cs="Times New Roman"/>
-                <w:kern w:val="0"/>
-                <w:sz w:val="24"/>
-                <w:szCs w:val="24"/>
-                <w14:ligatures w14:val="none"/>
+                <w:sz w:val="24"/>
+                <w:szCs w:val="24"/>
+              </w:rPr>
+            </w:pPr>
+            <w:r>
+              <w:rPr>
+                <w:rFonts w:ascii="Times New Roman" w:hAnsi="Times New Roman" w:cs="Times New Roman"/>
+                <w:sz w:val="24"/>
+                <w:szCs w:val="24"/>
               </w:rPr>
               <w:t>No</w:t>
             </w:r>
@@ -3491,32 +3507,1698 @@
         </w:rPr>
       </w:pPr>
     </w:p>
+    <w:p>
+      <w:pPr>
+        <w:pStyle w:val="ListParagraph"/>
+        <w:numPr>
+          <w:ilvl w:val="1"/>
+          <w:numId w:val="1"/>
+        </w:numPr>
+        <w:jc w:val="both"/>
+        <w:rPr>
+          <w:rFonts w:ascii="Times New Roman" w:hAnsi="Times New Roman" w:cs="Times New Roman"/>
+          <w:sz w:val="24"/>
+          <w:szCs w:val="24"/>
+        </w:rPr>
+      </w:pPr>
+      <w:r>
+        <w:rPr>
+          <w:rFonts w:ascii="Times New Roman" w:hAnsi="Times New Roman" w:cs="Times New Roman"/>
+          <w:sz w:val="24"/>
+          <w:szCs w:val="24"/>
+        </w:rPr>
+        <w:t>Class Room</w:t>
+      </w:r>
+    </w:p>
+    <w:p>
+      <w:pPr>
+        <w:pStyle w:val="ListParagraph"/>
+        <w:ind w:left="1080"/>
+        <w:jc w:val="both"/>
+        <w:rPr>
+          <w:rFonts w:ascii="Times New Roman" w:hAnsi="Times New Roman" w:cs="Times New Roman"/>
+          <w:sz w:val="24"/>
+          <w:szCs w:val="24"/>
+        </w:rPr>
+      </w:pPr>
+    </w:p>
     <w:tbl>
       <w:tblPr>
         <w:tblStyle w:val="TableGrid"/>
-        <w:tblW w:w="7085" w:type="dxa"/>
+        <w:tblW w:w="8505" w:type="dxa"/>
+        <w:tblInd w:w="1129" w:type="dxa"/>
+        <w:tblLook w:val="04A0" w:firstRow="1" w:lastRow="0" w:firstColumn="1" w:lastColumn="0" w:noHBand="0" w:noVBand="1"/>
+      </w:tblPr>
+      <w:tblGrid>
+        <w:gridCol w:w="511"/>
+        <w:gridCol w:w="2322"/>
+        <w:gridCol w:w="1350"/>
+        <w:gridCol w:w="4322"/>
+      </w:tblGrid>
+      <w:tr>
+        <w:trPr>
+          <w:trHeight w:val="475"/>
+        </w:trPr>
+        <w:tc>
+          <w:tcPr>
+            <w:tcW w:w="511" w:type="dxa"/>
+            <w:tcBorders>
+              <w:top w:val="single" w:sz="4" w:space="0" w:color="auto"/>
+              <w:left w:val="single" w:sz="4" w:space="0" w:color="auto"/>
+              <w:bottom w:val="single" w:sz="4" w:space="0" w:color="auto"/>
+              <w:right w:val="single" w:sz="4" w:space="0" w:color="auto"/>
+            </w:tcBorders>
+            <w:shd w:val="clear" w:color="auto" w:fill="CAEDFB" w:themeFill="accent4" w:themeFillTint="33"/>
+            <w:hideMark/>
+          </w:tcPr>
+          <w:p>
+            <w:pPr>
+              <w:pStyle w:val="ListParagraph"/>
+              <w:ind w:left="0"/>
+              <w:jc w:val="center"/>
+              <w:rPr>
+                <w:rFonts w:ascii="Times New Roman" w:hAnsi="Times New Roman" w:cs="Times New Roman"/>
+                <w:sz w:val="24"/>
+                <w:szCs w:val="24"/>
+              </w:rPr>
+            </w:pPr>
+            <w:r>
+              <w:rPr>
+                <w:rFonts w:ascii="Times New Roman" w:hAnsi="Times New Roman" w:cs="Times New Roman"/>
+                <w:sz w:val="24"/>
+                <w:szCs w:val="24"/>
+              </w:rPr>
+              <w:t>No</w:t>
+            </w:r>
+          </w:p>
+        </w:tc>
+        <w:tc>
+          <w:tcPr>
+            <w:tcW w:w="1732" w:type="dxa"/>
+            <w:tcBorders>
+              <w:top w:val="single" w:sz="4" w:space="0" w:color="auto"/>
+              <w:left w:val="single" w:sz="4" w:space="0" w:color="auto"/>
+              <w:bottom w:val="single" w:sz="4" w:space="0" w:color="auto"/>
+              <w:right w:val="single" w:sz="4" w:space="0" w:color="auto"/>
+            </w:tcBorders>
+            <w:shd w:val="clear" w:color="auto" w:fill="CAEDFB" w:themeFill="accent4" w:themeFillTint="33"/>
+            <w:hideMark/>
+          </w:tcPr>
+          <w:p>
+            <w:pPr>
+              <w:pStyle w:val="ListParagraph"/>
+              <w:ind w:left="0"/>
+              <w:jc w:val="center"/>
+              <w:rPr>
+                <w:rFonts w:ascii="Times New Roman" w:hAnsi="Times New Roman" w:cs="Times New Roman"/>
+                <w:sz w:val="24"/>
+                <w:szCs w:val="24"/>
+              </w:rPr>
+            </w:pPr>
+            <w:r>
+              <w:rPr>
+                <w:rFonts w:ascii="Times New Roman" w:hAnsi="Times New Roman" w:cs="Times New Roman"/>
+                <w:sz w:val="24"/>
+                <w:szCs w:val="24"/>
+              </w:rPr>
+              <w:t xml:space="preserve">Nama </w:t>
+            </w:r>
+            <w:r>
+              <w:rPr>
+                <w:rFonts w:ascii="Times New Roman" w:hAnsi="Times New Roman" w:cs="Times New Roman"/>
+                <w:sz w:val="24"/>
+                <w:szCs w:val="24"/>
+              </w:rPr>
+              <w:t>Metode</w:t>
+            </w:r>
+          </w:p>
+        </w:tc>
+        <w:tc>
+          <w:tcPr>
+            <w:tcW w:w="1350" w:type="dxa"/>
+            <w:tcBorders>
+              <w:top w:val="single" w:sz="4" w:space="0" w:color="auto"/>
+              <w:left w:val="single" w:sz="4" w:space="0" w:color="auto"/>
+              <w:bottom w:val="single" w:sz="4" w:space="0" w:color="auto"/>
+              <w:right w:val="single" w:sz="4" w:space="0" w:color="auto"/>
+            </w:tcBorders>
+            <w:shd w:val="clear" w:color="auto" w:fill="CAEDFB" w:themeFill="accent4" w:themeFillTint="33"/>
+            <w:hideMark/>
+          </w:tcPr>
+          <w:p>
+            <w:pPr>
+              <w:pStyle w:val="ListParagraph"/>
+              <w:ind w:left="0"/>
+              <w:jc w:val="center"/>
+              <w:rPr>
+                <w:rFonts w:ascii="Times New Roman" w:hAnsi="Times New Roman" w:cs="Times New Roman"/>
+                <w:sz w:val="24"/>
+                <w:szCs w:val="24"/>
+              </w:rPr>
+            </w:pPr>
+            <w:r>
+              <w:rPr>
+                <w:rFonts w:ascii="Times New Roman" w:hAnsi="Times New Roman" w:cs="Times New Roman"/>
+                <w:sz w:val="24"/>
+                <w:szCs w:val="24"/>
+              </w:rPr>
+              <w:t>Jenis</w:t>
+            </w:r>
+          </w:p>
+        </w:tc>
+        <w:tc>
+          <w:tcPr>
+            <w:tcW w:w="4912" w:type="dxa"/>
+            <w:tcBorders>
+              <w:top w:val="single" w:sz="4" w:space="0" w:color="auto"/>
+              <w:left w:val="single" w:sz="4" w:space="0" w:color="auto"/>
+              <w:bottom w:val="single" w:sz="4" w:space="0" w:color="auto"/>
+              <w:right w:val="single" w:sz="4" w:space="0" w:color="auto"/>
+            </w:tcBorders>
+            <w:shd w:val="clear" w:color="auto" w:fill="CAEDFB" w:themeFill="accent4" w:themeFillTint="33"/>
+            <w:hideMark/>
+          </w:tcPr>
+          <w:p>
+            <w:pPr>
+              <w:pStyle w:val="ListParagraph"/>
+              <w:ind w:left="0"/>
+              <w:jc w:val="center"/>
+              <w:rPr>
+                <w:rFonts w:ascii="Times New Roman" w:hAnsi="Times New Roman" w:cs="Times New Roman"/>
+                <w:sz w:val="24"/>
+                <w:szCs w:val="24"/>
+              </w:rPr>
+            </w:pPr>
+            <w:r>
+              <w:rPr>
+                <w:rFonts w:ascii="Times New Roman" w:hAnsi="Times New Roman" w:cs="Times New Roman"/>
+                <w:sz w:val="24"/>
+                <w:szCs w:val="24"/>
+              </w:rPr>
+              <w:t>Fungsi</w:t>
+            </w:r>
+          </w:p>
+        </w:tc>
+      </w:tr>
+      <w:tr>
+        <w:trPr>
+          <w:trHeight w:val="272"/>
+        </w:trPr>
+        <w:tc>
+          <w:tcPr>
+            <w:tcW w:w="511" w:type="dxa"/>
+            <w:tcBorders>
+              <w:top w:val="single" w:sz="4" w:space="0" w:color="auto"/>
+              <w:left w:val="single" w:sz="4" w:space="0" w:color="auto"/>
+              <w:bottom w:val="single" w:sz="4" w:space="0" w:color="auto"/>
+              <w:right w:val="single" w:sz="4" w:space="0" w:color="auto"/>
+            </w:tcBorders>
+            <w:hideMark/>
+          </w:tcPr>
+          <w:p>
+            <w:pPr>
+              <w:pStyle w:val="ListParagraph"/>
+              <w:ind w:left="0"/>
+              <w:jc w:val="center"/>
+              <w:rPr>
+                <w:rFonts w:ascii="Times New Roman" w:hAnsi="Times New Roman" w:cs="Times New Roman"/>
+                <w:sz w:val="24"/>
+                <w:szCs w:val="24"/>
+              </w:rPr>
+            </w:pPr>
+            <w:r>
+              <w:rPr>
+                <w:rFonts w:ascii="Times New Roman" w:hAnsi="Times New Roman" w:cs="Times New Roman"/>
+                <w:sz w:val="24"/>
+                <w:szCs w:val="24"/>
+              </w:rPr>
+              <w:t>1</w:t>
+            </w:r>
+          </w:p>
+        </w:tc>
+        <w:tc>
+          <w:tcPr>
+            <w:tcW w:w="1732" w:type="dxa"/>
+            <w:tcBorders>
+              <w:top w:val="single" w:sz="4" w:space="0" w:color="auto"/>
+              <w:left w:val="single" w:sz="4" w:space="0" w:color="auto"/>
+              <w:bottom w:val="single" w:sz="4" w:space="0" w:color="auto"/>
+              <w:right w:val="single" w:sz="4" w:space="0" w:color="auto"/>
+            </w:tcBorders>
+            <w:hideMark/>
+          </w:tcPr>
+          <w:p>
+            <w:pPr>
+              <w:pStyle w:val="ListParagraph"/>
+              <w:ind w:left="0"/>
+              <w:jc w:val="center"/>
+              <w:rPr>
+                <w:rFonts w:ascii="Times New Roman" w:hAnsi="Times New Roman" w:cs="Times New Roman"/>
+                <w:sz w:val="24"/>
+                <w:szCs w:val="24"/>
+              </w:rPr>
+            </w:pPr>
+            <w:r>
+              <w:rPr>
+                <w:rFonts w:ascii="Times New Roman" w:hAnsi="Times New Roman" w:cs="Times New Roman"/>
+                <w:sz w:val="24"/>
+                <w:szCs w:val="24"/>
+              </w:rPr>
+              <w:t>Room(int, String)</w:t>
+            </w:r>
+          </w:p>
+        </w:tc>
+        <w:tc>
+          <w:tcPr>
+            <w:tcW w:w="1350" w:type="dxa"/>
+            <w:tcBorders>
+              <w:top w:val="single" w:sz="4" w:space="0" w:color="auto"/>
+              <w:left w:val="single" w:sz="4" w:space="0" w:color="auto"/>
+              <w:bottom w:val="single" w:sz="4" w:space="0" w:color="auto"/>
+              <w:right w:val="single" w:sz="4" w:space="0" w:color="auto"/>
+            </w:tcBorders>
+          </w:tcPr>
+          <w:p>
+            <w:pPr>
+              <w:pStyle w:val="ListParagraph"/>
+              <w:ind w:left="0"/>
+              <w:jc w:val="center"/>
+              <w:rPr>
+                <w:rFonts w:ascii="Times New Roman" w:hAnsi="Times New Roman" w:cs="Times New Roman"/>
+                <w:sz w:val="24"/>
+                <w:szCs w:val="24"/>
+              </w:rPr>
+            </w:pPr>
+            <w:r>
+              <w:rPr>
+                <w:rFonts w:ascii="Times New Roman" w:hAnsi="Times New Roman" w:cs="Times New Roman"/>
+                <w:sz w:val="24"/>
+                <w:szCs w:val="24"/>
+              </w:rPr>
+              <w:t>Constructor</w:t>
+            </w:r>
+          </w:p>
+        </w:tc>
+        <w:tc>
+          <w:tcPr>
+            <w:tcW w:w="4912" w:type="dxa"/>
+            <w:tcBorders>
+              <w:top w:val="single" w:sz="4" w:space="0" w:color="auto"/>
+              <w:left w:val="single" w:sz="4" w:space="0" w:color="auto"/>
+              <w:bottom w:val="single" w:sz="4" w:space="0" w:color="auto"/>
+              <w:right w:val="single" w:sz="4" w:space="0" w:color="auto"/>
+            </w:tcBorders>
+          </w:tcPr>
+          <w:p>
+            <w:pPr>
+              <w:jc w:val="both"/>
+              <w:rPr>
+                <w:rFonts w:ascii="Times New Roman" w:hAnsi="Times New Roman" w:cs="Times New Roman"/>
+                <w:sz w:val="24"/>
+                <w:szCs w:val="24"/>
+              </w:rPr>
+            </w:pPr>
+            <w:r>
+              <w:rPr>
+                <w:rFonts w:ascii="Times New Roman" w:hAnsi="Times New Roman" w:cs="Times New Roman"/>
+                <w:sz w:val="24"/>
+                <w:szCs w:val="24"/>
+              </w:rPr>
+              <w:t xml:space="preserve">Membuat objek Room dengan nomor dan tipe kamar tertentu.    </w:t>
+            </w:r>
+          </w:p>
+        </w:tc>
+      </w:tr>
+      <w:tr>
+        <w:trPr>
+          <w:trHeight w:val="260"/>
+        </w:trPr>
+        <w:tc>
+          <w:tcPr>
+            <w:tcW w:w="511" w:type="dxa"/>
+            <w:tcBorders>
+              <w:top w:val="single" w:sz="4" w:space="0" w:color="auto"/>
+              <w:left w:val="single" w:sz="4" w:space="0" w:color="auto"/>
+              <w:bottom w:val="single" w:sz="4" w:space="0" w:color="auto"/>
+              <w:right w:val="single" w:sz="4" w:space="0" w:color="auto"/>
+            </w:tcBorders>
+            <w:hideMark/>
+          </w:tcPr>
+          <w:p>
+            <w:pPr>
+              <w:pStyle w:val="ListParagraph"/>
+              <w:ind w:left="0"/>
+              <w:jc w:val="center"/>
+              <w:rPr>
+                <w:rFonts w:ascii="Times New Roman" w:hAnsi="Times New Roman" w:cs="Times New Roman"/>
+                <w:sz w:val="24"/>
+                <w:szCs w:val="24"/>
+              </w:rPr>
+            </w:pPr>
+            <w:r>
+              <w:rPr>
+                <w:rFonts w:ascii="Times New Roman" w:hAnsi="Times New Roman" w:cs="Times New Roman"/>
+                <w:sz w:val="24"/>
+                <w:szCs w:val="24"/>
+              </w:rPr>
+              <w:t>2</w:t>
+            </w:r>
+          </w:p>
+        </w:tc>
+        <w:tc>
+          <w:tcPr>
+            <w:tcW w:w="1732" w:type="dxa"/>
+            <w:tcBorders>
+              <w:top w:val="single" w:sz="4" w:space="0" w:color="auto"/>
+              <w:left w:val="single" w:sz="4" w:space="0" w:color="auto"/>
+              <w:bottom w:val="single" w:sz="4" w:space="0" w:color="auto"/>
+              <w:right w:val="single" w:sz="4" w:space="0" w:color="auto"/>
+            </w:tcBorders>
+          </w:tcPr>
+          <w:p>
+            <w:pPr>
+              <w:pStyle w:val="ListParagraph"/>
+              <w:ind w:left="0"/>
+              <w:jc w:val="center"/>
+              <w:rPr>
+                <w:rFonts w:ascii="Times New Roman" w:hAnsi="Times New Roman" w:cs="Times New Roman"/>
+                <w:sz w:val="24"/>
+                <w:szCs w:val="24"/>
+              </w:rPr>
+            </w:pPr>
+            <w:r>
+              <w:rPr>
+                <w:rFonts w:ascii="Times New Roman" w:hAnsi="Times New Roman" w:cs="Times New Roman"/>
+                <w:sz w:val="24"/>
+                <w:szCs w:val="24"/>
+              </w:rPr>
+              <w:t xml:space="preserve">Room()                      </w:t>
+            </w:r>
+          </w:p>
+        </w:tc>
+        <w:tc>
+          <w:tcPr>
+            <w:tcW w:w="1350" w:type="dxa"/>
+            <w:tcBorders>
+              <w:top w:val="single" w:sz="4" w:space="0" w:color="auto"/>
+              <w:left w:val="single" w:sz="4" w:space="0" w:color="auto"/>
+              <w:bottom w:val="single" w:sz="4" w:space="0" w:color="auto"/>
+              <w:right w:val="single" w:sz="4" w:space="0" w:color="auto"/>
+            </w:tcBorders>
+          </w:tcPr>
+          <w:p>
+            <w:pPr>
+              <w:pStyle w:val="ListParagraph"/>
+              <w:ind w:left="0"/>
+              <w:rPr>
+                <w:rFonts w:ascii="Times New Roman" w:hAnsi="Times New Roman" w:cs="Times New Roman"/>
+                <w:sz w:val="24"/>
+                <w:szCs w:val="24"/>
+              </w:rPr>
+            </w:pPr>
+            <w:r>
+              <w:rPr>
+                <w:rFonts w:ascii="Times New Roman" w:hAnsi="Times New Roman" w:cs="Times New Roman"/>
+                <w:sz w:val="24"/>
+                <w:szCs w:val="24"/>
+              </w:rPr>
+              <w:t>Constructor</w:t>
+            </w:r>
+          </w:p>
+        </w:tc>
+        <w:tc>
+          <w:tcPr>
+            <w:tcW w:w="4912" w:type="dxa"/>
+            <w:tcBorders>
+              <w:top w:val="single" w:sz="4" w:space="0" w:color="auto"/>
+              <w:left w:val="single" w:sz="4" w:space="0" w:color="auto"/>
+              <w:bottom w:val="single" w:sz="4" w:space="0" w:color="auto"/>
+              <w:right w:val="single" w:sz="4" w:space="0" w:color="auto"/>
+            </w:tcBorders>
+          </w:tcPr>
+          <w:p>
+            <w:pPr>
+              <w:jc w:val="both"/>
+              <w:rPr>
+                <w:rFonts w:ascii="Times New Roman" w:hAnsi="Times New Roman" w:cs="Times New Roman"/>
+                <w:sz w:val="24"/>
+                <w:szCs w:val="24"/>
+              </w:rPr>
+            </w:pPr>
+            <w:r>
+              <w:rPr>
+                <w:rFonts w:ascii="Times New Roman" w:hAnsi="Times New Roman" w:cs="Times New Roman"/>
+                <w:sz w:val="24"/>
+                <w:szCs w:val="24"/>
+              </w:rPr>
+              <w:t>Membuat objek Room dengan nilai default.</w:t>
+            </w:r>
+          </w:p>
+        </w:tc>
+      </w:tr>
+      <w:tr>
+        <w:trPr>
+          <w:trHeight w:val="260"/>
+        </w:trPr>
+        <w:tc>
+          <w:tcPr>
+            <w:tcW w:w="511" w:type="dxa"/>
+            <w:tcBorders>
+              <w:top w:val="single" w:sz="4" w:space="0" w:color="auto"/>
+              <w:left w:val="single" w:sz="4" w:space="0" w:color="auto"/>
+              <w:bottom w:val="single" w:sz="4" w:space="0" w:color="auto"/>
+              <w:right w:val="single" w:sz="4" w:space="0" w:color="auto"/>
+            </w:tcBorders>
+          </w:tcPr>
+          <w:p>
+            <w:pPr>
+              <w:pStyle w:val="ListParagraph"/>
+              <w:ind w:left="0"/>
+              <w:jc w:val="center"/>
+              <w:rPr>
+                <w:rFonts w:ascii="Times New Roman" w:hAnsi="Times New Roman" w:cs="Times New Roman"/>
+                <w:sz w:val="24"/>
+                <w:szCs w:val="24"/>
+              </w:rPr>
+            </w:pPr>
+            <w:r>
+              <w:rPr>
+                <w:rFonts w:ascii="Times New Roman" w:hAnsi="Times New Roman" w:cs="Times New Roman"/>
+                <w:sz w:val="24"/>
+                <w:szCs w:val="24"/>
+              </w:rPr>
+              <w:t>3</w:t>
+            </w:r>
+          </w:p>
+        </w:tc>
+        <w:tc>
+          <w:tcPr>
+            <w:tcW w:w="1732" w:type="dxa"/>
+            <w:tcBorders>
+              <w:top w:val="single" w:sz="4" w:space="0" w:color="auto"/>
+              <w:left w:val="single" w:sz="4" w:space="0" w:color="auto"/>
+              <w:bottom w:val="single" w:sz="4" w:space="0" w:color="auto"/>
+              <w:right w:val="single" w:sz="4" w:space="0" w:color="auto"/>
+            </w:tcBorders>
+          </w:tcPr>
+          <w:p>
+            <w:pPr>
+              <w:pStyle w:val="ListParagraph"/>
+              <w:ind w:left="0"/>
+              <w:jc w:val="center"/>
+              <w:rPr>
+                <w:rFonts w:ascii="Times New Roman" w:hAnsi="Times New Roman" w:cs="Times New Roman"/>
+                <w:sz w:val="24"/>
+                <w:szCs w:val="24"/>
+              </w:rPr>
+            </w:pPr>
+            <w:r>
+              <w:rPr>
+                <w:rFonts w:ascii="Times New Roman" w:hAnsi="Times New Roman" w:cs="Times New Roman"/>
+                <w:sz w:val="24"/>
+                <w:szCs w:val="24"/>
+              </w:rPr>
+              <w:t xml:space="preserve">Room(int, String, boolean, double) </w:t>
+            </w:r>
+          </w:p>
+        </w:tc>
+        <w:tc>
+          <w:tcPr>
+            <w:tcW w:w="1350" w:type="dxa"/>
+            <w:tcBorders>
+              <w:top w:val="single" w:sz="4" w:space="0" w:color="auto"/>
+              <w:left w:val="single" w:sz="4" w:space="0" w:color="auto"/>
+              <w:bottom w:val="single" w:sz="4" w:space="0" w:color="auto"/>
+              <w:right w:val="single" w:sz="4" w:space="0" w:color="auto"/>
+            </w:tcBorders>
+          </w:tcPr>
+          <w:p>
+            <w:pPr>
+              <w:pStyle w:val="ListParagraph"/>
+              <w:ind w:left="0"/>
+              <w:jc w:val="center"/>
+              <w:rPr>
+                <w:rFonts w:ascii="Times New Roman" w:hAnsi="Times New Roman" w:cs="Times New Roman"/>
+                <w:sz w:val="24"/>
+                <w:szCs w:val="24"/>
+              </w:rPr>
+            </w:pPr>
+            <w:r>
+              <w:rPr>
+                <w:rFonts w:ascii="Times New Roman" w:hAnsi="Times New Roman" w:cs="Times New Roman"/>
+                <w:sz w:val="24"/>
+                <w:szCs w:val="24"/>
+              </w:rPr>
+              <w:t>Constructor</w:t>
+            </w:r>
+          </w:p>
+        </w:tc>
+        <w:tc>
+          <w:tcPr>
+            <w:tcW w:w="4912" w:type="dxa"/>
+            <w:tcBorders>
+              <w:top w:val="single" w:sz="4" w:space="0" w:color="auto"/>
+              <w:left w:val="single" w:sz="4" w:space="0" w:color="auto"/>
+              <w:bottom w:val="single" w:sz="4" w:space="0" w:color="auto"/>
+              <w:right w:val="single" w:sz="4" w:space="0" w:color="auto"/>
+            </w:tcBorders>
+          </w:tcPr>
+          <w:p>
+            <w:pPr>
+              <w:jc w:val="both"/>
+              <w:rPr>
+                <w:rFonts w:ascii="Times New Roman" w:hAnsi="Times New Roman" w:cs="Times New Roman"/>
+                <w:sz w:val="24"/>
+                <w:szCs w:val="24"/>
+              </w:rPr>
+            </w:pPr>
+            <w:r>
+              <w:rPr>
+                <w:rFonts w:ascii="Times New Roman" w:hAnsi="Times New Roman" w:cs="Times New Roman"/>
+                <w:sz w:val="24"/>
+                <w:szCs w:val="24"/>
+              </w:rPr>
+              <w:t>Membuat objek Room dengan semua atribut yang ditentukan.</w:t>
+            </w:r>
+          </w:p>
+        </w:tc>
+      </w:tr>
+      <w:tr>
+        <w:trPr>
+          <w:trHeight w:val="260"/>
+        </w:trPr>
+        <w:tc>
+          <w:tcPr>
+            <w:tcW w:w="511" w:type="dxa"/>
+            <w:tcBorders>
+              <w:top w:val="single" w:sz="4" w:space="0" w:color="auto"/>
+              <w:left w:val="single" w:sz="4" w:space="0" w:color="auto"/>
+              <w:bottom w:val="single" w:sz="4" w:space="0" w:color="auto"/>
+              <w:right w:val="single" w:sz="4" w:space="0" w:color="auto"/>
+            </w:tcBorders>
+          </w:tcPr>
+          <w:p>
+            <w:pPr>
+              <w:pStyle w:val="ListParagraph"/>
+              <w:ind w:left="0"/>
+              <w:jc w:val="center"/>
+              <w:rPr>
+                <w:rFonts w:ascii="Times New Roman" w:hAnsi="Times New Roman" w:cs="Times New Roman"/>
+                <w:sz w:val="24"/>
+                <w:szCs w:val="24"/>
+              </w:rPr>
+            </w:pPr>
+            <w:r>
+              <w:rPr>
+                <w:rFonts w:ascii="Times New Roman" w:hAnsi="Times New Roman" w:cs="Times New Roman"/>
+                <w:sz w:val="24"/>
+                <w:szCs w:val="24"/>
+              </w:rPr>
+              <w:t>4</w:t>
+            </w:r>
+          </w:p>
+        </w:tc>
+        <w:tc>
+          <w:tcPr>
+            <w:tcW w:w="1732" w:type="dxa"/>
+            <w:tcBorders>
+              <w:top w:val="single" w:sz="4" w:space="0" w:color="auto"/>
+              <w:left w:val="single" w:sz="4" w:space="0" w:color="auto"/>
+              <w:bottom w:val="single" w:sz="4" w:space="0" w:color="auto"/>
+              <w:right w:val="single" w:sz="4" w:space="0" w:color="auto"/>
+            </w:tcBorders>
+          </w:tcPr>
+          <w:p>
+            <w:pPr>
+              <w:pStyle w:val="ListParagraph"/>
+              <w:ind w:left="0"/>
+              <w:jc w:val="center"/>
+              <w:rPr>
+                <w:rFonts w:ascii="Times New Roman" w:hAnsi="Times New Roman" w:cs="Times New Roman"/>
+                <w:sz w:val="24"/>
+                <w:szCs w:val="24"/>
+              </w:rPr>
+            </w:pPr>
+            <w:r>
+              <w:rPr>
+                <w:rFonts w:ascii="Times New Roman" w:hAnsi="Times New Roman" w:cs="Times New Roman"/>
+                <w:sz w:val="24"/>
+                <w:szCs w:val="24"/>
+              </w:rPr>
+              <w:t xml:space="preserve">getRoomNumber()             </w:t>
+            </w:r>
+          </w:p>
+        </w:tc>
+        <w:tc>
+          <w:tcPr>
+            <w:tcW w:w="1350" w:type="dxa"/>
+            <w:tcBorders>
+              <w:top w:val="single" w:sz="4" w:space="0" w:color="auto"/>
+              <w:left w:val="single" w:sz="4" w:space="0" w:color="auto"/>
+              <w:bottom w:val="single" w:sz="4" w:space="0" w:color="auto"/>
+              <w:right w:val="single" w:sz="4" w:space="0" w:color="auto"/>
+            </w:tcBorders>
+          </w:tcPr>
+          <w:p>
+            <w:pPr>
+              <w:pStyle w:val="ListParagraph"/>
+              <w:ind w:left="0"/>
+              <w:jc w:val="center"/>
+              <w:rPr>
+                <w:rFonts w:ascii="Times New Roman" w:hAnsi="Times New Roman" w:cs="Times New Roman"/>
+                <w:sz w:val="24"/>
+                <w:szCs w:val="24"/>
+              </w:rPr>
+            </w:pPr>
+            <w:r>
+              <w:rPr>
+                <w:rFonts w:ascii="Times New Roman" w:hAnsi="Times New Roman" w:cs="Times New Roman"/>
+                <w:sz w:val="24"/>
+                <w:szCs w:val="24"/>
+              </w:rPr>
+              <w:t xml:space="preserve">Function      </w:t>
+            </w:r>
+          </w:p>
+        </w:tc>
+        <w:tc>
+          <w:tcPr>
+            <w:tcW w:w="4912" w:type="dxa"/>
+            <w:tcBorders>
+              <w:top w:val="single" w:sz="4" w:space="0" w:color="auto"/>
+              <w:left w:val="single" w:sz="4" w:space="0" w:color="auto"/>
+              <w:bottom w:val="single" w:sz="4" w:space="0" w:color="auto"/>
+              <w:right w:val="single" w:sz="4" w:space="0" w:color="auto"/>
+            </w:tcBorders>
+          </w:tcPr>
+          <w:p>
+            <w:pPr>
+              <w:pStyle w:val="ListParagraph"/>
+              <w:ind w:left="0"/>
+              <w:jc w:val="both"/>
+              <w:rPr>
+                <w:rFonts w:ascii="Times New Roman" w:hAnsi="Times New Roman" w:cs="Times New Roman"/>
+                <w:sz w:val="24"/>
+                <w:szCs w:val="24"/>
+              </w:rPr>
+            </w:pPr>
+            <w:r>
+              <w:rPr>
+                <w:rFonts w:ascii="Times New Roman" w:hAnsi="Times New Roman" w:cs="Times New Roman"/>
+                <w:sz w:val="24"/>
+                <w:szCs w:val="24"/>
+              </w:rPr>
+              <w:t>Mengembalikan nomor kamar.</w:t>
+            </w:r>
+          </w:p>
+        </w:tc>
+      </w:tr>
+      <w:tr>
+        <w:trPr>
+          <w:trHeight w:val="260"/>
+        </w:trPr>
+        <w:tc>
+          <w:tcPr>
+            <w:tcW w:w="511" w:type="dxa"/>
+            <w:tcBorders>
+              <w:top w:val="single" w:sz="4" w:space="0" w:color="auto"/>
+              <w:left w:val="single" w:sz="4" w:space="0" w:color="auto"/>
+              <w:bottom w:val="single" w:sz="4" w:space="0" w:color="auto"/>
+              <w:right w:val="single" w:sz="4" w:space="0" w:color="auto"/>
+            </w:tcBorders>
+          </w:tcPr>
+          <w:p>
+            <w:pPr>
+              <w:pStyle w:val="ListParagraph"/>
+              <w:ind w:left="0"/>
+              <w:jc w:val="center"/>
+              <w:rPr>
+                <w:rFonts w:ascii="Times New Roman" w:hAnsi="Times New Roman" w:cs="Times New Roman"/>
+                <w:sz w:val="24"/>
+                <w:szCs w:val="24"/>
+              </w:rPr>
+            </w:pPr>
+            <w:r>
+              <w:rPr>
+                <w:rFonts w:ascii="Times New Roman" w:hAnsi="Times New Roman" w:cs="Times New Roman"/>
+                <w:sz w:val="24"/>
+                <w:szCs w:val="24"/>
+              </w:rPr>
+              <w:t xml:space="preserve">5 </w:t>
+            </w:r>
+          </w:p>
+        </w:tc>
+        <w:tc>
+          <w:tcPr>
+            <w:tcW w:w="1732" w:type="dxa"/>
+            <w:tcBorders>
+              <w:top w:val="single" w:sz="4" w:space="0" w:color="auto"/>
+              <w:left w:val="single" w:sz="4" w:space="0" w:color="auto"/>
+              <w:bottom w:val="single" w:sz="4" w:space="0" w:color="auto"/>
+              <w:right w:val="single" w:sz="4" w:space="0" w:color="auto"/>
+            </w:tcBorders>
+          </w:tcPr>
+          <w:p>
+            <w:pPr>
+              <w:pStyle w:val="ListParagraph"/>
+              <w:ind w:left="0"/>
+              <w:jc w:val="center"/>
+              <w:rPr>
+                <w:rFonts w:ascii="Times New Roman" w:hAnsi="Times New Roman" w:cs="Times New Roman"/>
+                <w:sz w:val="24"/>
+                <w:szCs w:val="24"/>
+              </w:rPr>
+            </w:pPr>
+            <w:r>
+              <w:rPr>
+                <w:rFonts w:ascii="Times New Roman" w:hAnsi="Times New Roman" w:cs="Times New Roman"/>
+                <w:sz w:val="24"/>
+                <w:szCs w:val="24"/>
+              </w:rPr>
+              <w:t xml:space="preserve">setRoomNumber(int)          </w:t>
+            </w:r>
+          </w:p>
+        </w:tc>
+        <w:tc>
+          <w:tcPr>
+            <w:tcW w:w="1350" w:type="dxa"/>
+            <w:tcBorders>
+              <w:top w:val="single" w:sz="4" w:space="0" w:color="auto"/>
+              <w:left w:val="single" w:sz="4" w:space="0" w:color="auto"/>
+              <w:bottom w:val="single" w:sz="4" w:space="0" w:color="auto"/>
+              <w:right w:val="single" w:sz="4" w:space="0" w:color="auto"/>
+            </w:tcBorders>
+          </w:tcPr>
+          <w:p>
+            <w:pPr>
+              <w:pStyle w:val="ListParagraph"/>
+              <w:ind w:left="0"/>
+              <w:jc w:val="center"/>
+              <w:rPr>
+                <w:rFonts w:ascii="Times New Roman" w:hAnsi="Times New Roman" w:cs="Times New Roman"/>
+                <w:sz w:val="24"/>
+                <w:szCs w:val="24"/>
+              </w:rPr>
+            </w:pPr>
+            <w:r>
+              <w:rPr>
+                <w:rFonts w:ascii="Times New Roman" w:hAnsi="Times New Roman" w:cs="Times New Roman"/>
+                <w:sz w:val="24"/>
+                <w:szCs w:val="24"/>
+              </w:rPr>
+              <w:t xml:space="preserve">Procedural    </w:t>
+            </w:r>
+          </w:p>
+        </w:tc>
+        <w:tc>
+          <w:tcPr>
+            <w:tcW w:w="4912" w:type="dxa"/>
+            <w:tcBorders>
+              <w:top w:val="single" w:sz="4" w:space="0" w:color="auto"/>
+              <w:left w:val="single" w:sz="4" w:space="0" w:color="auto"/>
+              <w:bottom w:val="single" w:sz="4" w:space="0" w:color="auto"/>
+              <w:right w:val="single" w:sz="4" w:space="0" w:color="auto"/>
+            </w:tcBorders>
+          </w:tcPr>
+          <w:p>
+            <w:pPr>
+              <w:pStyle w:val="ListParagraph"/>
+              <w:ind w:left="0"/>
+              <w:jc w:val="both"/>
+              <w:rPr>
+                <w:rFonts w:ascii="Times New Roman" w:hAnsi="Times New Roman" w:cs="Times New Roman"/>
+                <w:sz w:val="24"/>
+                <w:szCs w:val="24"/>
+              </w:rPr>
+            </w:pPr>
+            <w:r>
+              <w:rPr>
+                <w:rFonts w:ascii="Times New Roman" w:hAnsi="Times New Roman" w:cs="Times New Roman"/>
+                <w:sz w:val="24"/>
+                <w:szCs w:val="24"/>
+              </w:rPr>
+              <w:t>Mengatur nomor kamar.</w:t>
+            </w:r>
+          </w:p>
+        </w:tc>
+      </w:tr>
+      <w:tr>
+        <w:trPr>
+          <w:trHeight w:val="260"/>
+        </w:trPr>
+        <w:tc>
+          <w:tcPr>
+            <w:tcW w:w="511" w:type="dxa"/>
+            <w:tcBorders>
+              <w:top w:val="single" w:sz="4" w:space="0" w:color="auto"/>
+              <w:left w:val="single" w:sz="4" w:space="0" w:color="auto"/>
+              <w:bottom w:val="single" w:sz="4" w:space="0" w:color="auto"/>
+              <w:right w:val="single" w:sz="4" w:space="0" w:color="auto"/>
+            </w:tcBorders>
+          </w:tcPr>
+          <w:p>
+            <w:pPr>
+              <w:pStyle w:val="ListParagraph"/>
+              <w:ind w:left="0"/>
+              <w:jc w:val="center"/>
+              <w:rPr>
+                <w:rFonts w:ascii="Times New Roman" w:hAnsi="Times New Roman" w:cs="Times New Roman"/>
+                <w:sz w:val="24"/>
+                <w:szCs w:val="24"/>
+              </w:rPr>
+            </w:pPr>
+            <w:r>
+              <w:rPr>
+                <w:rFonts w:ascii="Times New Roman" w:hAnsi="Times New Roman" w:cs="Times New Roman"/>
+                <w:sz w:val="24"/>
+                <w:szCs w:val="24"/>
+              </w:rPr>
+              <w:t>6</w:t>
+            </w:r>
+          </w:p>
+        </w:tc>
+        <w:tc>
+          <w:tcPr>
+            <w:tcW w:w="1732" w:type="dxa"/>
+            <w:tcBorders>
+              <w:top w:val="single" w:sz="4" w:space="0" w:color="auto"/>
+              <w:left w:val="single" w:sz="4" w:space="0" w:color="auto"/>
+              <w:bottom w:val="single" w:sz="4" w:space="0" w:color="auto"/>
+              <w:right w:val="single" w:sz="4" w:space="0" w:color="auto"/>
+            </w:tcBorders>
+          </w:tcPr>
+          <w:p>
+            <w:pPr>
+              <w:pStyle w:val="ListParagraph"/>
+              <w:ind w:left="0"/>
+              <w:jc w:val="center"/>
+              <w:rPr>
+                <w:rFonts w:ascii="Times New Roman" w:hAnsi="Times New Roman" w:cs="Times New Roman"/>
+                <w:sz w:val="24"/>
+                <w:szCs w:val="24"/>
+              </w:rPr>
+            </w:pPr>
+            <w:r>
+              <w:rPr>
+                <w:rFonts w:ascii="Times New Roman" w:hAnsi="Times New Roman" w:cs="Times New Roman"/>
+                <w:sz w:val="24"/>
+                <w:szCs w:val="24"/>
+              </w:rPr>
+              <w:t xml:space="preserve">getRoomType()               </w:t>
+            </w:r>
+          </w:p>
+        </w:tc>
+        <w:tc>
+          <w:tcPr>
+            <w:tcW w:w="1350" w:type="dxa"/>
+            <w:tcBorders>
+              <w:top w:val="single" w:sz="4" w:space="0" w:color="auto"/>
+              <w:left w:val="single" w:sz="4" w:space="0" w:color="auto"/>
+              <w:bottom w:val="single" w:sz="4" w:space="0" w:color="auto"/>
+              <w:right w:val="single" w:sz="4" w:space="0" w:color="auto"/>
+            </w:tcBorders>
+          </w:tcPr>
+          <w:p>
+            <w:pPr>
+              <w:pStyle w:val="ListParagraph"/>
+              <w:ind w:left="0"/>
+              <w:jc w:val="center"/>
+              <w:rPr>
+                <w:rFonts w:ascii="Times New Roman" w:hAnsi="Times New Roman" w:cs="Times New Roman"/>
+                <w:sz w:val="24"/>
+                <w:szCs w:val="24"/>
+              </w:rPr>
+            </w:pPr>
+            <w:r>
+              <w:rPr>
+                <w:rFonts w:ascii="Times New Roman" w:hAnsi="Times New Roman" w:cs="Times New Roman"/>
+                <w:sz w:val="24"/>
+                <w:szCs w:val="24"/>
+              </w:rPr>
+              <w:t xml:space="preserve">Function      </w:t>
+            </w:r>
+          </w:p>
+        </w:tc>
+        <w:tc>
+          <w:tcPr>
+            <w:tcW w:w="4912" w:type="dxa"/>
+            <w:tcBorders>
+              <w:top w:val="single" w:sz="4" w:space="0" w:color="auto"/>
+              <w:left w:val="single" w:sz="4" w:space="0" w:color="auto"/>
+              <w:bottom w:val="single" w:sz="4" w:space="0" w:color="auto"/>
+              <w:right w:val="single" w:sz="4" w:space="0" w:color="auto"/>
+            </w:tcBorders>
+          </w:tcPr>
+          <w:p>
+            <w:pPr>
+              <w:pStyle w:val="ListParagraph"/>
+              <w:ind w:left="0"/>
+              <w:jc w:val="both"/>
+              <w:rPr>
+                <w:rFonts w:ascii="Times New Roman" w:hAnsi="Times New Roman" w:cs="Times New Roman"/>
+                <w:sz w:val="24"/>
+                <w:szCs w:val="24"/>
+              </w:rPr>
+            </w:pPr>
+            <w:r>
+              <w:rPr>
+                <w:rFonts w:ascii="Times New Roman" w:hAnsi="Times New Roman" w:cs="Times New Roman"/>
+                <w:sz w:val="24"/>
+                <w:szCs w:val="24"/>
+              </w:rPr>
+              <w:t>Mengembalikan tipe kamar.</w:t>
+            </w:r>
+          </w:p>
+        </w:tc>
+      </w:tr>
+      <w:tr>
+        <w:trPr>
+          <w:trHeight w:val="260"/>
+        </w:trPr>
+        <w:tc>
+          <w:tcPr>
+            <w:tcW w:w="511" w:type="dxa"/>
+            <w:tcBorders>
+              <w:top w:val="single" w:sz="4" w:space="0" w:color="auto"/>
+              <w:left w:val="single" w:sz="4" w:space="0" w:color="auto"/>
+              <w:bottom w:val="single" w:sz="4" w:space="0" w:color="auto"/>
+              <w:right w:val="single" w:sz="4" w:space="0" w:color="auto"/>
+            </w:tcBorders>
+          </w:tcPr>
+          <w:p>
+            <w:pPr>
+              <w:pStyle w:val="ListParagraph"/>
+              <w:ind w:left="0"/>
+              <w:jc w:val="center"/>
+              <w:rPr>
+                <w:rFonts w:ascii="Times New Roman" w:hAnsi="Times New Roman" w:cs="Times New Roman"/>
+                <w:sz w:val="24"/>
+                <w:szCs w:val="24"/>
+              </w:rPr>
+            </w:pPr>
+            <w:r>
+              <w:rPr>
+                <w:rFonts w:ascii="Times New Roman" w:hAnsi="Times New Roman" w:cs="Times New Roman"/>
+                <w:sz w:val="24"/>
+                <w:szCs w:val="24"/>
+              </w:rPr>
+              <w:t>7</w:t>
+            </w:r>
+          </w:p>
+        </w:tc>
+        <w:tc>
+          <w:tcPr>
+            <w:tcW w:w="1732" w:type="dxa"/>
+            <w:tcBorders>
+              <w:top w:val="single" w:sz="4" w:space="0" w:color="auto"/>
+              <w:left w:val="single" w:sz="4" w:space="0" w:color="auto"/>
+              <w:bottom w:val="single" w:sz="4" w:space="0" w:color="auto"/>
+              <w:right w:val="single" w:sz="4" w:space="0" w:color="auto"/>
+            </w:tcBorders>
+          </w:tcPr>
+          <w:p>
+            <w:pPr>
+              <w:pStyle w:val="ListParagraph"/>
+              <w:ind w:left="0"/>
+              <w:jc w:val="center"/>
+              <w:rPr>
+                <w:rFonts w:ascii="Times New Roman" w:hAnsi="Times New Roman" w:cs="Times New Roman"/>
+                <w:sz w:val="24"/>
+                <w:szCs w:val="24"/>
+              </w:rPr>
+            </w:pPr>
+            <w:r>
+              <w:rPr>
+                <w:rFonts w:ascii="Times New Roman" w:hAnsi="Times New Roman" w:cs="Times New Roman"/>
+                <w:sz w:val="24"/>
+                <w:szCs w:val="24"/>
+              </w:rPr>
+              <w:t xml:space="preserve">setRoomType(String)         </w:t>
+            </w:r>
+          </w:p>
+        </w:tc>
+        <w:tc>
+          <w:tcPr>
+            <w:tcW w:w="1350" w:type="dxa"/>
+            <w:tcBorders>
+              <w:top w:val="single" w:sz="4" w:space="0" w:color="auto"/>
+              <w:left w:val="single" w:sz="4" w:space="0" w:color="auto"/>
+              <w:bottom w:val="single" w:sz="4" w:space="0" w:color="auto"/>
+              <w:right w:val="single" w:sz="4" w:space="0" w:color="auto"/>
+            </w:tcBorders>
+          </w:tcPr>
+          <w:p>
+            <w:pPr>
+              <w:pStyle w:val="ListParagraph"/>
+              <w:ind w:left="0"/>
+              <w:jc w:val="center"/>
+              <w:rPr>
+                <w:rFonts w:ascii="Times New Roman" w:hAnsi="Times New Roman" w:cs="Times New Roman"/>
+                <w:sz w:val="24"/>
+                <w:szCs w:val="24"/>
+              </w:rPr>
+            </w:pPr>
+            <w:r>
+              <w:rPr>
+                <w:rFonts w:ascii="Times New Roman" w:hAnsi="Times New Roman" w:cs="Times New Roman"/>
+                <w:sz w:val="24"/>
+                <w:szCs w:val="24"/>
+              </w:rPr>
+              <w:t xml:space="preserve">Procedural    </w:t>
+            </w:r>
+          </w:p>
+        </w:tc>
+        <w:tc>
+          <w:tcPr>
+            <w:tcW w:w="4912" w:type="dxa"/>
+            <w:tcBorders>
+              <w:top w:val="single" w:sz="4" w:space="0" w:color="auto"/>
+              <w:left w:val="single" w:sz="4" w:space="0" w:color="auto"/>
+              <w:bottom w:val="single" w:sz="4" w:space="0" w:color="auto"/>
+              <w:right w:val="single" w:sz="4" w:space="0" w:color="auto"/>
+            </w:tcBorders>
+          </w:tcPr>
+          <w:p>
+            <w:pPr>
+              <w:pStyle w:val="ListParagraph"/>
+              <w:ind w:left="0"/>
+              <w:jc w:val="both"/>
+              <w:rPr>
+                <w:rFonts w:ascii="Times New Roman" w:hAnsi="Times New Roman" w:cs="Times New Roman"/>
+                <w:sz w:val="24"/>
+                <w:szCs w:val="24"/>
+              </w:rPr>
+            </w:pPr>
+            <w:r>
+              <w:rPr>
+                <w:rFonts w:ascii="Times New Roman" w:hAnsi="Times New Roman" w:cs="Times New Roman"/>
+                <w:sz w:val="24"/>
+                <w:szCs w:val="24"/>
+              </w:rPr>
+              <w:t>Mengatur tipe kamar.</w:t>
+            </w:r>
+          </w:p>
+        </w:tc>
+      </w:tr>
+      <w:tr>
+        <w:trPr>
+          <w:trHeight w:val="260"/>
+        </w:trPr>
+        <w:tc>
+          <w:tcPr>
+            <w:tcW w:w="511" w:type="dxa"/>
+            <w:tcBorders>
+              <w:top w:val="single" w:sz="4" w:space="0" w:color="auto"/>
+              <w:left w:val="single" w:sz="4" w:space="0" w:color="auto"/>
+              <w:bottom w:val="single" w:sz="4" w:space="0" w:color="auto"/>
+              <w:right w:val="single" w:sz="4" w:space="0" w:color="auto"/>
+            </w:tcBorders>
+          </w:tcPr>
+          <w:p>
+            <w:pPr>
+              <w:pStyle w:val="ListParagraph"/>
+              <w:ind w:left="0"/>
+              <w:jc w:val="center"/>
+              <w:rPr>
+                <w:rFonts w:ascii="Times New Roman" w:hAnsi="Times New Roman" w:cs="Times New Roman"/>
+                <w:sz w:val="24"/>
+                <w:szCs w:val="24"/>
+              </w:rPr>
+            </w:pPr>
+            <w:r>
+              <w:rPr>
+                <w:rFonts w:ascii="Times New Roman" w:hAnsi="Times New Roman" w:cs="Times New Roman"/>
+                <w:sz w:val="24"/>
+                <w:szCs w:val="24"/>
+              </w:rPr>
+              <w:t>8</w:t>
+            </w:r>
+          </w:p>
+        </w:tc>
+        <w:tc>
+          <w:tcPr>
+            <w:tcW w:w="1732" w:type="dxa"/>
+            <w:tcBorders>
+              <w:top w:val="single" w:sz="4" w:space="0" w:color="auto"/>
+              <w:left w:val="single" w:sz="4" w:space="0" w:color="auto"/>
+              <w:bottom w:val="single" w:sz="4" w:space="0" w:color="auto"/>
+              <w:right w:val="single" w:sz="4" w:space="0" w:color="auto"/>
+            </w:tcBorders>
+          </w:tcPr>
+          <w:p>
+            <w:pPr>
+              <w:pStyle w:val="ListParagraph"/>
+              <w:ind w:left="0"/>
+              <w:jc w:val="center"/>
+              <w:rPr>
+                <w:rFonts w:ascii="Times New Roman" w:hAnsi="Times New Roman" w:cs="Times New Roman"/>
+                <w:sz w:val="24"/>
+                <w:szCs w:val="24"/>
+              </w:rPr>
+            </w:pPr>
+            <w:r>
+              <w:rPr>
+                <w:rFonts w:ascii="Times New Roman" w:hAnsi="Times New Roman" w:cs="Times New Roman"/>
+                <w:sz w:val="24"/>
+                <w:szCs w:val="24"/>
+              </w:rPr>
+              <w:t xml:space="preserve">isOccupied()                </w:t>
+            </w:r>
+          </w:p>
+        </w:tc>
+        <w:tc>
+          <w:tcPr>
+            <w:tcW w:w="1350" w:type="dxa"/>
+            <w:tcBorders>
+              <w:top w:val="single" w:sz="4" w:space="0" w:color="auto"/>
+              <w:left w:val="single" w:sz="4" w:space="0" w:color="auto"/>
+              <w:bottom w:val="single" w:sz="4" w:space="0" w:color="auto"/>
+              <w:right w:val="single" w:sz="4" w:space="0" w:color="auto"/>
+            </w:tcBorders>
+          </w:tcPr>
+          <w:p>
+            <w:pPr>
+              <w:pStyle w:val="ListParagraph"/>
+              <w:ind w:left="0"/>
+              <w:jc w:val="center"/>
+              <w:rPr>
+                <w:rFonts w:ascii="Times New Roman" w:hAnsi="Times New Roman" w:cs="Times New Roman"/>
+                <w:sz w:val="24"/>
+                <w:szCs w:val="24"/>
+              </w:rPr>
+            </w:pPr>
+            <w:r>
+              <w:rPr>
+                <w:rFonts w:ascii="Times New Roman" w:hAnsi="Times New Roman" w:cs="Times New Roman"/>
+                <w:sz w:val="24"/>
+                <w:szCs w:val="24"/>
+              </w:rPr>
+              <w:t xml:space="preserve">Function                   </w:t>
+            </w:r>
+          </w:p>
+        </w:tc>
+        <w:tc>
+          <w:tcPr>
+            <w:tcW w:w="4912" w:type="dxa"/>
+            <w:tcBorders>
+              <w:top w:val="single" w:sz="4" w:space="0" w:color="auto"/>
+              <w:left w:val="single" w:sz="4" w:space="0" w:color="auto"/>
+              <w:bottom w:val="single" w:sz="4" w:space="0" w:color="auto"/>
+              <w:right w:val="single" w:sz="4" w:space="0" w:color="auto"/>
+            </w:tcBorders>
+          </w:tcPr>
+          <w:p>
+            <w:pPr>
+              <w:pStyle w:val="ListParagraph"/>
+              <w:ind w:left="0"/>
+              <w:jc w:val="both"/>
+              <w:rPr>
+                <w:rFonts w:ascii="Times New Roman" w:hAnsi="Times New Roman" w:cs="Times New Roman"/>
+                <w:sz w:val="24"/>
+                <w:szCs w:val="24"/>
+              </w:rPr>
+            </w:pPr>
+            <w:r>
+              <w:rPr>
+                <w:rFonts w:ascii="Times New Roman" w:hAnsi="Times New Roman" w:cs="Times New Roman"/>
+                <w:sz w:val="24"/>
+                <w:szCs w:val="24"/>
+              </w:rPr>
+              <w:t>Mengembalikan status kamar (terisi atau tidak).</w:t>
+            </w:r>
+          </w:p>
+        </w:tc>
+      </w:tr>
+      <w:tr>
+        <w:trPr>
+          <w:trHeight w:val="260"/>
+        </w:trPr>
+        <w:tc>
+          <w:tcPr>
+            <w:tcW w:w="511" w:type="dxa"/>
+            <w:tcBorders>
+              <w:top w:val="single" w:sz="4" w:space="0" w:color="auto"/>
+              <w:left w:val="single" w:sz="4" w:space="0" w:color="auto"/>
+              <w:bottom w:val="single" w:sz="4" w:space="0" w:color="auto"/>
+              <w:right w:val="single" w:sz="4" w:space="0" w:color="auto"/>
+            </w:tcBorders>
+          </w:tcPr>
+          <w:p>
+            <w:pPr>
+              <w:pStyle w:val="ListParagraph"/>
+              <w:ind w:left="0"/>
+              <w:jc w:val="center"/>
+              <w:rPr>
+                <w:rFonts w:ascii="Times New Roman" w:hAnsi="Times New Roman" w:cs="Times New Roman"/>
+                <w:sz w:val="24"/>
+                <w:szCs w:val="24"/>
+              </w:rPr>
+            </w:pPr>
+            <w:r>
+              <w:rPr>
+                <w:rFonts w:ascii="Times New Roman" w:hAnsi="Times New Roman" w:cs="Times New Roman"/>
+                <w:sz w:val="24"/>
+                <w:szCs w:val="24"/>
+              </w:rPr>
+              <w:t>9</w:t>
+            </w:r>
+          </w:p>
+        </w:tc>
+        <w:tc>
+          <w:tcPr>
+            <w:tcW w:w="1732" w:type="dxa"/>
+            <w:tcBorders>
+              <w:top w:val="single" w:sz="4" w:space="0" w:color="auto"/>
+              <w:left w:val="single" w:sz="4" w:space="0" w:color="auto"/>
+              <w:bottom w:val="single" w:sz="4" w:space="0" w:color="auto"/>
+              <w:right w:val="single" w:sz="4" w:space="0" w:color="auto"/>
+            </w:tcBorders>
+          </w:tcPr>
+          <w:p>
+            <w:pPr>
+              <w:pStyle w:val="ListParagraph"/>
+              <w:ind w:left="0"/>
+              <w:jc w:val="center"/>
+              <w:rPr>
+                <w:rFonts w:ascii="Times New Roman" w:hAnsi="Times New Roman" w:cs="Times New Roman"/>
+                <w:sz w:val="24"/>
+                <w:szCs w:val="24"/>
+              </w:rPr>
+            </w:pPr>
+            <w:r>
+              <w:rPr>
+                <w:rFonts w:ascii="Times New Roman" w:hAnsi="Times New Roman" w:cs="Times New Roman"/>
+                <w:sz w:val="24"/>
+                <w:szCs w:val="24"/>
+              </w:rPr>
+              <w:t xml:space="preserve">setOccupied(boolean)        </w:t>
+            </w:r>
+          </w:p>
+        </w:tc>
+        <w:tc>
+          <w:tcPr>
+            <w:tcW w:w="1350" w:type="dxa"/>
+            <w:tcBorders>
+              <w:top w:val="single" w:sz="4" w:space="0" w:color="auto"/>
+              <w:left w:val="single" w:sz="4" w:space="0" w:color="auto"/>
+              <w:bottom w:val="single" w:sz="4" w:space="0" w:color="auto"/>
+              <w:right w:val="single" w:sz="4" w:space="0" w:color="auto"/>
+            </w:tcBorders>
+          </w:tcPr>
+          <w:p>
+            <w:pPr>
+              <w:pStyle w:val="ListParagraph"/>
+              <w:ind w:left="0"/>
+              <w:jc w:val="center"/>
+              <w:rPr>
+                <w:rFonts w:ascii="Times New Roman" w:hAnsi="Times New Roman" w:cs="Times New Roman"/>
+                <w:sz w:val="24"/>
+                <w:szCs w:val="24"/>
+              </w:rPr>
+            </w:pPr>
+            <w:r>
+              <w:rPr>
+                <w:rFonts w:ascii="Times New Roman" w:hAnsi="Times New Roman" w:cs="Times New Roman"/>
+                <w:sz w:val="24"/>
+                <w:szCs w:val="24"/>
+              </w:rPr>
+              <w:t xml:space="preserve">Procedural    </w:t>
+            </w:r>
+          </w:p>
+        </w:tc>
+        <w:tc>
+          <w:tcPr>
+            <w:tcW w:w="4912" w:type="dxa"/>
+            <w:tcBorders>
+              <w:top w:val="single" w:sz="4" w:space="0" w:color="auto"/>
+              <w:left w:val="single" w:sz="4" w:space="0" w:color="auto"/>
+              <w:bottom w:val="single" w:sz="4" w:space="0" w:color="auto"/>
+              <w:right w:val="single" w:sz="4" w:space="0" w:color="auto"/>
+            </w:tcBorders>
+          </w:tcPr>
+          <w:p>
+            <w:pPr>
+              <w:pStyle w:val="ListParagraph"/>
+              <w:ind w:left="0"/>
+              <w:jc w:val="both"/>
+              <w:rPr>
+                <w:rFonts w:ascii="Times New Roman" w:hAnsi="Times New Roman" w:cs="Times New Roman"/>
+                <w:sz w:val="24"/>
+                <w:szCs w:val="24"/>
+              </w:rPr>
+            </w:pPr>
+            <w:r>
+              <w:rPr>
+                <w:rFonts w:ascii="Times New Roman" w:hAnsi="Times New Roman" w:cs="Times New Roman"/>
+                <w:sz w:val="24"/>
+                <w:szCs w:val="24"/>
+              </w:rPr>
+              <w:t>Mengatur status kamar.</w:t>
+            </w:r>
+          </w:p>
+        </w:tc>
+      </w:tr>
+      <w:tr>
+        <w:trPr>
+          <w:trHeight w:val="260"/>
+        </w:trPr>
+        <w:tc>
+          <w:tcPr>
+            <w:tcW w:w="511" w:type="dxa"/>
+            <w:tcBorders>
+              <w:top w:val="single" w:sz="4" w:space="0" w:color="auto"/>
+              <w:left w:val="single" w:sz="4" w:space="0" w:color="auto"/>
+              <w:bottom w:val="single" w:sz="4" w:space="0" w:color="auto"/>
+              <w:right w:val="single" w:sz="4" w:space="0" w:color="auto"/>
+            </w:tcBorders>
+          </w:tcPr>
+          <w:p>
+            <w:pPr>
+              <w:pStyle w:val="ListParagraph"/>
+              <w:ind w:left="0"/>
+              <w:jc w:val="center"/>
+              <w:rPr>
+                <w:rFonts w:ascii="Times New Roman" w:hAnsi="Times New Roman" w:cs="Times New Roman"/>
+                <w:sz w:val="24"/>
+                <w:szCs w:val="24"/>
+              </w:rPr>
+            </w:pPr>
+            <w:r>
+              <w:rPr>
+                <w:rFonts w:ascii="Times New Roman" w:hAnsi="Times New Roman" w:cs="Times New Roman"/>
+                <w:sz w:val="24"/>
+                <w:szCs w:val="24"/>
+              </w:rPr>
+              <w:t>10</w:t>
+            </w:r>
+          </w:p>
+        </w:tc>
+        <w:tc>
+          <w:tcPr>
+            <w:tcW w:w="1732" w:type="dxa"/>
+            <w:tcBorders>
+              <w:top w:val="single" w:sz="4" w:space="0" w:color="auto"/>
+              <w:left w:val="single" w:sz="4" w:space="0" w:color="auto"/>
+              <w:bottom w:val="single" w:sz="4" w:space="0" w:color="auto"/>
+              <w:right w:val="single" w:sz="4" w:space="0" w:color="auto"/>
+            </w:tcBorders>
+          </w:tcPr>
+          <w:p>
+            <w:pPr>
+              <w:pStyle w:val="ListParagraph"/>
+              <w:ind w:left="0"/>
+              <w:jc w:val="center"/>
+              <w:rPr>
+                <w:rFonts w:ascii="Times New Roman" w:hAnsi="Times New Roman" w:cs="Times New Roman"/>
+                <w:sz w:val="24"/>
+                <w:szCs w:val="24"/>
+              </w:rPr>
+            </w:pPr>
+            <w:r>
+              <w:rPr>
+                <w:rFonts w:ascii="Times New Roman" w:hAnsi="Times New Roman" w:cs="Times New Roman"/>
+                <w:sz w:val="24"/>
+                <w:szCs w:val="24"/>
+              </w:rPr>
+              <w:t xml:space="preserve">getRate() </w:t>
+            </w:r>
+          </w:p>
+        </w:tc>
+        <w:tc>
+          <w:tcPr>
+            <w:tcW w:w="1350" w:type="dxa"/>
+            <w:tcBorders>
+              <w:top w:val="single" w:sz="4" w:space="0" w:color="auto"/>
+              <w:left w:val="single" w:sz="4" w:space="0" w:color="auto"/>
+              <w:bottom w:val="single" w:sz="4" w:space="0" w:color="auto"/>
+              <w:right w:val="single" w:sz="4" w:space="0" w:color="auto"/>
+            </w:tcBorders>
+          </w:tcPr>
+          <w:p>
+            <w:pPr>
+              <w:pStyle w:val="ListParagraph"/>
+              <w:ind w:left="0"/>
+              <w:rPr>
+                <w:rFonts w:ascii="Times New Roman" w:hAnsi="Times New Roman" w:cs="Times New Roman"/>
+                <w:sz w:val="24"/>
+                <w:szCs w:val="24"/>
+              </w:rPr>
+            </w:pPr>
+            <w:r>
+              <w:rPr>
+                <w:rFonts w:ascii="Times New Roman" w:hAnsi="Times New Roman" w:cs="Times New Roman"/>
+                <w:sz w:val="24"/>
+                <w:szCs w:val="24"/>
+              </w:rPr>
+              <w:t>Function</w:t>
+            </w:r>
+          </w:p>
+        </w:tc>
+        <w:tc>
+          <w:tcPr>
+            <w:tcW w:w="4912" w:type="dxa"/>
+            <w:tcBorders>
+              <w:top w:val="single" w:sz="4" w:space="0" w:color="auto"/>
+              <w:left w:val="single" w:sz="4" w:space="0" w:color="auto"/>
+              <w:bottom w:val="single" w:sz="4" w:space="0" w:color="auto"/>
+              <w:right w:val="single" w:sz="4" w:space="0" w:color="auto"/>
+            </w:tcBorders>
+          </w:tcPr>
+          <w:p>
+            <w:pPr>
+              <w:pStyle w:val="ListParagraph"/>
+              <w:ind w:left="0"/>
+              <w:jc w:val="both"/>
+              <w:rPr>
+                <w:rFonts w:ascii="Times New Roman" w:hAnsi="Times New Roman" w:cs="Times New Roman"/>
+                <w:sz w:val="24"/>
+                <w:szCs w:val="24"/>
+              </w:rPr>
+            </w:pPr>
+            <w:r>
+              <w:rPr>
+                <w:rFonts w:ascii="Times New Roman" w:hAnsi="Times New Roman" w:cs="Times New Roman"/>
+                <w:sz w:val="24"/>
+                <w:szCs w:val="24"/>
+              </w:rPr>
+              <w:t>Mengembalikan tarif kamar.</w:t>
+            </w:r>
+          </w:p>
+        </w:tc>
+      </w:tr>
+      <w:tr>
+        <w:trPr>
+          <w:trHeight w:val="260"/>
+        </w:trPr>
+        <w:tc>
+          <w:tcPr>
+            <w:tcW w:w="511" w:type="dxa"/>
+            <w:tcBorders>
+              <w:top w:val="single" w:sz="4" w:space="0" w:color="auto"/>
+              <w:left w:val="single" w:sz="4" w:space="0" w:color="auto"/>
+              <w:bottom w:val="single" w:sz="4" w:space="0" w:color="auto"/>
+              <w:right w:val="single" w:sz="4" w:space="0" w:color="auto"/>
+            </w:tcBorders>
+          </w:tcPr>
+          <w:p>
+            <w:pPr>
+              <w:pStyle w:val="ListParagraph"/>
+              <w:ind w:left="0"/>
+              <w:jc w:val="center"/>
+              <w:rPr>
+                <w:rFonts w:ascii="Times New Roman" w:hAnsi="Times New Roman" w:cs="Times New Roman"/>
+                <w:sz w:val="24"/>
+                <w:szCs w:val="24"/>
+              </w:rPr>
+            </w:pPr>
+            <w:r>
+              <w:rPr>
+                <w:rFonts w:ascii="Times New Roman" w:hAnsi="Times New Roman" w:cs="Times New Roman"/>
+                <w:sz w:val="24"/>
+                <w:szCs w:val="24"/>
+              </w:rPr>
+              <w:t>11</w:t>
+            </w:r>
+          </w:p>
+        </w:tc>
+        <w:tc>
+          <w:tcPr>
+            <w:tcW w:w="1732" w:type="dxa"/>
+            <w:tcBorders>
+              <w:top w:val="single" w:sz="4" w:space="0" w:color="auto"/>
+              <w:left w:val="single" w:sz="4" w:space="0" w:color="auto"/>
+              <w:bottom w:val="single" w:sz="4" w:space="0" w:color="auto"/>
+              <w:right w:val="single" w:sz="4" w:space="0" w:color="auto"/>
+            </w:tcBorders>
+          </w:tcPr>
+          <w:p>
+            <w:pPr>
+              <w:pStyle w:val="ListParagraph"/>
+              <w:ind w:left="0"/>
+              <w:jc w:val="center"/>
+              <w:rPr>
+                <w:rFonts w:ascii="Times New Roman" w:hAnsi="Times New Roman" w:cs="Times New Roman"/>
+                <w:sz w:val="24"/>
+                <w:szCs w:val="24"/>
+              </w:rPr>
+            </w:pPr>
+            <w:r>
+              <w:rPr>
+                <w:rFonts w:ascii="Times New Roman" w:hAnsi="Times New Roman" w:cs="Times New Roman"/>
+                <w:sz w:val="24"/>
+                <w:szCs w:val="24"/>
+              </w:rPr>
+              <w:t xml:space="preserve">setRate(double)             </w:t>
+            </w:r>
+          </w:p>
+        </w:tc>
+        <w:tc>
+          <w:tcPr>
+            <w:tcW w:w="1350" w:type="dxa"/>
+            <w:tcBorders>
+              <w:top w:val="single" w:sz="4" w:space="0" w:color="auto"/>
+              <w:left w:val="single" w:sz="4" w:space="0" w:color="auto"/>
+              <w:bottom w:val="single" w:sz="4" w:space="0" w:color="auto"/>
+              <w:right w:val="single" w:sz="4" w:space="0" w:color="auto"/>
+            </w:tcBorders>
+          </w:tcPr>
+          <w:p>
+            <w:pPr>
+              <w:pStyle w:val="ListParagraph"/>
+              <w:ind w:left="0"/>
+              <w:rPr>
+                <w:rFonts w:ascii="Times New Roman" w:hAnsi="Times New Roman" w:cs="Times New Roman"/>
+                <w:sz w:val="24"/>
+                <w:szCs w:val="24"/>
+              </w:rPr>
+            </w:pPr>
+            <w:r>
+              <w:rPr>
+                <w:rFonts w:ascii="Times New Roman" w:hAnsi="Times New Roman" w:cs="Times New Roman"/>
+                <w:sz w:val="24"/>
+                <w:szCs w:val="24"/>
+              </w:rPr>
+              <w:t xml:space="preserve">Procedural    </w:t>
+            </w:r>
+          </w:p>
+        </w:tc>
+        <w:tc>
+          <w:tcPr>
+            <w:tcW w:w="4912" w:type="dxa"/>
+            <w:tcBorders>
+              <w:top w:val="single" w:sz="4" w:space="0" w:color="auto"/>
+              <w:left w:val="single" w:sz="4" w:space="0" w:color="auto"/>
+              <w:bottom w:val="single" w:sz="4" w:space="0" w:color="auto"/>
+              <w:right w:val="single" w:sz="4" w:space="0" w:color="auto"/>
+            </w:tcBorders>
+          </w:tcPr>
+          <w:p>
+            <w:pPr>
+              <w:pStyle w:val="ListParagraph"/>
+              <w:ind w:left="0"/>
+              <w:jc w:val="both"/>
+              <w:rPr>
+                <w:rFonts w:ascii="Times New Roman" w:hAnsi="Times New Roman" w:cs="Times New Roman"/>
+                <w:sz w:val="24"/>
+                <w:szCs w:val="24"/>
+              </w:rPr>
+            </w:pPr>
+            <w:r>
+              <w:rPr>
+                <w:rFonts w:ascii="Times New Roman" w:hAnsi="Times New Roman" w:cs="Times New Roman"/>
+                <w:sz w:val="24"/>
+                <w:szCs w:val="24"/>
+              </w:rPr>
+              <w:t>Mengatur tarif kamar.</w:t>
+            </w:r>
+          </w:p>
+        </w:tc>
+      </w:tr>
+    </w:tbl>
+    <w:p>
+      <w:pPr>
+        <w:pStyle w:val="ListParagraph"/>
+        <w:ind w:left="1080"/>
+        <w:jc w:val="both"/>
+        <w:rPr>
+          <w:rFonts w:ascii="Times New Roman" w:hAnsi="Times New Roman" w:cs="Times New Roman"/>
+          <w:b/>
+          <w:bCs/>
+          <w:sz w:val="24"/>
+          <w:szCs w:val="24"/>
+          <w:lang w:val="en-ID"/>
+        </w:rPr>
+      </w:pPr>
+    </w:p>
+    <w:p>
+      <w:pPr>
+        <w:pStyle w:val="ListParagraph"/>
+        <w:numPr>
+          <w:ilvl w:val="1"/>
+          <w:numId w:val="1"/>
+        </w:numPr>
+        <w:jc w:val="both"/>
+        <w:rPr>
+          <w:rFonts w:ascii="Times New Roman" w:hAnsi="Times New Roman" w:cs="Times New Roman"/>
+          <w:sz w:val="24"/>
+          <w:szCs w:val="24"/>
+        </w:rPr>
+      </w:pPr>
+      <w:r>
+        <w:rPr>
+          <w:rFonts w:ascii="Times New Roman" w:hAnsi="Times New Roman" w:cs="Times New Roman"/>
+          <w:sz w:val="24"/>
+          <w:szCs w:val="24"/>
+        </w:rPr>
+        <w:t xml:space="preserve">Class </w:t>
+      </w:r>
+      <w:r>
+        <w:rPr>
+          <w:rFonts w:ascii="Times New Roman" w:hAnsi="Times New Roman" w:cs="Times New Roman"/>
+          <w:sz w:val="24"/>
+          <w:szCs w:val="24"/>
+        </w:rPr>
+        <w:t>Hotel</w:t>
+      </w:r>
+    </w:p>
+    <w:p>
+      <w:pPr>
+        <w:pStyle w:val="ListParagraph"/>
+        <w:ind w:left="1080"/>
+        <w:jc w:val="both"/>
+        <w:rPr>
+          <w:rFonts w:ascii="Times New Roman" w:hAnsi="Times New Roman" w:cs="Times New Roman"/>
+          <w:sz w:val="24"/>
+          <w:szCs w:val="24"/>
+        </w:rPr>
+      </w:pPr>
+    </w:p>
+    <w:tbl>
+      <w:tblPr>
+        <w:tblStyle w:val="TableGrid"/>
+        <w:tblW w:w="7938" w:type="dxa"/>
         <w:tblInd w:w="1129" w:type="dxa"/>
         <w:tblLook w:val="04A0" w:firstRow="1" w:lastRow="0" w:firstColumn="1" w:lastColumn="0" w:noHBand="0" w:noVBand="1"/>
       </w:tblPr>
       <w:tblGrid>
         <w:gridCol w:w="510"/>
-        <w:gridCol w:w="1614"/>
-        <w:gridCol w:w="3656"/>
-        <w:gridCol w:w="1305"/>
+        <w:gridCol w:w="2922"/>
+        <w:gridCol w:w="1350"/>
+        <w:gridCol w:w="3156"/>
       </w:tblGrid>
       <w:tr>
         <w:trPr>
-          <w:trHeight w:val="272"/>
+          <w:trHeight w:val="475"/>
         </w:trPr>
         <w:tc>
           <w:tcPr>
-            <w:tcW w:w="511" w:type="dxa"/>
-            <w:tcBorders>
-              <w:top w:val="single" w:sz="4" w:space="0" w:color="auto"/>
-              <w:left w:val="single" w:sz="4" w:space="0" w:color="auto"/>
-              <w:bottom w:val="single" w:sz="4" w:space="0" w:color="auto"/>
-              <w:right w:val="single" w:sz="4" w:space="0" w:color="auto"/>
-            </w:tcBorders>
+            <w:tcW w:w="510" w:type="dxa"/>
+            <w:tcBorders>
+              <w:top w:val="single" w:sz="4" w:space="0" w:color="auto"/>
+              <w:left w:val="single" w:sz="4" w:space="0" w:color="auto"/>
+              <w:bottom w:val="single" w:sz="4" w:space="0" w:color="auto"/>
+              <w:right w:val="single" w:sz="4" w:space="0" w:color="auto"/>
+            </w:tcBorders>
+            <w:shd w:val="clear" w:color="auto" w:fill="CAEDFB" w:themeFill="accent4" w:themeFillTint="33"/>
             <w:hideMark/>
           </w:tcPr>
           <w:p>
@@ -3542,13 +5224,14 @@
         </w:tc>
         <w:tc>
           <w:tcPr>
-            <w:tcW w:w="2183" w:type="dxa"/>
-            <w:tcBorders>
-              <w:top w:val="single" w:sz="4" w:space="0" w:color="auto"/>
-              <w:left w:val="single" w:sz="4" w:space="0" w:color="auto"/>
-              <w:bottom w:val="single" w:sz="4" w:space="0" w:color="auto"/>
-              <w:right w:val="single" w:sz="4" w:space="0" w:color="auto"/>
-            </w:tcBorders>
+            <w:tcW w:w="2922" w:type="dxa"/>
+            <w:tcBorders>
+              <w:top w:val="single" w:sz="4" w:space="0" w:color="auto"/>
+              <w:left w:val="single" w:sz="4" w:space="0" w:color="auto"/>
+              <w:bottom w:val="single" w:sz="4" w:space="0" w:color="auto"/>
+              <w:right w:val="single" w:sz="4" w:space="0" w:color="auto"/>
+            </w:tcBorders>
+            <w:shd w:val="clear" w:color="auto" w:fill="CAEDFB" w:themeFill="accent4" w:themeFillTint="33"/>
             <w:hideMark/>
           </w:tcPr>
           <w:p>
@@ -3574,13 +5257,14 @@
         </w:tc>
         <w:tc>
           <w:tcPr>
-            <w:tcW w:w="2713" w:type="dxa"/>
-            <w:tcBorders>
-              <w:top w:val="single" w:sz="4" w:space="0" w:color="auto"/>
-              <w:left w:val="single" w:sz="4" w:space="0" w:color="auto"/>
-              <w:bottom w:val="single" w:sz="4" w:space="0" w:color="auto"/>
-              <w:right w:val="single" w:sz="4" w:space="0" w:color="auto"/>
-            </w:tcBorders>
+            <w:tcW w:w="1350" w:type="dxa"/>
+            <w:tcBorders>
+              <w:top w:val="single" w:sz="4" w:space="0" w:color="auto"/>
+              <w:left w:val="single" w:sz="4" w:space="0" w:color="auto"/>
+              <w:bottom w:val="single" w:sz="4" w:space="0" w:color="auto"/>
+              <w:right w:val="single" w:sz="4" w:space="0" w:color="auto"/>
+            </w:tcBorders>
+            <w:shd w:val="clear" w:color="auto" w:fill="CAEDFB" w:themeFill="accent4" w:themeFillTint="33"/>
             <w:hideMark/>
           </w:tcPr>
           <w:p>
@@ -3600,19 +5284,20 @@
                 <w:sz w:val="24"/>
                 <w:szCs w:val="24"/>
               </w:rPr>
-              <w:t>Jenis Metode</w:t>
-            </w:r>
-          </w:p>
-        </w:tc>
-        <w:tc>
-          <w:tcPr>
-            <w:tcW w:w="1678" w:type="dxa"/>
-            <w:tcBorders>
-              <w:top w:val="single" w:sz="4" w:space="0" w:color="auto"/>
-              <w:left w:val="single" w:sz="4" w:space="0" w:color="auto"/>
-              <w:bottom w:val="single" w:sz="4" w:space="0" w:color="auto"/>
-              <w:right w:val="single" w:sz="4" w:space="0" w:color="auto"/>
-            </w:tcBorders>
+              <w:t>Jenis</w:t>
+            </w:r>
+          </w:p>
+        </w:tc>
+        <w:tc>
+          <w:tcPr>
+            <w:tcW w:w="3156" w:type="dxa"/>
+            <w:tcBorders>
+              <w:top w:val="single" w:sz="4" w:space="0" w:color="auto"/>
+              <w:left w:val="single" w:sz="4" w:space="0" w:color="auto"/>
+              <w:bottom w:val="single" w:sz="4" w:space="0" w:color="auto"/>
+              <w:right w:val="single" w:sz="4" w:space="0" w:color="auto"/>
+            </w:tcBorders>
+            <w:shd w:val="clear" w:color="auto" w:fill="CAEDFB" w:themeFill="accent4" w:themeFillTint="33"/>
             <w:hideMark/>
           </w:tcPr>
           <w:p>
@@ -3643,7 +5328,7 @@
         </w:trPr>
         <w:tc>
           <w:tcPr>
-            <w:tcW w:w="511" w:type="dxa"/>
+            <w:tcW w:w="510" w:type="dxa"/>
             <w:tcBorders>
               <w:top w:val="single" w:sz="4" w:space="0" w:color="auto"/>
               <w:left w:val="single" w:sz="4" w:space="0" w:color="auto"/>
@@ -3675,13 +5360,14 @@
         </w:tc>
         <w:tc>
           <w:tcPr>
-            <w:tcW w:w="2183" w:type="dxa"/>
-            <w:tcBorders>
-              <w:top w:val="single" w:sz="4" w:space="0" w:color="auto"/>
-              <w:left w:val="single" w:sz="4" w:space="0" w:color="auto"/>
-              <w:bottom w:val="single" w:sz="4" w:space="0" w:color="auto"/>
-              <w:right w:val="single" w:sz="4" w:space="0" w:color="auto"/>
-            </w:tcBorders>
+            <w:tcW w:w="2922" w:type="dxa"/>
+            <w:tcBorders>
+              <w:top w:val="single" w:sz="4" w:space="0" w:color="auto"/>
+              <w:left w:val="single" w:sz="4" w:space="0" w:color="auto"/>
+              <w:bottom w:val="single" w:sz="4" w:space="0" w:color="auto"/>
+              <w:right w:val="single" w:sz="4" w:space="0" w:color="auto"/>
+            </w:tcBorders>
+            <w:hideMark/>
           </w:tcPr>
           <w:p>
             <w:pPr>
@@ -3694,18 +5380,25 @@
                 <w:szCs w:val="24"/>
               </w:rPr>
             </w:pPr>
-          </w:p>
-        </w:tc>
-        <w:tc>
-          <w:tcPr>
-            <w:tcW w:w="2713" w:type="dxa"/>
-            <w:tcBorders>
-              <w:top w:val="single" w:sz="4" w:space="0" w:color="auto"/>
-              <w:left w:val="single" w:sz="4" w:space="0" w:color="auto"/>
-              <w:bottom w:val="single" w:sz="4" w:space="0" w:color="auto"/>
-              <w:right w:val="single" w:sz="4" w:space="0" w:color="auto"/>
-            </w:tcBorders>
-            <w:hideMark/>
+            <w:r>
+              <w:rPr>
+                <w:rFonts w:ascii="Times New Roman" w:hAnsi="Times New Roman" w:cs="Times New Roman"/>
+                <w:sz w:val="24"/>
+                <w:szCs w:val="24"/>
+              </w:rPr>
+              <w:t>Hotel(String, int)</w:t>
+            </w:r>
+          </w:p>
+        </w:tc>
+        <w:tc>
+          <w:tcPr>
+            <w:tcW w:w="1350" w:type="dxa"/>
+            <w:tcBorders>
+              <w:top w:val="single" w:sz="4" w:space="0" w:color="auto"/>
+              <w:left w:val="single" w:sz="4" w:space="0" w:color="auto"/>
+              <w:bottom w:val="single" w:sz="4" w:space="0" w:color="auto"/>
+              <w:right w:val="single" w:sz="4" w:space="0" w:color="auto"/>
+            </w:tcBorders>
           </w:tcPr>
           <w:p>
             <w:pPr>
@@ -3714,38 +5407,32 @@
               <w:jc w:val="center"/>
               <w:rPr>
                 <w:rFonts w:ascii="Times New Roman" w:hAnsi="Times New Roman" w:cs="Times New Roman"/>
-                <w:i/>
-                <w:iCs/>
-                <w:sz w:val="24"/>
-                <w:szCs w:val="24"/>
-              </w:rPr>
-            </w:pPr>
-            <w:r>
-              <w:rPr>
-                <w:rFonts w:ascii="Times New Roman" w:hAnsi="Times New Roman" w:cs="Times New Roman"/>
-                <w:i/>
-                <w:iCs/>
-                <w:sz w:val="24"/>
-                <w:szCs w:val="24"/>
-              </w:rPr>
-              <w:t>(constructor/procedural/functional)</w:t>
-            </w:r>
-          </w:p>
-        </w:tc>
-        <w:tc>
-          <w:tcPr>
-            <w:tcW w:w="1678" w:type="dxa"/>
-            <w:tcBorders>
-              <w:top w:val="single" w:sz="4" w:space="0" w:color="auto"/>
-              <w:left w:val="single" w:sz="4" w:space="0" w:color="auto"/>
-              <w:bottom w:val="single" w:sz="4" w:space="0" w:color="auto"/>
-              <w:right w:val="single" w:sz="4" w:space="0" w:color="auto"/>
-            </w:tcBorders>
-          </w:tcPr>
-          <w:p>
-            <w:pPr>
-              <w:pStyle w:val="ListParagraph"/>
-              <w:ind w:left="0"/>
+                <w:sz w:val="24"/>
+                <w:szCs w:val="24"/>
+              </w:rPr>
+            </w:pPr>
+            <w:r>
+              <w:rPr>
+                <w:rFonts w:ascii="Times New Roman" w:hAnsi="Times New Roman" w:cs="Times New Roman"/>
+                <w:sz w:val="24"/>
+                <w:szCs w:val="24"/>
+              </w:rPr>
+              <w:t>Constructor</w:t>
+            </w:r>
+          </w:p>
+        </w:tc>
+        <w:tc>
+          <w:tcPr>
+            <w:tcW w:w="3156" w:type="dxa"/>
+            <w:tcBorders>
+              <w:top w:val="single" w:sz="4" w:space="0" w:color="auto"/>
+              <w:left w:val="single" w:sz="4" w:space="0" w:color="auto"/>
+              <w:bottom w:val="single" w:sz="4" w:space="0" w:color="auto"/>
+              <w:right w:val="single" w:sz="4" w:space="0" w:color="auto"/>
+            </w:tcBorders>
+          </w:tcPr>
+          <w:p>
+            <w:pPr>
               <w:jc w:val="both"/>
               <w:rPr>
                 <w:rFonts w:ascii="Times New Roman" w:hAnsi="Times New Roman" w:cs="Times New Roman"/>
@@ -3753,6 +5440,14 @@
                 <w:szCs w:val="24"/>
               </w:rPr>
             </w:pPr>
+            <w:r>
+              <w:rPr>
+                <w:rFonts w:ascii="Times New Roman" w:hAnsi="Times New Roman" w:cs="Times New Roman"/>
+                <w:sz w:val="24"/>
+                <w:szCs w:val="24"/>
+              </w:rPr>
+              <w:t>Membuat objek Hotel dengan nama dan jumlah kamar tertentu.</w:t>
+            </w:r>
           </w:p>
         </w:tc>
       </w:tr>
@@ -3762,7 +5457,7 @@
         </w:trPr>
         <w:tc>
           <w:tcPr>
-            <w:tcW w:w="511" w:type="dxa"/>
+            <w:tcW w:w="510" w:type="dxa"/>
             <w:tcBorders>
               <w:top w:val="single" w:sz="4" w:space="0" w:color="auto"/>
               <w:left w:val="single" w:sz="4" w:space="0" w:color="auto"/>
@@ -3788,13 +5483,14 @@
                 <w:sz w:val="24"/>
                 <w:szCs w:val="24"/>
               </w:rPr>
+              <w:lastRenderedPageBreak/>
               <w:t>2</w:t>
             </w:r>
           </w:p>
         </w:tc>
         <w:tc>
           <w:tcPr>
-            <w:tcW w:w="2183" w:type="dxa"/>
+            <w:tcW w:w="2922" w:type="dxa"/>
             <w:tcBorders>
               <w:top w:val="single" w:sz="4" w:space="0" w:color="auto"/>
               <w:left w:val="single" w:sz="4" w:space="0" w:color="auto"/>
@@ -3813,11 +5509,19 @@
                 <w:szCs w:val="24"/>
               </w:rPr>
             </w:pPr>
-          </w:p>
-        </w:tc>
-        <w:tc>
-          <w:tcPr>
-            <w:tcW w:w="2713" w:type="dxa"/>
+            <w:r>
+              <w:rPr>
+                <w:rFonts w:ascii="Times New Roman" w:hAnsi="Times New Roman" w:cs="Times New Roman"/>
+                <w:sz w:val="24"/>
+                <w:szCs w:val="24"/>
+              </w:rPr>
+              <w:t xml:space="preserve">Hotel(String, int, int) </w:t>
+            </w:r>
+          </w:p>
+        </w:tc>
+        <w:tc>
+          <w:tcPr>
+            <w:tcW w:w="1350" w:type="dxa"/>
             <w:tcBorders>
               <w:top w:val="single" w:sz="4" w:space="0" w:color="auto"/>
               <w:left w:val="single" w:sz="4" w:space="0" w:color="auto"/>
@@ -3836,22 +5540,36 @@
                 <w:szCs w:val="24"/>
               </w:rPr>
             </w:pPr>
-          </w:p>
-        </w:tc>
-        <w:tc>
-          <w:tcPr>
-            <w:tcW w:w="1678" w:type="dxa"/>
-            <w:tcBorders>
-              <w:top w:val="single" w:sz="4" w:space="0" w:color="auto"/>
-              <w:left w:val="single" w:sz="4" w:space="0" w:color="auto"/>
-              <w:bottom w:val="single" w:sz="4" w:space="0" w:color="auto"/>
-              <w:right w:val="single" w:sz="4" w:space="0" w:color="auto"/>
-            </w:tcBorders>
-          </w:tcPr>
-          <w:p>
-            <w:pPr>
-              <w:pStyle w:val="ListParagraph"/>
-              <w:ind w:left="0"/>
+            <w:r>
+              <w:rPr>
+                <w:rFonts w:ascii="Times New Roman" w:hAnsi="Times New Roman" w:cs="Times New Roman"/>
+                <w:sz w:val="24"/>
+                <w:szCs w:val="24"/>
+              </w:rPr>
+              <w:t>Constructo</w:t>
+            </w:r>
+            <w:r>
+              <w:rPr>
+                <w:rFonts w:ascii="Times New Roman" w:hAnsi="Times New Roman" w:cs="Times New Roman"/>
+                <w:sz w:val="24"/>
+                <w:szCs w:val="24"/>
+              </w:rPr>
+              <w:t xml:space="preserve">r </w:t>
+            </w:r>
+          </w:p>
+        </w:tc>
+        <w:tc>
+          <w:tcPr>
+            <w:tcW w:w="3156" w:type="dxa"/>
+            <w:tcBorders>
+              <w:top w:val="single" w:sz="4" w:space="0" w:color="auto"/>
+              <w:left w:val="single" w:sz="4" w:space="0" w:color="auto"/>
+              <w:bottom w:val="single" w:sz="4" w:space="0" w:color="auto"/>
+              <w:right w:val="single" w:sz="4" w:space="0" w:color="auto"/>
+            </w:tcBorders>
+          </w:tcPr>
+          <w:p>
+            <w:pPr>
               <w:jc w:val="both"/>
               <w:rPr>
                 <w:rFonts w:ascii="Times New Roman" w:hAnsi="Times New Roman" w:cs="Times New Roman"/>
@@ -3859,10 +5577,1165 @@
                 <w:szCs w:val="24"/>
               </w:rPr>
             </w:pPr>
+            <w:r>
+              <w:rPr>
+                <w:rFonts w:ascii="Times New Roman" w:hAnsi="Times New Roman" w:cs="Times New Roman"/>
+                <w:sz w:val="24"/>
+                <w:szCs w:val="24"/>
+              </w:rPr>
+              <w:t>Membuat objek Hotel dengan jumlah kamar standar dan mewah.</w:t>
+            </w:r>
+          </w:p>
+        </w:tc>
+      </w:tr>
+      <w:tr>
+        <w:trPr>
+          <w:trHeight w:val="260"/>
+        </w:trPr>
+        <w:tc>
+          <w:tcPr>
+            <w:tcW w:w="510" w:type="dxa"/>
+            <w:tcBorders>
+              <w:top w:val="single" w:sz="4" w:space="0" w:color="auto"/>
+              <w:left w:val="single" w:sz="4" w:space="0" w:color="auto"/>
+              <w:bottom w:val="single" w:sz="4" w:space="0" w:color="auto"/>
+              <w:right w:val="single" w:sz="4" w:space="0" w:color="auto"/>
+            </w:tcBorders>
+          </w:tcPr>
+          <w:p>
+            <w:pPr>
+              <w:pStyle w:val="ListParagraph"/>
+              <w:ind w:left="0"/>
+              <w:jc w:val="center"/>
+              <w:rPr>
+                <w:rFonts w:ascii="Times New Roman" w:hAnsi="Times New Roman" w:cs="Times New Roman"/>
+                <w:sz w:val="24"/>
+                <w:szCs w:val="24"/>
+              </w:rPr>
+            </w:pPr>
+            <w:r>
+              <w:rPr>
+                <w:rFonts w:ascii="Times New Roman" w:hAnsi="Times New Roman" w:cs="Times New Roman"/>
+                <w:sz w:val="24"/>
+                <w:szCs w:val="24"/>
+              </w:rPr>
+              <w:t>3</w:t>
+            </w:r>
+          </w:p>
+        </w:tc>
+        <w:tc>
+          <w:tcPr>
+            <w:tcW w:w="2922" w:type="dxa"/>
+            <w:tcBorders>
+              <w:top w:val="single" w:sz="4" w:space="0" w:color="auto"/>
+              <w:left w:val="single" w:sz="4" w:space="0" w:color="auto"/>
+              <w:bottom w:val="single" w:sz="4" w:space="0" w:color="auto"/>
+              <w:right w:val="single" w:sz="4" w:space="0" w:color="auto"/>
+            </w:tcBorders>
+          </w:tcPr>
+          <w:p>
+            <w:pPr>
+              <w:pStyle w:val="ListParagraph"/>
+              <w:ind w:left="0"/>
+              <w:jc w:val="center"/>
+              <w:rPr>
+                <w:rFonts w:ascii="Times New Roman" w:hAnsi="Times New Roman" w:cs="Times New Roman"/>
+                <w:sz w:val="24"/>
+                <w:szCs w:val="24"/>
+              </w:rPr>
+            </w:pPr>
+            <w:r>
+              <w:rPr>
+                <w:rFonts w:ascii="Times New Roman" w:hAnsi="Times New Roman" w:cs="Times New Roman"/>
+                <w:sz w:val="24"/>
+                <w:szCs w:val="24"/>
+              </w:rPr>
+              <w:t xml:space="preserve">bookRoom(int)               </w:t>
+            </w:r>
+          </w:p>
+        </w:tc>
+        <w:tc>
+          <w:tcPr>
+            <w:tcW w:w="1350" w:type="dxa"/>
+            <w:tcBorders>
+              <w:top w:val="single" w:sz="4" w:space="0" w:color="auto"/>
+              <w:left w:val="single" w:sz="4" w:space="0" w:color="auto"/>
+              <w:bottom w:val="single" w:sz="4" w:space="0" w:color="auto"/>
+              <w:right w:val="single" w:sz="4" w:space="0" w:color="auto"/>
+            </w:tcBorders>
+          </w:tcPr>
+          <w:p>
+            <w:pPr>
+              <w:pStyle w:val="ListParagraph"/>
+              <w:ind w:left="0"/>
+              <w:jc w:val="center"/>
+              <w:rPr>
+                <w:rFonts w:ascii="Times New Roman" w:hAnsi="Times New Roman" w:cs="Times New Roman"/>
+                <w:sz w:val="24"/>
+                <w:szCs w:val="24"/>
+              </w:rPr>
+            </w:pPr>
+            <w:r>
+              <w:rPr>
+                <w:rFonts w:ascii="Times New Roman" w:hAnsi="Times New Roman" w:cs="Times New Roman"/>
+                <w:sz w:val="24"/>
+                <w:szCs w:val="24"/>
+              </w:rPr>
+              <w:t xml:space="preserve">Procedural    </w:t>
+            </w:r>
+          </w:p>
+        </w:tc>
+        <w:tc>
+          <w:tcPr>
+            <w:tcW w:w="3156" w:type="dxa"/>
+            <w:tcBorders>
+              <w:top w:val="single" w:sz="4" w:space="0" w:color="auto"/>
+              <w:left w:val="single" w:sz="4" w:space="0" w:color="auto"/>
+              <w:bottom w:val="single" w:sz="4" w:space="0" w:color="auto"/>
+              <w:right w:val="single" w:sz="4" w:space="0" w:color="auto"/>
+            </w:tcBorders>
+          </w:tcPr>
+          <w:p>
+            <w:pPr>
+              <w:jc w:val="both"/>
+              <w:rPr>
+                <w:rFonts w:ascii="Times New Roman" w:hAnsi="Times New Roman" w:cs="Times New Roman"/>
+                <w:sz w:val="24"/>
+                <w:szCs w:val="24"/>
+              </w:rPr>
+            </w:pPr>
+            <w:r>
+              <w:rPr>
+                <w:rFonts w:ascii="Times New Roman" w:hAnsi="Times New Roman" w:cs="Times New Roman"/>
+                <w:sz w:val="24"/>
+                <w:szCs w:val="24"/>
+              </w:rPr>
+              <w:t>Memesan kamar dengan nomor tertentu.</w:t>
+            </w:r>
+          </w:p>
+        </w:tc>
+      </w:tr>
+      <w:tr>
+        <w:trPr>
+          <w:trHeight w:val="260"/>
+        </w:trPr>
+        <w:tc>
+          <w:tcPr>
+            <w:tcW w:w="510" w:type="dxa"/>
+            <w:tcBorders>
+              <w:top w:val="single" w:sz="4" w:space="0" w:color="auto"/>
+              <w:left w:val="single" w:sz="4" w:space="0" w:color="auto"/>
+              <w:bottom w:val="single" w:sz="4" w:space="0" w:color="auto"/>
+              <w:right w:val="single" w:sz="4" w:space="0" w:color="auto"/>
+            </w:tcBorders>
+          </w:tcPr>
+          <w:p>
+            <w:pPr>
+              <w:pStyle w:val="ListParagraph"/>
+              <w:ind w:left="0"/>
+              <w:jc w:val="center"/>
+              <w:rPr>
+                <w:rFonts w:ascii="Times New Roman" w:hAnsi="Times New Roman" w:cs="Times New Roman"/>
+                <w:sz w:val="24"/>
+                <w:szCs w:val="24"/>
+              </w:rPr>
+            </w:pPr>
+            <w:r>
+              <w:rPr>
+                <w:rFonts w:ascii="Times New Roman" w:hAnsi="Times New Roman" w:cs="Times New Roman"/>
+                <w:sz w:val="24"/>
+                <w:szCs w:val="24"/>
+              </w:rPr>
+              <w:t>4</w:t>
+            </w:r>
+          </w:p>
+        </w:tc>
+        <w:tc>
+          <w:tcPr>
+            <w:tcW w:w="2922" w:type="dxa"/>
+            <w:tcBorders>
+              <w:top w:val="single" w:sz="4" w:space="0" w:color="auto"/>
+              <w:left w:val="single" w:sz="4" w:space="0" w:color="auto"/>
+              <w:bottom w:val="single" w:sz="4" w:space="0" w:color="auto"/>
+              <w:right w:val="single" w:sz="4" w:space="0" w:color="auto"/>
+            </w:tcBorders>
+          </w:tcPr>
+          <w:p>
+            <w:pPr>
+              <w:pStyle w:val="ListParagraph"/>
+              <w:ind w:left="0"/>
+              <w:jc w:val="center"/>
+              <w:rPr>
+                <w:rFonts w:ascii="Times New Roman" w:hAnsi="Times New Roman" w:cs="Times New Roman"/>
+                <w:sz w:val="24"/>
+                <w:szCs w:val="24"/>
+              </w:rPr>
+            </w:pPr>
+            <w:r>
+              <w:rPr>
+                <w:rFonts w:ascii="Times New Roman" w:hAnsi="Times New Roman" w:cs="Times New Roman"/>
+                <w:sz w:val="24"/>
+                <w:szCs w:val="24"/>
+              </w:rPr>
+              <w:t xml:space="preserve">cancelBooking(int)          </w:t>
+            </w:r>
+          </w:p>
+        </w:tc>
+        <w:tc>
+          <w:tcPr>
+            <w:tcW w:w="1350" w:type="dxa"/>
+            <w:tcBorders>
+              <w:top w:val="single" w:sz="4" w:space="0" w:color="auto"/>
+              <w:left w:val="single" w:sz="4" w:space="0" w:color="auto"/>
+              <w:bottom w:val="single" w:sz="4" w:space="0" w:color="auto"/>
+              <w:right w:val="single" w:sz="4" w:space="0" w:color="auto"/>
+            </w:tcBorders>
+          </w:tcPr>
+          <w:p>
+            <w:pPr>
+              <w:pStyle w:val="ListParagraph"/>
+              <w:ind w:left="0"/>
+              <w:rPr>
+                <w:rFonts w:ascii="Times New Roman" w:hAnsi="Times New Roman" w:cs="Times New Roman"/>
+                <w:sz w:val="24"/>
+                <w:szCs w:val="24"/>
+              </w:rPr>
+            </w:pPr>
+            <w:r>
+              <w:rPr>
+                <w:rFonts w:ascii="Times New Roman" w:hAnsi="Times New Roman" w:cs="Times New Roman"/>
+                <w:sz w:val="24"/>
+                <w:szCs w:val="24"/>
+              </w:rPr>
+              <w:t>Procedural</w:t>
+            </w:r>
+            <w:r>
+              <w:rPr>
+                <w:rFonts w:ascii="Times New Roman" w:hAnsi="Times New Roman" w:cs="Times New Roman"/>
+                <w:sz w:val="24"/>
+                <w:szCs w:val="24"/>
+              </w:rPr>
+              <w:t xml:space="preserve"> </w:t>
+            </w:r>
+          </w:p>
+        </w:tc>
+        <w:tc>
+          <w:tcPr>
+            <w:tcW w:w="3156" w:type="dxa"/>
+            <w:tcBorders>
+              <w:top w:val="single" w:sz="4" w:space="0" w:color="auto"/>
+              <w:left w:val="single" w:sz="4" w:space="0" w:color="auto"/>
+              <w:bottom w:val="single" w:sz="4" w:space="0" w:color="auto"/>
+              <w:right w:val="single" w:sz="4" w:space="0" w:color="auto"/>
+            </w:tcBorders>
+          </w:tcPr>
+          <w:p>
+            <w:pPr>
+              <w:pStyle w:val="ListParagraph"/>
+              <w:ind w:left="0"/>
+              <w:jc w:val="both"/>
+              <w:rPr>
+                <w:rFonts w:ascii="Times New Roman" w:hAnsi="Times New Roman" w:cs="Times New Roman"/>
+                <w:sz w:val="24"/>
+                <w:szCs w:val="24"/>
+              </w:rPr>
+            </w:pPr>
+            <w:r>
+              <w:rPr>
+                <w:rFonts w:ascii="Times New Roman" w:hAnsi="Times New Roman" w:cs="Times New Roman"/>
+                <w:sz w:val="24"/>
+                <w:szCs w:val="24"/>
+              </w:rPr>
+              <w:t>Membatalkan pemesanan kamar dengan nomor tertentu.</w:t>
+            </w:r>
+          </w:p>
+        </w:tc>
+      </w:tr>
+      <w:tr>
+        <w:trPr>
+          <w:trHeight w:val="260"/>
+        </w:trPr>
+        <w:tc>
+          <w:tcPr>
+            <w:tcW w:w="510" w:type="dxa"/>
+            <w:tcBorders>
+              <w:top w:val="single" w:sz="4" w:space="0" w:color="auto"/>
+              <w:left w:val="single" w:sz="4" w:space="0" w:color="auto"/>
+              <w:bottom w:val="single" w:sz="4" w:space="0" w:color="auto"/>
+              <w:right w:val="single" w:sz="4" w:space="0" w:color="auto"/>
+            </w:tcBorders>
+          </w:tcPr>
+          <w:p>
+            <w:pPr>
+              <w:pStyle w:val="ListParagraph"/>
+              <w:ind w:left="0"/>
+              <w:jc w:val="center"/>
+              <w:rPr>
+                <w:rFonts w:ascii="Times New Roman" w:hAnsi="Times New Roman" w:cs="Times New Roman"/>
+                <w:sz w:val="24"/>
+                <w:szCs w:val="24"/>
+              </w:rPr>
+            </w:pPr>
+            <w:r>
+              <w:rPr>
+                <w:rFonts w:ascii="Times New Roman" w:hAnsi="Times New Roman" w:cs="Times New Roman"/>
+                <w:sz w:val="24"/>
+                <w:szCs w:val="24"/>
+              </w:rPr>
+              <w:t>5</w:t>
+            </w:r>
+          </w:p>
+        </w:tc>
+        <w:tc>
+          <w:tcPr>
+            <w:tcW w:w="2922" w:type="dxa"/>
+            <w:tcBorders>
+              <w:top w:val="single" w:sz="4" w:space="0" w:color="auto"/>
+              <w:left w:val="single" w:sz="4" w:space="0" w:color="auto"/>
+              <w:bottom w:val="single" w:sz="4" w:space="0" w:color="auto"/>
+              <w:right w:val="single" w:sz="4" w:space="0" w:color="auto"/>
+            </w:tcBorders>
+          </w:tcPr>
+          <w:p>
+            <w:pPr>
+              <w:pStyle w:val="ListParagraph"/>
+              <w:ind w:left="0"/>
+              <w:jc w:val="center"/>
+              <w:rPr>
+                <w:rFonts w:ascii="Times New Roman" w:hAnsi="Times New Roman" w:cs="Times New Roman"/>
+                <w:sz w:val="24"/>
+                <w:szCs w:val="24"/>
+              </w:rPr>
+            </w:pPr>
+            <w:r>
+              <w:rPr>
+                <w:rFonts w:ascii="Times New Roman" w:hAnsi="Times New Roman" w:cs="Times New Roman"/>
+                <w:sz w:val="24"/>
+                <w:szCs w:val="24"/>
+              </w:rPr>
+              <w:t xml:space="preserve">checkRoomAvailability(int)  </w:t>
+            </w:r>
+          </w:p>
+        </w:tc>
+        <w:tc>
+          <w:tcPr>
+            <w:tcW w:w="1350" w:type="dxa"/>
+            <w:tcBorders>
+              <w:top w:val="single" w:sz="4" w:space="0" w:color="auto"/>
+              <w:left w:val="single" w:sz="4" w:space="0" w:color="auto"/>
+              <w:bottom w:val="single" w:sz="4" w:space="0" w:color="auto"/>
+              <w:right w:val="single" w:sz="4" w:space="0" w:color="auto"/>
+            </w:tcBorders>
+          </w:tcPr>
+          <w:p>
+            <w:pPr>
+              <w:pStyle w:val="ListParagraph"/>
+              <w:ind w:left="0"/>
+              <w:rPr>
+                <w:rFonts w:ascii="Times New Roman" w:hAnsi="Times New Roman" w:cs="Times New Roman"/>
+                <w:sz w:val="24"/>
+                <w:szCs w:val="24"/>
+              </w:rPr>
+            </w:pPr>
+            <w:r>
+              <w:rPr>
+                <w:rFonts w:ascii="Times New Roman" w:hAnsi="Times New Roman" w:cs="Times New Roman"/>
+                <w:sz w:val="24"/>
+                <w:szCs w:val="24"/>
+              </w:rPr>
+              <w:t xml:space="preserve">Function     </w:t>
+            </w:r>
+          </w:p>
+        </w:tc>
+        <w:tc>
+          <w:tcPr>
+            <w:tcW w:w="3156" w:type="dxa"/>
+            <w:tcBorders>
+              <w:top w:val="single" w:sz="4" w:space="0" w:color="auto"/>
+              <w:left w:val="single" w:sz="4" w:space="0" w:color="auto"/>
+              <w:bottom w:val="single" w:sz="4" w:space="0" w:color="auto"/>
+              <w:right w:val="single" w:sz="4" w:space="0" w:color="auto"/>
+            </w:tcBorders>
+          </w:tcPr>
+          <w:p>
+            <w:pPr>
+              <w:pStyle w:val="ListParagraph"/>
+              <w:ind w:left="0"/>
+              <w:jc w:val="both"/>
+              <w:rPr>
+                <w:rFonts w:ascii="Times New Roman" w:hAnsi="Times New Roman" w:cs="Times New Roman"/>
+                <w:sz w:val="24"/>
+                <w:szCs w:val="24"/>
+              </w:rPr>
+            </w:pPr>
+            <w:r>
+              <w:rPr>
+                <w:rFonts w:ascii="Times New Roman" w:hAnsi="Times New Roman" w:cs="Times New Roman"/>
+                <w:sz w:val="24"/>
+                <w:szCs w:val="24"/>
+              </w:rPr>
+              <w:t>Memeriksa ketersediaan kamar dengan nomor tertentu.</w:t>
+            </w:r>
+          </w:p>
+        </w:tc>
+      </w:tr>
+      <w:tr>
+        <w:trPr>
+          <w:trHeight w:val="260"/>
+        </w:trPr>
+        <w:tc>
+          <w:tcPr>
+            <w:tcW w:w="510" w:type="dxa"/>
+            <w:tcBorders>
+              <w:top w:val="single" w:sz="4" w:space="0" w:color="auto"/>
+              <w:left w:val="single" w:sz="4" w:space="0" w:color="auto"/>
+              <w:bottom w:val="single" w:sz="4" w:space="0" w:color="auto"/>
+              <w:right w:val="single" w:sz="4" w:space="0" w:color="auto"/>
+            </w:tcBorders>
+          </w:tcPr>
+          <w:p>
+            <w:pPr>
+              <w:pStyle w:val="ListParagraph"/>
+              <w:ind w:left="0"/>
+              <w:jc w:val="center"/>
+              <w:rPr>
+                <w:rFonts w:ascii="Times New Roman" w:hAnsi="Times New Roman" w:cs="Times New Roman"/>
+                <w:sz w:val="24"/>
+                <w:szCs w:val="24"/>
+              </w:rPr>
+            </w:pPr>
+            <w:r>
+              <w:rPr>
+                <w:rFonts w:ascii="Times New Roman" w:hAnsi="Times New Roman" w:cs="Times New Roman"/>
+                <w:sz w:val="24"/>
+                <w:szCs w:val="24"/>
+              </w:rPr>
+              <w:t>6</w:t>
+            </w:r>
+          </w:p>
+        </w:tc>
+        <w:tc>
+          <w:tcPr>
+            <w:tcW w:w="2922" w:type="dxa"/>
+            <w:tcBorders>
+              <w:top w:val="single" w:sz="4" w:space="0" w:color="auto"/>
+              <w:left w:val="single" w:sz="4" w:space="0" w:color="auto"/>
+              <w:bottom w:val="single" w:sz="4" w:space="0" w:color="auto"/>
+              <w:right w:val="single" w:sz="4" w:space="0" w:color="auto"/>
+            </w:tcBorders>
+          </w:tcPr>
+          <w:p>
+            <w:pPr>
+              <w:pStyle w:val="ListParagraph"/>
+              <w:ind w:left="0"/>
+              <w:jc w:val="center"/>
+              <w:rPr>
+                <w:rFonts w:ascii="Times New Roman" w:hAnsi="Times New Roman" w:cs="Times New Roman"/>
+                <w:sz w:val="24"/>
+                <w:szCs w:val="24"/>
+              </w:rPr>
+            </w:pPr>
+            <w:r>
+              <w:rPr>
+                <w:rFonts w:ascii="Times New Roman" w:hAnsi="Times New Roman" w:cs="Times New Roman"/>
+                <w:sz w:val="24"/>
+                <w:szCs w:val="24"/>
+              </w:rPr>
+              <w:t xml:space="preserve">displayRoomDetails(int)     </w:t>
+            </w:r>
+          </w:p>
+        </w:tc>
+        <w:tc>
+          <w:tcPr>
+            <w:tcW w:w="1350" w:type="dxa"/>
+            <w:tcBorders>
+              <w:top w:val="single" w:sz="4" w:space="0" w:color="auto"/>
+              <w:left w:val="single" w:sz="4" w:space="0" w:color="auto"/>
+              <w:bottom w:val="single" w:sz="4" w:space="0" w:color="auto"/>
+              <w:right w:val="single" w:sz="4" w:space="0" w:color="auto"/>
+            </w:tcBorders>
+          </w:tcPr>
+          <w:p>
+            <w:pPr>
+              <w:pStyle w:val="ListParagraph"/>
+              <w:ind w:left="0"/>
+              <w:rPr>
+                <w:rFonts w:ascii="Times New Roman" w:hAnsi="Times New Roman" w:cs="Times New Roman"/>
+                <w:sz w:val="24"/>
+                <w:szCs w:val="24"/>
+              </w:rPr>
+            </w:pPr>
+            <w:r>
+              <w:rPr>
+                <w:rFonts w:ascii="Times New Roman" w:hAnsi="Times New Roman" w:cs="Times New Roman"/>
+                <w:sz w:val="24"/>
+                <w:szCs w:val="24"/>
+              </w:rPr>
+              <w:t>Procedural</w:t>
+            </w:r>
+          </w:p>
+        </w:tc>
+        <w:tc>
+          <w:tcPr>
+            <w:tcW w:w="3156" w:type="dxa"/>
+            <w:tcBorders>
+              <w:top w:val="single" w:sz="4" w:space="0" w:color="auto"/>
+              <w:left w:val="single" w:sz="4" w:space="0" w:color="auto"/>
+              <w:bottom w:val="single" w:sz="4" w:space="0" w:color="auto"/>
+              <w:right w:val="single" w:sz="4" w:space="0" w:color="auto"/>
+            </w:tcBorders>
+          </w:tcPr>
+          <w:p>
+            <w:pPr>
+              <w:pStyle w:val="ListParagraph"/>
+              <w:ind w:left="0"/>
+              <w:jc w:val="both"/>
+              <w:rPr>
+                <w:rFonts w:ascii="Times New Roman" w:hAnsi="Times New Roman" w:cs="Times New Roman"/>
+                <w:sz w:val="24"/>
+                <w:szCs w:val="24"/>
+              </w:rPr>
+            </w:pPr>
+            <w:r>
+              <w:rPr>
+                <w:rFonts w:ascii="Times New Roman" w:hAnsi="Times New Roman" w:cs="Times New Roman"/>
+                <w:sz w:val="24"/>
+                <w:szCs w:val="24"/>
+              </w:rPr>
+              <w:t>Menampilkan detail kamar dengan nomor tertentu.</w:t>
+            </w:r>
           </w:p>
         </w:tc>
       </w:tr>
     </w:tbl>
+    <w:p>
+      <w:pPr>
+        <w:rPr>
+          <w:rFonts w:ascii="Times New Roman" w:hAnsi="Times New Roman" w:cs="Times New Roman"/>
+          <w:b/>
+          <w:bCs/>
+          <w:sz w:val="24"/>
+          <w:szCs w:val="24"/>
+          <w:lang w:val="en-ID"/>
+        </w:rPr>
+      </w:pPr>
+    </w:p>
+    <w:p>
+      <w:pPr>
+        <w:pStyle w:val="ListParagraph"/>
+        <w:numPr>
+          <w:ilvl w:val="1"/>
+          <w:numId w:val="1"/>
+        </w:numPr>
+        <w:jc w:val="both"/>
+        <w:rPr>
+          <w:rFonts w:ascii="Times New Roman" w:hAnsi="Times New Roman" w:cs="Times New Roman"/>
+          <w:sz w:val="24"/>
+          <w:szCs w:val="24"/>
+        </w:rPr>
+      </w:pPr>
+      <w:r>
+        <w:rPr>
+          <w:rFonts w:ascii="Times New Roman" w:hAnsi="Times New Roman" w:cs="Times New Roman"/>
+          <w:sz w:val="24"/>
+          <w:szCs w:val="24"/>
+        </w:rPr>
+        <w:t xml:space="preserve">Class </w:t>
+      </w:r>
+      <w:r>
+        <w:rPr>
+          <w:rFonts w:ascii="Times New Roman" w:hAnsi="Times New Roman" w:cs="Times New Roman"/>
+          <w:sz w:val="24"/>
+          <w:szCs w:val="24"/>
+        </w:rPr>
+        <w:t>Reservation</w:t>
+      </w:r>
+    </w:p>
+    <w:p>
+      <w:pPr>
+        <w:pStyle w:val="ListParagraph"/>
+        <w:ind w:left="1080"/>
+        <w:jc w:val="both"/>
+        <w:rPr>
+          <w:rFonts w:ascii="Times New Roman" w:hAnsi="Times New Roman" w:cs="Times New Roman"/>
+          <w:sz w:val="24"/>
+          <w:szCs w:val="24"/>
+        </w:rPr>
+      </w:pPr>
+    </w:p>
+    <w:tbl>
+      <w:tblPr>
+        <w:tblStyle w:val="TableGrid"/>
+        <w:tblW w:w="7938" w:type="dxa"/>
+        <w:tblInd w:w="1129" w:type="dxa"/>
+        <w:tblLook w:val="04A0" w:firstRow="1" w:lastRow="0" w:firstColumn="1" w:lastColumn="0" w:noHBand="0" w:noVBand="1"/>
+      </w:tblPr>
+      <w:tblGrid>
+        <w:gridCol w:w="510"/>
+        <w:gridCol w:w="2896"/>
+        <w:gridCol w:w="1350"/>
+        <w:gridCol w:w="3182"/>
+      </w:tblGrid>
+      <w:tr>
+        <w:trPr>
+          <w:trHeight w:val="475"/>
+        </w:trPr>
+        <w:tc>
+          <w:tcPr>
+            <w:tcW w:w="510" w:type="dxa"/>
+            <w:tcBorders>
+              <w:top w:val="single" w:sz="4" w:space="0" w:color="auto"/>
+              <w:left w:val="single" w:sz="4" w:space="0" w:color="auto"/>
+              <w:bottom w:val="single" w:sz="4" w:space="0" w:color="auto"/>
+              <w:right w:val="single" w:sz="4" w:space="0" w:color="auto"/>
+            </w:tcBorders>
+            <w:shd w:val="clear" w:color="auto" w:fill="CAEDFB" w:themeFill="accent4" w:themeFillTint="33"/>
+            <w:hideMark/>
+          </w:tcPr>
+          <w:p>
+            <w:pPr>
+              <w:pStyle w:val="ListParagraph"/>
+              <w:ind w:left="0"/>
+              <w:jc w:val="center"/>
+              <w:rPr>
+                <w:rFonts w:ascii="Times New Roman" w:hAnsi="Times New Roman" w:cs="Times New Roman"/>
+                <w:sz w:val="24"/>
+                <w:szCs w:val="24"/>
+              </w:rPr>
+            </w:pPr>
+            <w:r>
+              <w:rPr>
+                <w:rFonts w:ascii="Times New Roman" w:hAnsi="Times New Roman" w:cs="Times New Roman"/>
+                <w:sz w:val="24"/>
+                <w:szCs w:val="24"/>
+              </w:rPr>
+              <w:t>No</w:t>
+            </w:r>
+          </w:p>
+        </w:tc>
+        <w:tc>
+          <w:tcPr>
+            <w:tcW w:w="2896" w:type="dxa"/>
+            <w:tcBorders>
+              <w:top w:val="single" w:sz="4" w:space="0" w:color="auto"/>
+              <w:left w:val="single" w:sz="4" w:space="0" w:color="auto"/>
+              <w:bottom w:val="single" w:sz="4" w:space="0" w:color="auto"/>
+              <w:right w:val="single" w:sz="4" w:space="0" w:color="auto"/>
+            </w:tcBorders>
+            <w:shd w:val="clear" w:color="auto" w:fill="CAEDFB" w:themeFill="accent4" w:themeFillTint="33"/>
+            <w:hideMark/>
+          </w:tcPr>
+          <w:p>
+            <w:pPr>
+              <w:pStyle w:val="ListParagraph"/>
+              <w:ind w:left="0"/>
+              <w:jc w:val="center"/>
+              <w:rPr>
+                <w:rFonts w:ascii="Times New Roman" w:hAnsi="Times New Roman" w:cs="Times New Roman"/>
+                <w:sz w:val="24"/>
+                <w:szCs w:val="24"/>
+              </w:rPr>
+            </w:pPr>
+            <w:r>
+              <w:rPr>
+                <w:rFonts w:ascii="Times New Roman" w:hAnsi="Times New Roman" w:cs="Times New Roman"/>
+                <w:sz w:val="24"/>
+                <w:szCs w:val="24"/>
+              </w:rPr>
+              <w:t>Nama Metode</w:t>
+            </w:r>
+          </w:p>
+        </w:tc>
+        <w:tc>
+          <w:tcPr>
+            <w:tcW w:w="1350" w:type="dxa"/>
+            <w:tcBorders>
+              <w:top w:val="single" w:sz="4" w:space="0" w:color="auto"/>
+              <w:left w:val="single" w:sz="4" w:space="0" w:color="auto"/>
+              <w:bottom w:val="single" w:sz="4" w:space="0" w:color="auto"/>
+              <w:right w:val="single" w:sz="4" w:space="0" w:color="auto"/>
+            </w:tcBorders>
+            <w:shd w:val="clear" w:color="auto" w:fill="CAEDFB" w:themeFill="accent4" w:themeFillTint="33"/>
+            <w:hideMark/>
+          </w:tcPr>
+          <w:p>
+            <w:pPr>
+              <w:pStyle w:val="ListParagraph"/>
+              <w:ind w:left="0"/>
+              <w:jc w:val="center"/>
+              <w:rPr>
+                <w:rFonts w:ascii="Times New Roman" w:hAnsi="Times New Roman" w:cs="Times New Roman"/>
+                <w:sz w:val="24"/>
+                <w:szCs w:val="24"/>
+              </w:rPr>
+            </w:pPr>
+            <w:r>
+              <w:rPr>
+                <w:rFonts w:ascii="Times New Roman" w:hAnsi="Times New Roman" w:cs="Times New Roman"/>
+                <w:sz w:val="24"/>
+                <w:szCs w:val="24"/>
+              </w:rPr>
+              <w:t>Jenis</w:t>
+            </w:r>
+          </w:p>
+        </w:tc>
+        <w:tc>
+          <w:tcPr>
+            <w:tcW w:w="3182" w:type="dxa"/>
+            <w:tcBorders>
+              <w:top w:val="single" w:sz="4" w:space="0" w:color="auto"/>
+              <w:left w:val="single" w:sz="4" w:space="0" w:color="auto"/>
+              <w:bottom w:val="single" w:sz="4" w:space="0" w:color="auto"/>
+              <w:right w:val="single" w:sz="4" w:space="0" w:color="auto"/>
+            </w:tcBorders>
+            <w:shd w:val="clear" w:color="auto" w:fill="CAEDFB" w:themeFill="accent4" w:themeFillTint="33"/>
+            <w:hideMark/>
+          </w:tcPr>
+          <w:p>
+            <w:pPr>
+              <w:pStyle w:val="ListParagraph"/>
+              <w:ind w:left="0"/>
+              <w:jc w:val="center"/>
+              <w:rPr>
+                <w:rFonts w:ascii="Times New Roman" w:hAnsi="Times New Roman" w:cs="Times New Roman"/>
+                <w:sz w:val="24"/>
+                <w:szCs w:val="24"/>
+              </w:rPr>
+            </w:pPr>
+            <w:r>
+              <w:rPr>
+                <w:rFonts w:ascii="Times New Roman" w:hAnsi="Times New Roman" w:cs="Times New Roman"/>
+                <w:sz w:val="24"/>
+                <w:szCs w:val="24"/>
+              </w:rPr>
+              <w:t>Fungsi</w:t>
+            </w:r>
+          </w:p>
+        </w:tc>
+      </w:tr>
+      <w:tr>
+        <w:trPr>
+          <w:trHeight w:val="272"/>
+        </w:trPr>
+        <w:tc>
+          <w:tcPr>
+            <w:tcW w:w="510" w:type="dxa"/>
+            <w:tcBorders>
+              <w:top w:val="single" w:sz="4" w:space="0" w:color="auto"/>
+              <w:left w:val="single" w:sz="4" w:space="0" w:color="auto"/>
+              <w:bottom w:val="single" w:sz="4" w:space="0" w:color="auto"/>
+              <w:right w:val="single" w:sz="4" w:space="0" w:color="auto"/>
+            </w:tcBorders>
+            <w:hideMark/>
+          </w:tcPr>
+          <w:p>
+            <w:pPr>
+              <w:pStyle w:val="ListParagraph"/>
+              <w:ind w:left="0"/>
+              <w:jc w:val="center"/>
+              <w:rPr>
+                <w:rFonts w:ascii="Times New Roman" w:hAnsi="Times New Roman" w:cs="Times New Roman"/>
+                <w:sz w:val="24"/>
+                <w:szCs w:val="24"/>
+              </w:rPr>
+            </w:pPr>
+            <w:r>
+              <w:rPr>
+                <w:rFonts w:ascii="Times New Roman" w:hAnsi="Times New Roman" w:cs="Times New Roman"/>
+                <w:sz w:val="24"/>
+                <w:szCs w:val="24"/>
+              </w:rPr>
+              <w:t>1</w:t>
+            </w:r>
+          </w:p>
+        </w:tc>
+        <w:tc>
+          <w:tcPr>
+            <w:tcW w:w="2896" w:type="dxa"/>
+            <w:tcBorders>
+              <w:top w:val="single" w:sz="4" w:space="0" w:color="auto"/>
+              <w:left w:val="single" w:sz="4" w:space="0" w:color="auto"/>
+              <w:bottom w:val="single" w:sz="4" w:space="0" w:color="auto"/>
+              <w:right w:val="single" w:sz="4" w:space="0" w:color="auto"/>
+            </w:tcBorders>
+            <w:hideMark/>
+          </w:tcPr>
+          <w:p>
+            <w:pPr>
+              <w:pStyle w:val="ListParagraph"/>
+              <w:ind w:left="0"/>
+              <w:jc w:val="center"/>
+              <w:rPr>
+                <w:rFonts w:ascii="Times New Roman" w:hAnsi="Times New Roman" w:cs="Times New Roman"/>
+                <w:sz w:val="24"/>
+                <w:szCs w:val="24"/>
+              </w:rPr>
+            </w:pPr>
+            <w:r>
+              <w:rPr>
+                <w:rFonts w:ascii="Times New Roman" w:hAnsi="Times New Roman" w:cs="Times New Roman"/>
+                <w:sz w:val="24"/>
+                <w:szCs w:val="24"/>
+              </w:rPr>
+              <w:t>Reservation(Room, String, int)</w:t>
+            </w:r>
+          </w:p>
+        </w:tc>
+        <w:tc>
+          <w:tcPr>
+            <w:tcW w:w="1350" w:type="dxa"/>
+            <w:tcBorders>
+              <w:top w:val="single" w:sz="4" w:space="0" w:color="auto"/>
+              <w:left w:val="single" w:sz="4" w:space="0" w:color="auto"/>
+              <w:bottom w:val="single" w:sz="4" w:space="0" w:color="auto"/>
+              <w:right w:val="single" w:sz="4" w:space="0" w:color="auto"/>
+            </w:tcBorders>
+          </w:tcPr>
+          <w:p>
+            <w:pPr>
+              <w:pStyle w:val="ListParagraph"/>
+              <w:ind w:left="0"/>
+              <w:jc w:val="center"/>
+              <w:rPr>
+                <w:rFonts w:ascii="Times New Roman" w:hAnsi="Times New Roman" w:cs="Times New Roman"/>
+                <w:sz w:val="24"/>
+                <w:szCs w:val="24"/>
+              </w:rPr>
+            </w:pPr>
+            <w:r>
+              <w:rPr>
+                <w:rFonts w:ascii="Times New Roman" w:hAnsi="Times New Roman" w:cs="Times New Roman"/>
+                <w:sz w:val="24"/>
+                <w:szCs w:val="24"/>
+              </w:rPr>
+              <w:t>Constructor</w:t>
+            </w:r>
+          </w:p>
+        </w:tc>
+        <w:tc>
+          <w:tcPr>
+            <w:tcW w:w="3182" w:type="dxa"/>
+            <w:tcBorders>
+              <w:top w:val="single" w:sz="4" w:space="0" w:color="auto"/>
+              <w:left w:val="single" w:sz="4" w:space="0" w:color="auto"/>
+              <w:bottom w:val="single" w:sz="4" w:space="0" w:color="auto"/>
+              <w:right w:val="single" w:sz="4" w:space="0" w:color="auto"/>
+            </w:tcBorders>
+          </w:tcPr>
+          <w:p>
+            <w:pPr>
+              <w:jc w:val="both"/>
+              <w:rPr>
+                <w:rFonts w:ascii="Times New Roman" w:hAnsi="Times New Roman" w:cs="Times New Roman"/>
+                <w:sz w:val="24"/>
+                <w:szCs w:val="24"/>
+              </w:rPr>
+            </w:pPr>
+            <w:r>
+              <w:rPr>
+                <w:rFonts w:ascii="Times New Roman" w:hAnsi="Times New Roman" w:cs="Times New Roman"/>
+                <w:sz w:val="24"/>
+                <w:szCs w:val="24"/>
+              </w:rPr>
+              <w:t>Membuat objek Reservasi dengan kamar, nama tamu, dan malam menginap.</w:t>
+            </w:r>
+          </w:p>
+        </w:tc>
+      </w:tr>
+      <w:tr>
+        <w:trPr>
+          <w:trHeight w:val="260"/>
+        </w:trPr>
+        <w:tc>
+          <w:tcPr>
+            <w:tcW w:w="510" w:type="dxa"/>
+            <w:tcBorders>
+              <w:top w:val="single" w:sz="4" w:space="0" w:color="auto"/>
+              <w:left w:val="single" w:sz="4" w:space="0" w:color="auto"/>
+              <w:bottom w:val="single" w:sz="4" w:space="0" w:color="auto"/>
+              <w:right w:val="single" w:sz="4" w:space="0" w:color="auto"/>
+            </w:tcBorders>
+            <w:hideMark/>
+          </w:tcPr>
+          <w:p>
+            <w:pPr>
+              <w:pStyle w:val="ListParagraph"/>
+              <w:ind w:left="0"/>
+              <w:jc w:val="center"/>
+              <w:rPr>
+                <w:rFonts w:ascii="Times New Roman" w:hAnsi="Times New Roman" w:cs="Times New Roman"/>
+                <w:sz w:val="24"/>
+                <w:szCs w:val="24"/>
+              </w:rPr>
+            </w:pPr>
+            <w:r>
+              <w:rPr>
+                <w:rFonts w:ascii="Times New Roman" w:hAnsi="Times New Roman" w:cs="Times New Roman"/>
+                <w:sz w:val="24"/>
+                <w:szCs w:val="24"/>
+              </w:rPr>
+              <w:t>2</w:t>
+            </w:r>
+          </w:p>
+        </w:tc>
+        <w:tc>
+          <w:tcPr>
+            <w:tcW w:w="2896" w:type="dxa"/>
+            <w:tcBorders>
+              <w:top w:val="single" w:sz="4" w:space="0" w:color="auto"/>
+              <w:left w:val="single" w:sz="4" w:space="0" w:color="auto"/>
+              <w:bottom w:val="single" w:sz="4" w:space="0" w:color="auto"/>
+              <w:right w:val="single" w:sz="4" w:space="0" w:color="auto"/>
+            </w:tcBorders>
+          </w:tcPr>
+          <w:p>
+            <w:pPr>
+              <w:pStyle w:val="ListParagraph"/>
+              <w:ind w:left="0"/>
+              <w:jc w:val="center"/>
+              <w:rPr>
+                <w:rFonts w:ascii="Times New Roman" w:hAnsi="Times New Roman" w:cs="Times New Roman"/>
+                <w:sz w:val="24"/>
+                <w:szCs w:val="24"/>
+              </w:rPr>
+            </w:pPr>
+            <w:r>
+              <w:rPr>
+                <w:rFonts w:ascii="Times New Roman" w:hAnsi="Times New Roman" w:cs="Times New Roman"/>
+                <w:sz w:val="24"/>
+                <w:szCs w:val="24"/>
+              </w:rPr>
+              <w:t xml:space="preserve">calculateTotalCharge()      </w:t>
+            </w:r>
+          </w:p>
+        </w:tc>
+        <w:tc>
+          <w:tcPr>
+            <w:tcW w:w="1350" w:type="dxa"/>
+            <w:tcBorders>
+              <w:top w:val="single" w:sz="4" w:space="0" w:color="auto"/>
+              <w:left w:val="single" w:sz="4" w:space="0" w:color="auto"/>
+              <w:bottom w:val="single" w:sz="4" w:space="0" w:color="auto"/>
+              <w:right w:val="single" w:sz="4" w:space="0" w:color="auto"/>
+            </w:tcBorders>
+          </w:tcPr>
+          <w:p>
+            <w:pPr>
+              <w:pStyle w:val="ListParagraph"/>
+              <w:ind w:left="0"/>
+              <w:jc w:val="center"/>
+              <w:rPr>
+                <w:rFonts w:ascii="Times New Roman" w:hAnsi="Times New Roman" w:cs="Times New Roman"/>
+                <w:sz w:val="24"/>
+                <w:szCs w:val="24"/>
+              </w:rPr>
+            </w:pPr>
+            <w:r>
+              <w:rPr>
+                <w:rFonts w:ascii="Times New Roman" w:hAnsi="Times New Roman" w:cs="Times New Roman"/>
+                <w:sz w:val="24"/>
+                <w:szCs w:val="24"/>
+              </w:rPr>
+              <w:t xml:space="preserve">Function      </w:t>
+            </w:r>
+          </w:p>
+        </w:tc>
+        <w:tc>
+          <w:tcPr>
+            <w:tcW w:w="3182" w:type="dxa"/>
+            <w:tcBorders>
+              <w:top w:val="single" w:sz="4" w:space="0" w:color="auto"/>
+              <w:left w:val="single" w:sz="4" w:space="0" w:color="auto"/>
+              <w:bottom w:val="single" w:sz="4" w:space="0" w:color="auto"/>
+              <w:right w:val="single" w:sz="4" w:space="0" w:color="auto"/>
+            </w:tcBorders>
+          </w:tcPr>
+          <w:p>
+            <w:pPr>
+              <w:jc w:val="both"/>
+              <w:rPr>
+                <w:rFonts w:ascii="Times New Roman" w:hAnsi="Times New Roman" w:cs="Times New Roman"/>
+                <w:sz w:val="24"/>
+                <w:szCs w:val="24"/>
+              </w:rPr>
+            </w:pPr>
+            <w:r>
+              <w:rPr>
+                <w:rFonts w:ascii="Times New Roman" w:hAnsi="Times New Roman" w:cs="Times New Roman"/>
+                <w:sz w:val="24"/>
+                <w:szCs w:val="24"/>
+              </w:rPr>
+              <w:t>Menghitung total biaya pemesanan kamar.</w:t>
+            </w:r>
+          </w:p>
+        </w:tc>
+      </w:tr>
+      <w:tr>
+        <w:trPr>
+          <w:trHeight w:val="260"/>
+        </w:trPr>
+        <w:tc>
+          <w:tcPr>
+            <w:tcW w:w="510" w:type="dxa"/>
+            <w:tcBorders>
+              <w:top w:val="single" w:sz="4" w:space="0" w:color="auto"/>
+              <w:left w:val="single" w:sz="4" w:space="0" w:color="auto"/>
+              <w:bottom w:val="single" w:sz="4" w:space="0" w:color="auto"/>
+              <w:right w:val="single" w:sz="4" w:space="0" w:color="auto"/>
+            </w:tcBorders>
+          </w:tcPr>
+          <w:p>
+            <w:pPr>
+              <w:pStyle w:val="ListParagraph"/>
+              <w:ind w:left="0"/>
+              <w:jc w:val="center"/>
+              <w:rPr>
+                <w:rFonts w:ascii="Times New Roman" w:hAnsi="Times New Roman" w:cs="Times New Roman"/>
+                <w:sz w:val="24"/>
+                <w:szCs w:val="24"/>
+              </w:rPr>
+            </w:pPr>
+            <w:r>
+              <w:rPr>
+                <w:rFonts w:ascii="Times New Roman" w:hAnsi="Times New Roman" w:cs="Times New Roman"/>
+                <w:sz w:val="24"/>
+                <w:szCs w:val="24"/>
+              </w:rPr>
+              <w:t>3</w:t>
+            </w:r>
+          </w:p>
+        </w:tc>
+        <w:tc>
+          <w:tcPr>
+            <w:tcW w:w="2896" w:type="dxa"/>
+            <w:tcBorders>
+              <w:top w:val="single" w:sz="4" w:space="0" w:color="auto"/>
+              <w:left w:val="single" w:sz="4" w:space="0" w:color="auto"/>
+              <w:bottom w:val="single" w:sz="4" w:space="0" w:color="auto"/>
+              <w:right w:val="single" w:sz="4" w:space="0" w:color="auto"/>
+            </w:tcBorders>
+          </w:tcPr>
+          <w:p>
+            <w:pPr>
+              <w:pStyle w:val="ListParagraph"/>
+              <w:ind w:left="0"/>
+              <w:jc w:val="center"/>
+              <w:rPr>
+                <w:rFonts w:ascii="Times New Roman" w:hAnsi="Times New Roman" w:cs="Times New Roman"/>
+                <w:sz w:val="24"/>
+                <w:szCs w:val="24"/>
+              </w:rPr>
+            </w:pPr>
+            <w:r>
+              <w:rPr>
+                <w:rFonts w:ascii="Times New Roman" w:hAnsi="Times New Roman" w:cs="Times New Roman"/>
+                <w:sz w:val="24"/>
+                <w:szCs w:val="24"/>
+              </w:rPr>
+              <w:t>displayReservationDetails()</w:t>
+            </w:r>
+          </w:p>
+        </w:tc>
+        <w:tc>
+          <w:tcPr>
+            <w:tcW w:w="1350" w:type="dxa"/>
+            <w:tcBorders>
+              <w:top w:val="single" w:sz="4" w:space="0" w:color="auto"/>
+              <w:left w:val="single" w:sz="4" w:space="0" w:color="auto"/>
+              <w:bottom w:val="single" w:sz="4" w:space="0" w:color="auto"/>
+              <w:right w:val="single" w:sz="4" w:space="0" w:color="auto"/>
+            </w:tcBorders>
+          </w:tcPr>
+          <w:p>
+            <w:pPr>
+              <w:pStyle w:val="ListParagraph"/>
+              <w:ind w:left="0"/>
+              <w:jc w:val="center"/>
+              <w:rPr>
+                <w:rFonts w:ascii="Times New Roman" w:hAnsi="Times New Roman" w:cs="Times New Roman"/>
+                <w:sz w:val="24"/>
+                <w:szCs w:val="24"/>
+              </w:rPr>
+            </w:pPr>
+            <w:r>
+              <w:rPr>
+                <w:rFonts w:ascii="Times New Roman" w:hAnsi="Times New Roman" w:cs="Times New Roman"/>
+                <w:sz w:val="24"/>
+                <w:szCs w:val="24"/>
+              </w:rPr>
+              <w:t>Procedural</w:t>
+            </w:r>
+          </w:p>
+        </w:tc>
+        <w:tc>
+          <w:tcPr>
+            <w:tcW w:w="3182" w:type="dxa"/>
+            <w:tcBorders>
+              <w:top w:val="single" w:sz="4" w:space="0" w:color="auto"/>
+              <w:left w:val="single" w:sz="4" w:space="0" w:color="auto"/>
+              <w:bottom w:val="single" w:sz="4" w:space="0" w:color="auto"/>
+              <w:right w:val="single" w:sz="4" w:space="0" w:color="auto"/>
+            </w:tcBorders>
+          </w:tcPr>
+          <w:p>
+            <w:pPr>
+              <w:jc w:val="both"/>
+              <w:rPr>
+                <w:rFonts w:ascii="Times New Roman" w:hAnsi="Times New Roman" w:cs="Times New Roman"/>
+                <w:sz w:val="24"/>
+                <w:szCs w:val="24"/>
+              </w:rPr>
+            </w:pPr>
+            <w:r>
+              <w:rPr>
+                <w:rFonts w:ascii="Times New Roman" w:hAnsi="Times New Roman" w:cs="Times New Roman"/>
+                <w:sz w:val="24"/>
+                <w:szCs w:val="24"/>
+              </w:rPr>
+              <w:t>Menampilkan detail pemesanan kamar.</w:t>
+            </w:r>
+          </w:p>
+        </w:tc>
+      </w:tr>
+    </w:tbl>
+    <w:p>
+      <w:pPr>
+        <w:pStyle w:val="ListParagraph"/>
+        <w:ind w:left="1080"/>
+        <w:jc w:val="both"/>
+        <w:rPr>
+          <w:rFonts w:ascii="Times New Roman" w:hAnsi="Times New Roman" w:cs="Times New Roman"/>
+          <w:b/>
+          <w:bCs/>
+          <w:sz w:val="24"/>
+          <w:szCs w:val="24"/>
+          <w:lang w:val="en-ID"/>
+        </w:rPr>
+      </w:pPr>
+    </w:p>
+    <w:p>
+      <w:pPr>
+        <w:rPr>
+          <w:rFonts w:ascii="Times New Roman" w:hAnsi="Times New Roman" w:cs="Times New Roman"/>
+          <w:b/>
+          <w:bCs/>
+          <w:sz w:val="24"/>
+          <w:szCs w:val="24"/>
+          <w:lang w:val="en-ID"/>
+        </w:rPr>
+      </w:pPr>
+      <w:r>
+        <w:rPr>
+          <w:rFonts w:ascii="Times New Roman" w:hAnsi="Times New Roman" w:cs="Times New Roman"/>
+          <w:b/>
+          <w:bCs/>
+          <w:sz w:val="24"/>
+          <w:szCs w:val="24"/>
+          <w:lang w:val="en-ID"/>
+        </w:rPr>
+        <w:br w:type="page"/>
+      </w:r>
+    </w:p>
     <w:p>
       <w:pPr>
         <w:pStyle w:val="ListParagraph"/>
@@ -3909,6 +6782,1517 @@
     <w:p>
       <w:pPr>
         <w:pStyle w:val="ListParagraph"/>
+        <w:spacing w:line="256" w:lineRule="auto"/>
+        <w:jc w:val="both"/>
+        <w:rPr>
+          <w:rFonts w:ascii="Times New Roman" w:hAnsi="Times New Roman" w:cs="Times New Roman"/>
+          <w:sz w:val="24"/>
+          <w:szCs w:val="24"/>
+        </w:rPr>
+      </w:pPr>
+      <w:r>
+        <w:rPr>
+          <w:rFonts w:ascii="Times New Roman" w:hAnsi="Times New Roman" w:cs="Times New Roman"/>
+          <w:sz w:val="24"/>
+          <w:szCs w:val="24"/>
+        </w:rPr>
+        <w:t xml:space="preserve">5.1 Class Room </w:t>
+      </w:r>
+    </w:p>
+    <w:p>
+      <w:pPr>
+        <w:pStyle w:val="ListParagraph"/>
+        <w:spacing w:line="256" w:lineRule="auto"/>
+        <w:jc w:val="both"/>
+        <w:rPr>
+          <w:rFonts w:ascii="Times New Roman" w:hAnsi="Times New Roman" w:cs="Times New Roman"/>
+          <w:b/>
+          <w:bCs/>
+          <w:sz w:val="24"/>
+          <w:szCs w:val="24"/>
+        </w:rPr>
+      </w:pPr>
+      <w:r>
+        <w:rPr>
+          <w:noProof/>
+        </w:rPr>
+        <w:drawing>
+          <wp:inline distT="0" distB="0" distL="0" distR="0" wp14:anchorId="040D29B7" wp14:editId="08060EC7">
+            <wp:extent cx="4629150" cy="7449820"/>
+            <wp:effectExtent l="0" t="0" r="0" b="0"/>
+            <wp:docPr id="994323835" name="Picture 2" descr="A screen shot of a computer&#10;&#10;Description automatically generated"/>
+            <wp:cNvGraphicFramePr>
+              <a:graphicFrameLocks xmlns:a="http://schemas.openxmlformats.org/drawingml/2006/main" noChangeAspect="1"/>
+            </wp:cNvGraphicFramePr>
+            <a:graphic xmlns:a="http://schemas.openxmlformats.org/drawingml/2006/main">
+              <a:graphicData uri="http://schemas.openxmlformats.org/drawingml/2006/picture">
+                <pic:pic xmlns:pic="http://schemas.openxmlformats.org/drawingml/2006/picture">
+                  <pic:nvPicPr>
+                    <pic:cNvPr id="994323835" name="Picture 2" descr="A screen shot of a computer&#10;&#10;Description automatically generated"/>
+                    <pic:cNvPicPr>
+                      <a:picLocks noChangeAspect="1" noChangeArrowheads="1"/>
+                    </pic:cNvPicPr>
+                  </pic:nvPicPr>
+                  <pic:blipFill>
+                    <a:blip r:embed="rId6">
+                      <a:extLst>
+                        <a:ext uri="{28A0092B-C50C-407E-A947-70E740481C1C}">
+                          <a14:useLocalDpi xmlns:a14="http://schemas.microsoft.com/office/drawing/2010/main" val="0"/>
+                        </a:ext>
+                      </a:extLst>
+                    </a:blip>
+                    <a:srcRect/>
+                    <a:stretch>
+                      <a:fillRect/>
+                    </a:stretch>
+                  </pic:blipFill>
+                  <pic:spPr bwMode="auto">
+                    <a:xfrm>
+                      <a:off x="0" y="0"/>
+                      <a:ext cx="4629150" cy="7449820"/>
+                    </a:xfrm>
+                    <a:prstGeom prst="rect">
+                      <a:avLst/>
+                    </a:prstGeom>
+                    <a:noFill/>
+                    <a:ln>
+                      <a:noFill/>
+                    </a:ln>
+                  </pic:spPr>
+                </pic:pic>
+              </a:graphicData>
+            </a:graphic>
+          </wp:inline>
+        </w:drawing>
+      </w:r>
+    </w:p>
+    <w:p>
+      <w:pPr>
+        <w:pStyle w:val="ListParagraph"/>
+        <w:spacing w:line="256" w:lineRule="auto"/>
+        <w:jc w:val="both"/>
+        <w:rPr>
+          <w:rFonts w:ascii="Times New Roman" w:hAnsi="Times New Roman" w:cs="Times New Roman"/>
+          <w:sz w:val="24"/>
+          <w:szCs w:val="24"/>
+        </w:rPr>
+      </w:pPr>
+      <w:r>
+        <w:rPr>
+          <w:rFonts w:ascii="Times New Roman" w:hAnsi="Times New Roman" w:cs="Times New Roman"/>
+          <w:sz w:val="24"/>
+          <w:szCs w:val="24"/>
+        </w:rPr>
+        <w:t>Kode di atas adalah implementasi dari kelas `Room` yang digunakan untuk merepresentasikan kamar hotel. Berikut adalah penjelasan singkat mengenai kode tersebut:</w:t>
+      </w:r>
+    </w:p>
+    <w:p>
+      <w:pPr>
+        <w:pStyle w:val="ListParagraph"/>
+        <w:spacing w:line="256" w:lineRule="auto"/>
+        <w:jc w:val="both"/>
+        <w:rPr>
+          <w:rFonts w:ascii="Times New Roman" w:hAnsi="Times New Roman" w:cs="Times New Roman"/>
+          <w:sz w:val="24"/>
+          <w:szCs w:val="24"/>
+        </w:rPr>
+      </w:pPr>
+    </w:p>
+    <w:p>
+      <w:pPr>
+        <w:pStyle w:val="ListParagraph"/>
+        <w:spacing w:line="256" w:lineRule="auto"/>
+        <w:jc w:val="both"/>
+        <w:rPr>
+          <w:rFonts w:ascii="Times New Roman" w:hAnsi="Times New Roman" w:cs="Times New Roman"/>
+          <w:sz w:val="24"/>
+          <w:szCs w:val="24"/>
+        </w:rPr>
+      </w:pPr>
+      <w:r>
+        <w:rPr>
+          <w:rFonts w:ascii="Times New Roman" w:hAnsi="Times New Roman" w:cs="Times New Roman"/>
+          <w:sz w:val="24"/>
+          <w:szCs w:val="24"/>
+        </w:rPr>
+        <w:lastRenderedPageBreak/>
+        <w:t>1. Atribut:</w:t>
+      </w:r>
+    </w:p>
+    <w:p>
+      <w:pPr>
+        <w:pStyle w:val="ListParagraph"/>
+        <w:spacing w:line="256" w:lineRule="auto"/>
+        <w:jc w:val="both"/>
+        <w:rPr>
+          <w:rFonts w:ascii="Times New Roman" w:hAnsi="Times New Roman" w:cs="Times New Roman"/>
+          <w:sz w:val="24"/>
+          <w:szCs w:val="24"/>
+        </w:rPr>
+      </w:pPr>
+      <w:r>
+        <w:rPr>
+          <w:rFonts w:ascii="Times New Roman" w:hAnsi="Times New Roman" w:cs="Times New Roman"/>
+          <w:sz w:val="24"/>
+          <w:szCs w:val="24"/>
+        </w:rPr>
+        <w:t xml:space="preserve">   - `roomNumber` (int): Nomor kamar.</w:t>
+      </w:r>
+    </w:p>
+    <w:p>
+      <w:pPr>
+        <w:pStyle w:val="ListParagraph"/>
+        <w:spacing w:line="256" w:lineRule="auto"/>
+        <w:jc w:val="both"/>
+        <w:rPr>
+          <w:rFonts w:ascii="Times New Roman" w:hAnsi="Times New Roman" w:cs="Times New Roman"/>
+          <w:sz w:val="24"/>
+          <w:szCs w:val="24"/>
+        </w:rPr>
+      </w:pPr>
+      <w:r>
+        <w:rPr>
+          <w:rFonts w:ascii="Times New Roman" w:hAnsi="Times New Roman" w:cs="Times New Roman"/>
+          <w:sz w:val="24"/>
+          <w:szCs w:val="24"/>
+        </w:rPr>
+        <w:t xml:space="preserve">   - `roomType` (String): Tipe kamar.</w:t>
+      </w:r>
+    </w:p>
+    <w:p>
+      <w:pPr>
+        <w:pStyle w:val="ListParagraph"/>
+        <w:spacing w:line="256" w:lineRule="auto"/>
+        <w:jc w:val="both"/>
+        <w:rPr>
+          <w:rFonts w:ascii="Times New Roman" w:hAnsi="Times New Roman" w:cs="Times New Roman"/>
+          <w:sz w:val="24"/>
+          <w:szCs w:val="24"/>
+        </w:rPr>
+      </w:pPr>
+      <w:r>
+        <w:rPr>
+          <w:rFonts w:ascii="Times New Roman" w:hAnsi="Times New Roman" w:cs="Times New Roman"/>
+          <w:sz w:val="24"/>
+          <w:szCs w:val="24"/>
+        </w:rPr>
+        <w:t xml:space="preserve">   - `occupied` (boolean): Status ketersediaan kamar.</w:t>
+      </w:r>
+    </w:p>
+    <w:p>
+      <w:pPr>
+        <w:pStyle w:val="ListParagraph"/>
+        <w:spacing w:line="256" w:lineRule="auto"/>
+        <w:jc w:val="both"/>
+        <w:rPr>
+          <w:rFonts w:ascii="Times New Roman" w:hAnsi="Times New Roman" w:cs="Times New Roman"/>
+          <w:sz w:val="24"/>
+          <w:szCs w:val="24"/>
+        </w:rPr>
+      </w:pPr>
+      <w:r>
+        <w:rPr>
+          <w:rFonts w:ascii="Times New Roman" w:hAnsi="Times New Roman" w:cs="Times New Roman"/>
+          <w:sz w:val="24"/>
+          <w:szCs w:val="24"/>
+        </w:rPr>
+        <w:t xml:space="preserve">   - `rate` (double): Tarif kamar.</w:t>
+      </w:r>
+    </w:p>
+    <w:p>
+      <w:pPr>
+        <w:pStyle w:val="ListParagraph"/>
+        <w:spacing w:line="256" w:lineRule="auto"/>
+        <w:jc w:val="both"/>
+        <w:rPr>
+          <w:rFonts w:ascii="Times New Roman" w:hAnsi="Times New Roman" w:cs="Times New Roman"/>
+          <w:sz w:val="24"/>
+          <w:szCs w:val="24"/>
+        </w:rPr>
+      </w:pPr>
+    </w:p>
+    <w:p>
+      <w:pPr>
+        <w:pStyle w:val="ListParagraph"/>
+        <w:spacing w:line="256" w:lineRule="auto"/>
+        <w:jc w:val="both"/>
+        <w:rPr>
+          <w:rFonts w:ascii="Times New Roman" w:hAnsi="Times New Roman" w:cs="Times New Roman"/>
+          <w:sz w:val="24"/>
+          <w:szCs w:val="24"/>
+        </w:rPr>
+      </w:pPr>
+      <w:r>
+        <w:rPr>
+          <w:rFonts w:ascii="Times New Roman" w:hAnsi="Times New Roman" w:cs="Times New Roman"/>
+          <w:sz w:val="24"/>
+          <w:szCs w:val="24"/>
+        </w:rPr>
+        <w:t>2. Constructor:</w:t>
+      </w:r>
+    </w:p>
+    <w:p>
+      <w:pPr>
+        <w:pStyle w:val="ListParagraph"/>
+        <w:spacing w:line="256" w:lineRule="auto"/>
+        <w:jc w:val="both"/>
+        <w:rPr>
+          <w:rFonts w:ascii="Times New Roman" w:hAnsi="Times New Roman" w:cs="Times New Roman"/>
+          <w:sz w:val="24"/>
+          <w:szCs w:val="24"/>
+        </w:rPr>
+      </w:pPr>
+      <w:r>
+        <w:rPr>
+          <w:rFonts w:ascii="Times New Roman" w:hAnsi="Times New Roman" w:cs="Times New Roman"/>
+          <w:sz w:val="24"/>
+          <w:szCs w:val="24"/>
+        </w:rPr>
+        <w:t xml:space="preserve">   - `Room()`: Constructor default yang menginisialisasi atribut dengan nilai default.</w:t>
+      </w:r>
+    </w:p>
+    <w:p>
+      <w:pPr>
+        <w:pStyle w:val="ListParagraph"/>
+        <w:spacing w:line="256" w:lineRule="auto"/>
+        <w:jc w:val="both"/>
+        <w:rPr>
+          <w:rFonts w:ascii="Times New Roman" w:hAnsi="Times New Roman" w:cs="Times New Roman"/>
+          <w:sz w:val="24"/>
+          <w:szCs w:val="24"/>
+        </w:rPr>
+      </w:pPr>
+      <w:r>
+        <w:rPr>
+          <w:rFonts w:ascii="Times New Roman" w:hAnsi="Times New Roman" w:cs="Times New Roman"/>
+          <w:sz w:val="24"/>
+          <w:szCs w:val="24"/>
+        </w:rPr>
+        <w:t xml:space="preserve">   - `Room(int roomNumber, String roomType)`: Constructor yang menerima nomor kamar dan tipe kamar, dan menginisialisasi atribut sesuai dengan parameter yang diberikan.</w:t>
+      </w:r>
+    </w:p>
+    <w:p>
+      <w:pPr>
+        <w:pStyle w:val="ListParagraph"/>
+        <w:spacing w:line="256" w:lineRule="auto"/>
+        <w:jc w:val="both"/>
+        <w:rPr>
+          <w:rFonts w:ascii="Times New Roman" w:hAnsi="Times New Roman" w:cs="Times New Roman"/>
+          <w:sz w:val="24"/>
+          <w:szCs w:val="24"/>
+        </w:rPr>
+      </w:pPr>
+      <w:r>
+        <w:rPr>
+          <w:rFonts w:ascii="Times New Roman" w:hAnsi="Times New Roman" w:cs="Times New Roman"/>
+          <w:sz w:val="24"/>
+          <w:szCs w:val="24"/>
+        </w:rPr>
+        <w:t xml:space="preserve">   - `Room(int roomNumber, String roomType, boolean occupied, double rate)`: Constructor yang menerima semua parameter untuk atribut, dan menginisialisasi atribut sesuai dengan parameter yang diberikan.</w:t>
+      </w:r>
+    </w:p>
+    <w:p>
+      <w:pPr>
+        <w:pStyle w:val="ListParagraph"/>
+        <w:spacing w:line="256" w:lineRule="auto"/>
+        <w:jc w:val="both"/>
+        <w:rPr>
+          <w:rFonts w:ascii="Times New Roman" w:hAnsi="Times New Roman" w:cs="Times New Roman"/>
+          <w:sz w:val="24"/>
+          <w:szCs w:val="24"/>
+        </w:rPr>
+      </w:pPr>
+    </w:p>
+    <w:p>
+      <w:pPr>
+        <w:pStyle w:val="ListParagraph"/>
+        <w:spacing w:line="256" w:lineRule="auto"/>
+        <w:jc w:val="both"/>
+        <w:rPr>
+          <w:rFonts w:ascii="Times New Roman" w:hAnsi="Times New Roman" w:cs="Times New Roman"/>
+          <w:sz w:val="24"/>
+          <w:szCs w:val="24"/>
+        </w:rPr>
+      </w:pPr>
+      <w:r>
+        <w:rPr>
+          <w:rFonts w:ascii="Times New Roman" w:hAnsi="Times New Roman" w:cs="Times New Roman"/>
+          <w:sz w:val="24"/>
+          <w:szCs w:val="24"/>
+        </w:rPr>
+        <w:t>3. Getter dan Setter:</w:t>
+      </w:r>
+    </w:p>
+    <w:p>
+      <w:pPr>
+        <w:pStyle w:val="ListParagraph"/>
+        <w:spacing w:line="256" w:lineRule="auto"/>
+        <w:jc w:val="both"/>
+        <w:rPr>
+          <w:rFonts w:ascii="Times New Roman" w:hAnsi="Times New Roman" w:cs="Times New Roman"/>
+          <w:sz w:val="24"/>
+          <w:szCs w:val="24"/>
+        </w:rPr>
+      </w:pPr>
+      <w:r>
+        <w:rPr>
+          <w:rFonts w:ascii="Times New Roman" w:hAnsi="Times New Roman" w:cs="Times New Roman"/>
+          <w:sz w:val="24"/>
+          <w:szCs w:val="24"/>
+        </w:rPr>
+        <w:t xml:space="preserve">   - Metode getter digunakan untuk mengembalikan nilai atribut.</w:t>
+      </w:r>
+    </w:p>
+    <w:p>
+      <w:pPr>
+        <w:pStyle w:val="ListParagraph"/>
+        <w:spacing w:line="256" w:lineRule="auto"/>
+        <w:jc w:val="both"/>
+        <w:rPr>
+          <w:rFonts w:ascii="Times New Roman" w:hAnsi="Times New Roman" w:cs="Times New Roman"/>
+          <w:sz w:val="24"/>
+          <w:szCs w:val="24"/>
+        </w:rPr>
+      </w:pPr>
+      <w:r>
+        <w:rPr>
+          <w:rFonts w:ascii="Times New Roman" w:hAnsi="Times New Roman" w:cs="Times New Roman"/>
+          <w:sz w:val="24"/>
+          <w:szCs w:val="24"/>
+        </w:rPr>
+        <w:t xml:space="preserve">   - Metode setter digunakan untuk mengatur nilai atribut.</w:t>
+      </w:r>
+    </w:p>
+    <w:p>
+      <w:pPr>
+        <w:pStyle w:val="ListParagraph"/>
+        <w:spacing w:line="256" w:lineRule="auto"/>
+        <w:jc w:val="both"/>
+        <w:rPr>
+          <w:rFonts w:ascii="Times New Roman" w:hAnsi="Times New Roman" w:cs="Times New Roman"/>
+          <w:sz w:val="24"/>
+          <w:szCs w:val="24"/>
+        </w:rPr>
+      </w:pPr>
+    </w:p>
+    <w:p>
+      <w:pPr>
+        <w:pStyle w:val="ListParagraph"/>
+        <w:spacing w:line="256" w:lineRule="auto"/>
+        <w:jc w:val="both"/>
+        <w:rPr>
+          <w:rFonts w:ascii="Times New Roman" w:hAnsi="Times New Roman" w:cs="Times New Roman"/>
+          <w:sz w:val="24"/>
+          <w:szCs w:val="24"/>
+        </w:rPr>
+      </w:pPr>
+      <w:r>
+        <w:rPr>
+          <w:rFonts w:ascii="Times New Roman" w:hAnsi="Times New Roman" w:cs="Times New Roman"/>
+          <w:sz w:val="24"/>
+          <w:szCs w:val="24"/>
+        </w:rPr>
+        <w:t>4. Pesan Output:</w:t>
+      </w:r>
+    </w:p>
+    <w:p>
+      <w:pPr>
+        <w:pStyle w:val="ListParagraph"/>
+        <w:spacing w:line="256" w:lineRule="auto"/>
+        <w:jc w:val="both"/>
+        <w:rPr>
+          <w:rFonts w:ascii="Times New Roman" w:hAnsi="Times New Roman" w:cs="Times New Roman"/>
+          <w:sz w:val="24"/>
+          <w:szCs w:val="24"/>
+        </w:rPr>
+      </w:pPr>
+      <w:r>
+        <w:rPr>
+          <w:rFonts w:ascii="Times New Roman" w:hAnsi="Times New Roman" w:cs="Times New Roman"/>
+          <w:sz w:val="24"/>
+          <w:szCs w:val="24"/>
+        </w:rPr>
+        <w:t xml:space="preserve">   - Pada setiap constructor, terdapat perintah untuk mencetak pesan yang menunjukkan constructor mana yang dipanggil dan parameter apa saja yang diberikan. Pesan ini digunakan untuk tujuan debugging dan pemahaman saat pengembangan aplikasi.</w:t>
+      </w:r>
+    </w:p>
+    <w:p>
+      <w:pPr>
+        <w:pStyle w:val="ListParagraph"/>
+        <w:spacing w:line="256" w:lineRule="auto"/>
+        <w:jc w:val="both"/>
+        <w:rPr>
+          <w:rFonts w:ascii="Times New Roman" w:hAnsi="Times New Roman" w:cs="Times New Roman"/>
+          <w:sz w:val="24"/>
+          <w:szCs w:val="24"/>
+        </w:rPr>
+      </w:pPr>
+    </w:p>
+    <w:p>
+      <w:pPr>
+        <w:pStyle w:val="ListParagraph"/>
+        <w:spacing w:line="256" w:lineRule="auto"/>
+        <w:jc w:val="both"/>
+        <w:rPr>
+          <w:rFonts w:ascii="Times New Roman" w:hAnsi="Times New Roman" w:cs="Times New Roman"/>
+          <w:sz w:val="24"/>
+          <w:szCs w:val="24"/>
+        </w:rPr>
+      </w:pPr>
+      <w:r>
+        <w:rPr>
+          <w:rFonts w:ascii="Times New Roman" w:hAnsi="Times New Roman" w:cs="Times New Roman"/>
+          <w:sz w:val="24"/>
+          <w:szCs w:val="24"/>
+        </w:rPr>
+        <w:t>Kelas `Room` ini dirancang dengan prinsip encapsulation, di mana atributnya memiliki akses modifier private sehingga hanya dapat diakses melalui metode getter dan setter. Hal ini memungkinkan untuk melindungi data dari modifikasi yang tidak sah dan memastikan konsistensi dan keamanan data. Selain itu, konstruktor yang disediakan memungkinkan objek `Room` untuk dibuat dengan berbagai konfigurasi sesuai kebutuhan aplikasi.</w:t>
+      </w:r>
+    </w:p>
+    <w:p>
+      <w:pPr>
+        <w:rPr>
+          <w:rFonts w:ascii="Times New Roman" w:hAnsi="Times New Roman" w:cs="Times New Roman"/>
+          <w:sz w:val="24"/>
+          <w:szCs w:val="24"/>
+        </w:rPr>
+      </w:pPr>
+      <w:r>
+        <w:rPr>
+          <w:rFonts w:ascii="Times New Roman" w:hAnsi="Times New Roman" w:cs="Times New Roman"/>
+          <w:sz w:val="24"/>
+          <w:szCs w:val="24"/>
+        </w:rPr>
+        <w:br w:type="page"/>
+      </w:r>
+    </w:p>
+    <w:p>
+      <w:pPr>
+        <w:pStyle w:val="ListParagraph"/>
+        <w:numPr>
+          <w:ilvl w:val="1"/>
+          <w:numId w:val="12"/>
+        </w:numPr>
+        <w:spacing w:line="256" w:lineRule="auto"/>
+        <w:jc w:val="both"/>
+        <w:rPr>
+          <w:rFonts w:ascii="Times New Roman" w:hAnsi="Times New Roman" w:cs="Times New Roman"/>
+          <w:sz w:val="24"/>
+          <w:szCs w:val="24"/>
+        </w:rPr>
+      </w:pPr>
+      <w:r>
+        <w:rPr>
+          <w:rFonts w:ascii="Times New Roman" w:hAnsi="Times New Roman" w:cs="Times New Roman"/>
+          <w:sz w:val="24"/>
+          <w:szCs w:val="24"/>
+        </w:rPr>
+        <w:lastRenderedPageBreak/>
+        <w:t>Class Hotel</w:t>
+      </w:r>
+    </w:p>
+    <w:p>
+      <w:pPr>
+        <w:pStyle w:val="ListParagraph"/>
+        <w:spacing w:line="256" w:lineRule="auto"/>
+        <w:ind w:left="1080"/>
+        <w:jc w:val="both"/>
+        <w:rPr>
+          <w:rFonts w:ascii="Times New Roman" w:hAnsi="Times New Roman" w:cs="Times New Roman"/>
+          <w:sz w:val="24"/>
+          <w:szCs w:val="24"/>
+        </w:rPr>
+      </w:pPr>
+      <w:r>
+        <w:rPr>
+          <w:rFonts w:ascii="Times New Roman" w:hAnsi="Times New Roman" w:cs="Times New Roman"/>
+          <w:noProof/>
+          <w:sz w:val="24"/>
+          <w:szCs w:val="24"/>
+        </w:rPr>
+        <w:drawing>
+          <wp:anchor distT="0" distB="0" distL="114300" distR="114300" simplePos="0" relativeHeight="251658240" behindDoc="0" locked="0" layoutInCell="1" allowOverlap="1" wp14:anchorId="09128761" wp14:editId="5A428038">
+            <wp:simplePos x="0" y="0"/>
+            <wp:positionH relativeFrom="column">
+              <wp:posOffset>0</wp:posOffset>
+            </wp:positionH>
+            <wp:positionV relativeFrom="paragraph">
+              <wp:posOffset>0</wp:posOffset>
+            </wp:positionV>
+            <wp:extent cx="5723890" cy="5380355"/>
+            <wp:effectExtent l="0" t="0" r="0" b="0"/>
+            <wp:wrapSquare wrapText="bothSides"/>
+            <wp:docPr id="1948894929" name="Picture 3"/>
+            <wp:cNvGraphicFramePr>
+              <a:graphicFrameLocks xmlns:a="http://schemas.openxmlformats.org/drawingml/2006/main" noChangeAspect="1"/>
+            </wp:cNvGraphicFramePr>
+            <a:graphic xmlns:a="http://schemas.openxmlformats.org/drawingml/2006/main">
+              <a:graphicData uri="http://schemas.openxmlformats.org/drawingml/2006/picture">
+                <pic:pic xmlns:pic="http://schemas.openxmlformats.org/drawingml/2006/picture">
+                  <pic:nvPicPr>
+                    <pic:cNvPr id="0" name="Picture 4"/>
+                    <pic:cNvPicPr>
+                      <a:picLocks noChangeAspect="1" noChangeArrowheads="1"/>
+                    </pic:cNvPicPr>
+                  </pic:nvPicPr>
+                  <pic:blipFill>
+                    <a:blip r:embed="rId7">
+                      <a:extLst>
+                        <a:ext uri="{28A0092B-C50C-407E-A947-70E740481C1C}">
+                          <a14:useLocalDpi xmlns:a14="http://schemas.microsoft.com/office/drawing/2010/main" val="0"/>
+                        </a:ext>
+                      </a:extLst>
+                    </a:blip>
+                    <a:srcRect/>
+                    <a:stretch>
+                      <a:fillRect/>
+                    </a:stretch>
+                  </pic:blipFill>
+                  <pic:spPr bwMode="auto">
+                    <a:xfrm>
+                      <a:off x="0" y="0"/>
+                      <a:ext cx="5723890" cy="5380355"/>
+                    </a:xfrm>
+                    <a:prstGeom prst="rect">
+                      <a:avLst/>
+                    </a:prstGeom>
+                    <a:noFill/>
+                    <a:ln>
+                      <a:noFill/>
+                    </a:ln>
+                  </pic:spPr>
+                </pic:pic>
+              </a:graphicData>
+            </a:graphic>
+            <wp14:sizeRelH relativeFrom="page">
+              <wp14:pctWidth>0</wp14:pctWidth>
+            </wp14:sizeRelH>
+            <wp14:sizeRelV relativeFrom="page">
+              <wp14:pctHeight>0</wp14:pctHeight>
+            </wp14:sizeRelV>
+          </wp:anchor>
+        </w:drawing>
+      </w:r>
+    </w:p>
+    <w:p>
+      <w:pPr>
+        <w:pStyle w:val="ListParagraph"/>
+        <w:spacing w:line="256" w:lineRule="auto"/>
+        <w:jc w:val="both"/>
+        <w:rPr>
+          <w:rFonts w:ascii="Times New Roman" w:hAnsi="Times New Roman" w:cs="Times New Roman"/>
+          <w:sz w:val="24"/>
+          <w:szCs w:val="24"/>
+        </w:rPr>
+      </w:pPr>
+      <w:r>
+        <w:rPr>
+          <w:rFonts w:ascii="Times New Roman" w:hAnsi="Times New Roman" w:cs="Times New Roman"/>
+          <w:sz w:val="24"/>
+          <w:szCs w:val="24"/>
+        </w:rPr>
+        <w:t>Kode di atas adalah implementasi dari kelas `Hotel` yang digunakan untuk merepresentasikan sebuah hotel. Berikut adalah penjelasan singkat mengenai kode tersebut:</w:t>
+      </w:r>
+    </w:p>
+    <w:p>
+      <w:pPr>
+        <w:pStyle w:val="ListParagraph"/>
+        <w:spacing w:line="256" w:lineRule="auto"/>
+        <w:jc w:val="both"/>
+        <w:rPr>
+          <w:rFonts w:ascii="Times New Roman" w:hAnsi="Times New Roman" w:cs="Times New Roman"/>
+          <w:sz w:val="24"/>
+          <w:szCs w:val="24"/>
+        </w:rPr>
+      </w:pPr>
+    </w:p>
+    <w:p>
+      <w:pPr>
+        <w:pStyle w:val="ListParagraph"/>
+        <w:spacing w:line="256" w:lineRule="auto"/>
+        <w:jc w:val="both"/>
+        <w:rPr>
+          <w:rFonts w:ascii="Times New Roman" w:hAnsi="Times New Roman" w:cs="Times New Roman"/>
+          <w:sz w:val="24"/>
+          <w:szCs w:val="24"/>
+        </w:rPr>
+      </w:pPr>
+      <w:r>
+        <w:rPr>
+          <w:rFonts w:ascii="Times New Roman" w:hAnsi="Times New Roman" w:cs="Times New Roman"/>
+          <w:sz w:val="24"/>
+          <w:szCs w:val="24"/>
+        </w:rPr>
+        <w:t>1. Atribut:</w:t>
+      </w:r>
+    </w:p>
+    <w:p>
+      <w:pPr>
+        <w:pStyle w:val="ListParagraph"/>
+        <w:spacing w:line="256" w:lineRule="auto"/>
+        <w:jc w:val="both"/>
+        <w:rPr>
+          <w:rFonts w:ascii="Times New Roman" w:hAnsi="Times New Roman" w:cs="Times New Roman"/>
+          <w:sz w:val="24"/>
+          <w:szCs w:val="24"/>
+        </w:rPr>
+      </w:pPr>
+      <w:r>
+        <w:rPr>
+          <w:rFonts w:ascii="Times New Roman" w:hAnsi="Times New Roman" w:cs="Times New Roman"/>
+          <w:sz w:val="24"/>
+          <w:szCs w:val="24"/>
+        </w:rPr>
+        <w:t xml:space="preserve">   - `name` (String): Nama hotel.</w:t>
+      </w:r>
+    </w:p>
+    <w:p>
+      <w:pPr>
+        <w:pStyle w:val="ListParagraph"/>
+        <w:spacing w:line="256" w:lineRule="auto"/>
+        <w:jc w:val="both"/>
+        <w:rPr>
+          <w:rFonts w:ascii="Times New Roman" w:hAnsi="Times New Roman" w:cs="Times New Roman"/>
+          <w:sz w:val="24"/>
+          <w:szCs w:val="24"/>
+        </w:rPr>
+      </w:pPr>
+      <w:r>
+        <w:rPr>
+          <w:rFonts w:ascii="Times New Roman" w:hAnsi="Times New Roman" w:cs="Times New Roman"/>
+          <w:sz w:val="24"/>
+          <w:szCs w:val="24"/>
+        </w:rPr>
+        <w:t xml:space="preserve">   - `rooms` (Room[]): Array of objects dari kelas `Room` yang merepresentasikan kamar-kamar dalam hotel.</w:t>
+      </w:r>
+    </w:p>
+    <w:p>
+      <w:pPr>
+        <w:pStyle w:val="ListParagraph"/>
+        <w:spacing w:line="256" w:lineRule="auto"/>
+        <w:jc w:val="both"/>
+        <w:rPr>
+          <w:rFonts w:ascii="Times New Roman" w:hAnsi="Times New Roman" w:cs="Times New Roman"/>
+          <w:sz w:val="24"/>
+          <w:szCs w:val="24"/>
+        </w:rPr>
+      </w:pPr>
+    </w:p>
+    <w:p>
+      <w:pPr>
+        <w:pStyle w:val="ListParagraph"/>
+        <w:spacing w:line="256" w:lineRule="auto"/>
+        <w:jc w:val="both"/>
+        <w:rPr>
+          <w:rFonts w:ascii="Times New Roman" w:hAnsi="Times New Roman" w:cs="Times New Roman"/>
+          <w:sz w:val="24"/>
+          <w:szCs w:val="24"/>
+        </w:rPr>
+      </w:pPr>
+      <w:r>
+        <w:rPr>
+          <w:rFonts w:ascii="Times New Roman" w:hAnsi="Times New Roman" w:cs="Times New Roman"/>
+          <w:sz w:val="24"/>
+          <w:szCs w:val="24"/>
+        </w:rPr>
+        <w:t>2. Constructor:</w:t>
+      </w:r>
+    </w:p>
+    <w:p>
+      <w:pPr>
+        <w:pStyle w:val="ListParagraph"/>
+        <w:spacing w:line="256" w:lineRule="auto"/>
+        <w:jc w:val="both"/>
+        <w:rPr>
+          <w:rFonts w:ascii="Times New Roman" w:hAnsi="Times New Roman" w:cs="Times New Roman"/>
+          <w:sz w:val="24"/>
+          <w:szCs w:val="24"/>
+        </w:rPr>
+      </w:pPr>
+      <w:r>
+        <w:rPr>
+          <w:rFonts w:ascii="Times New Roman" w:hAnsi="Times New Roman" w:cs="Times New Roman"/>
+          <w:sz w:val="24"/>
+          <w:szCs w:val="24"/>
+        </w:rPr>
+        <w:t xml:space="preserve">   - `Hotel(String name, int numberOfRooms)`: Constructor yang menerima nama hotel dan jumlah kamar. Konstruktor ini membuat array `rooms` dengan panjang yang sesuai dan menginisialisasi setiap elemen array dengan objek `Room` yang mewakili kamar-kamar standar.</w:t>
+      </w:r>
+    </w:p>
+    <w:p>
+      <w:pPr>
+        <w:pStyle w:val="ListParagraph"/>
+        <w:spacing w:line="256" w:lineRule="auto"/>
+        <w:jc w:val="both"/>
+        <w:rPr>
+          <w:rFonts w:ascii="Times New Roman" w:hAnsi="Times New Roman" w:cs="Times New Roman"/>
+          <w:sz w:val="24"/>
+          <w:szCs w:val="24"/>
+        </w:rPr>
+      </w:pPr>
+      <w:r>
+        <w:rPr>
+          <w:rFonts w:ascii="Times New Roman" w:hAnsi="Times New Roman" w:cs="Times New Roman"/>
+          <w:sz w:val="24"/>
+          <w:szCs w:val="24"/>
+        </w:rPr>
+        <w:t xml:space="preserve">   - `Hotel(String name, int numberOfStandardRooms, int numberOfDeluxeRooms)`: Constructor yang menerima nama hotel, jumlah kamar standar, dan jumlah kamar </w:t>
+      </w:r>
+      <w:r>
+        <w:rPr>
+          <w:rFonts w:ascii="Times New Roman" w:hAnsi="Times New Roman" w:cs="Times New Roman"/>
+          <w:sz w:val="24"/>
+          <w:szCs w:val="24"/>
+        </w:rPr>
+        <w:lastRenderedPageBreak/>
+        <w:t>mewah. Konstruktor ini membuat array `rooms` dengan panjang yang sesuai, di mana setengah pertama elemen array diisi dengan objek `Room` yang mewakili kamar standar dan setengah kedua diisi dengan objek `Room` yang mewakili kamar mewah.</w:t>
+      </w:r>
+    </w:p>
+    <w:p>
+      <w:pPr>
+        <w:pStyle w:val="ListParagraph"/>
+        <w:spacing w:line="256" w:lineRule="auto"/>
+        <w:jc w:val="both"/>
+        <w:rPr>
+          <w:rFonts w:ascii="Times New Roman" w:hAnsi="Times New Roman" w:cs="Times New Roman"/>
+          <w:sz w:val="24"/>
+          <w:szCs w:val="24"/>
+        </w:rPr>
+      </w:pPr>
+    </w:p>
+    <w:p>
+      <w:pPr>
+        <w:pStyle w:val="ListParagraph"/>
+        <w:spacing w:line="256" w:lineRule="auto"/>
+        <w:jc w:val="both"/>
+        <w:rPr>
+          <w:rFonts w:ascii="Times New Roman" w:hAnsi="Times New Roman" w:cs="Times New Roman"/>
+          <w:sz w:val="24"/>
+          <w:szCs w:val="24"/>
+        </w:rPr>
+      </w:pPr>
+      <w:r>
+        <w:rPr>
+          <w:rFonts w:ascii="Times New Roman" w:hAnsi="Times New Roman" w:cs="Times New Roman"/>
+          <w:sz w:val="24"/>
+          <w:szCs w:val="24"/>
+        </w:rPr>
+        <w:t>3. Getter dan Setter:</w:t>
+      </w:r>
+    </w:p>
+    <w:p>
+      <w:pPr>
+        <w:pStyle w:val="ListParagraph"/>
+        <w:spacing w:line="256" w:lineRule="auto"/>
+        <w:jc w:val="both"/>
+        <w:rPr>
+          <w:rFonts w:ascii="Times New Roman" w:hAnsi="Times New Roman" w:cs="Times New Roman"/>
+          <w:sz w:val="24"/>
+          <w:szCs w:val="24"/>
+        </w:rPr>
+      </w:pPr>
+      <w:r>
+        <w:rPr>
+          <w:rFonts w:ascii="Times New Roman" w:hAnsi="Times New Roman" w:cs="Times New Roman"/>
+          <w:sz w:val="24"/>
+          <w:szCs w:val="24"/>
+        </w:rPr>
+        <w:t xml:space="preserve">   - Metode getter digunakan untuk mengembalikan nilai atribut.</w:t>
+      </w:r>
+    </w:p>
+    <w:p>
+      <w:pPr>
+        <w:pStyle w:val="ListParagraph"/>
+        <w:spacing w:line="256" w:lineRule="auto"/>
+        <w:jc w:val="both"/>
+        <w:rPr>
+          <w:rFonts w:ascii="Times New Roman" w:hAnsi="Times New Roman" w:cs="Times New Roman"/>
+          <w:sz w:val="24"/>
+          <w:szCs w:val="24"/>
+        </w:rPr>
+      </w:pPr>
+      <w:r>
+        <w:rPr>
+          <w:rFonts w:ascii="Times New Roman" w:hAnsi="Times New Roman" w:cs="Times New Roman"/>
+          <w:sz w:val="24"/>
+          <w:szCs w:val="24"/>
+        </w:rPr>
+        <w:t xml:space="preserve">   - Metode setter digunakan untuk mengatur nilai atribut.</w:t>
+      </w:r>
+    </w:p>
+    <w:p>
+      <w:pPr>
+        <w:pStyle w:val="ListParagraph"/>
+        <w:spacing w:line="256" w:lineRule="auto"/>
+        <w:jc w:val="both"/>
+        <w:rPr>
+          <w:rFonts w:ascii="Times New Roman" w:hAnsi="Times New Roman" w:cs="Times New Roman"/>
+          <w:sz w:val="24"/>
+          <w:szCs w:val="24"/>
+        </w:rPr>
+      </w:pPr>
+    </w:p>
+    <w:p>
+      <w:pPr>
+        <w:pStyle w:val="ListParagraph"/>
+        <w:spacing w:line="256" w:lineRule="auto"/>
+        <w:jc w:val="both"/>
+        <w:rPr>
+          <w:rFonts w:ascii="Times New Roman" w:hAnsi="Times New Roman" w:cs="Times New Roman"/>
+          <w:sz w:val="24"/>
+          <w:szCs w:val="24"/>
+        </w:rPr>
+      </w:pPr>
+      <w:r>
+        <w:rPr>
+          <w:rFonts w:ascii="Times New Roman" w:hAnsi="Times New Roman" w:cs="Times New Roman"/>
+          <w:sz w:val="24"/>
+          <w:szCs w:val="24"/>
+        </w:rPr>
+        <w:t>4. Pesan Output:</w:t>
+      </w:r>
+    </w:p>
+    <w:p>
+      <w:pPr>
+        <w:pStyle w:val="ListParagraph"/>
+        <w:spacing w:line="256" w:lineRule="auto"/>
+        <w:jc w:val="both"/>
+        <w:rPr>
+          <w:rFonts w:ascii="Times New Roman" w:hAnsi="Times New Roman" w:cs="Times New Roman"/>
+          <w:sz w:val="24"/>
+          <w:szCs w:val="24"/>
+        </w:rPr>
+      </w:pPr>
+      <w:r>
+        <w:rPr>
+          <w:rFonts w:ascii="Times New Roman" w:hAnsi="Times New Roman" w:cs="Times New Roman"/>
+          <w:sz w:val="24"/>
+          <w:szCs w:val="24"/>
+        </w:rPr>
+        <w:t xml:space="preserve">   - Pada setiap constructor, terdapat perintah untuk mencetak pesan yang menunjukkan constructor mana yang dipanggil dan parameter apa saja yang diberikan. Pesan ini digunakan untuk tujuan debugging dan pemahaman saat pengembangan aplikasi.</w:t>
+      </w:r>
+    </w:p>
+    <w:p>
+      <w:pPr>
+        <w:pStyle w:val="ListParagraph"/>
+        <w:spacing w:line="256" w:lineRule="auto"/>
+        <w:jc w:val="both"/>
+        <w:rPr>
+          <w:rFonts w:ascii="Times New Roman" w:hAnsi="Times New Roman" w:cs="Times New Roman"/>
+          <w:sz w:val="24"/>
+          <w:szCs w:val="24"/>
+        </w:rPr>
+      </w:pPr>
+    </w:p>
+    <w:p>
+      <w:pPr>
+        <w:pStyle w:val="ListParagraph"/>
+        <w:spacing w:line="256" w:lineRule="auto"/>
+        <w:jc w:val="both"/>
+        <w:rPr>
+          <w:rFonts w:ascii="Times New Roman" w:hAnsi="Times New Roman" w:cs="Times New Roman"/>
+          <w:sz w:val="24"/>
+          <w:szCs w:val="24"/>
+        </w:rPr>
+      </w:pPr>
+      <w:r>
+        <w:rPr>
+          <w:rFonts w:ascii="Times New Roman" w:hAnsi="Times New Roman" w:cs="Times New Roman"/>
+          <w:sz w:val="24"/>
+          <w:szCs w:val="24"/>
+        </w:rPr>
+        <w:t>Kelas `Hotel` ini juga dirancang dengan prinsip encapsulation, di mana atributnya memiliki akses modifier private sehingga hanya dapat diakses melalui metode getter dan setter. Hal ini memungkinkan untuk melindungi data dari modifikasi yang tidak sah dan memastikan konsistensi dan keamanan data. Selain itu, konstruktor yang disediakan memungkinkan objek `Hotel` untuk dibuat dengan berbagai konfigurasi sesuai kebutuhan aplikasi.</w:t>
+      </w:r>
+    </w:p>
+    <w:p>
+      <w:pPr>
+        <w:rPr>
+          <w:rFonts w:ascii="Times New Roman" w:hAnsi="Times New Roman" w:cs="Times New Roman"/>
+          <w:sz w:val="24"/>
+          <w:szCs w:val="24"/>
+        </w:rPr>
+      </w:pPr>
+      <w:r>
+        <w:rPr>
+          <w:rFonts w:ascii="Times New Roman" w:hAnsi="Times New Roman" w:cs="Times New Roman"/>
+          <w:sz w:val="24"/>
+          <w:szCs w:val="24"/>
+        </w:rPr>
+        <w:br w:type="page"/>
+      </w:r>
+    </w:p>
+    <w:p>
+      <w:pPr>
+        <w:pStyle w:val="ListParagraph"/>
+        <w:numPr>
+          <w:ilvl w:val="1"/>
+          <w:numId w:val="12"/>
+        </w:numPr>
+        <w:spacing w:line="256" w:lineRule="auto"/>
+        <w:jc w:val="both"/>
+        <w:rPr>
+          <w:rFonts w:ascii="Times New Roman" w:hAnsi="Times New Roman" w:cs="Times New Roman"/>
+          <w:sz w:val="24"/>
+          <w:szCs w:val="24"/>
+        </w:rPr>
+      </w:pPr>
+      <w:r>
+        <w:rPr>
+          <w:rFonts w:ascii="Times New Roman" w:hAnsi="Times New Roman" w:cs="Times New Roman"/>
+          <w:sz w:val="24"/>
+          <w:szCs w:val="24"/>
+        </w:rPr>
+        <w:lastRenderedPageBreak/>
+        <w:t>Class Resevation</w:t>
+      </w:r>
+    </w:p>
+    <w:p>
+      <w:pPr>
+        <w:pStyle w:val="ListParagraph"/>
+        <w:spacing w:line="256" w:lineRule="auto"/>
+        <w:ind w:left="1080"/>
+        <w:jc w:val="both"/>
+        <w:rPr>
+          <w:rFonts w:ascii="Times New Roman" w:hAnsi="Times New Roman" w:cs="Times New Roman"/>
+          <w:sz w:val="24"/>
+          <w:szCs w:val="24"/>
+        </w:rPr>
+      </w:pPr>
+      <w:r>
+        <w:rPr>
+          <w:rFonts w:ascii="Times New Roman" w:hAnsi="Times New Roman" w:cs="Times New Roman"/>
+          <w:noProof/>
+          <w:sz w:val="24"/>
+          <w:szCs w:val="24"/>
+        </w:rPr>
+        <w:drawing>
+          <wp:anchor distT="0" distB="0" distL="114300" distR="114300" simplePos="0" relativeHeight="251659264" behindDoc="0" locked="0" layoutInCell="1" allowOverlap="1" wp14:anchorId="5DC5B5EA" wp14:editId="5B231859">
+            <wp:simplePos x="0" y="0"/>
+            <wp:positionH relativeFrom="column">
+              <wp:posOffset>0</wp:posOffset>
+            </wp:positionH>
+            <wp:positionV relativeFrom="paragraph">
+              <wp:posOffset>0</wp:posOffset>
+            </wp:positionV>
+            <wp:extent cx="5724525" cy="7832090"/>
+            <wp:effectExtent l="0" t="0" r="9525" b="0"/>
+            <wp:wrapSquare wrapText="bothSides"/>
+            <wp:docPr id="122020582" name="Picture 4"/>
+            <wp:cNvGraphicFramePr>
+              <a:graphicFrameLocks xmlns:a="http://schemas.openxmlformats.org/drawingml/2006/main" noChangeAspect="1"/>
+            </wp:cNvGraphicFramePr>
+            <a:graphic xmlns:a="http://schemas.openxmlformats.org/drawingml/2006/main">
+              <a:graphicData uri="http://schemas.openxmlformats.org/drawingml/2006/picture">
+                <pic:pic xmlns:pic="http://schemas.openxmlformats.org/drawingml/2006/picture">
+                  <pic:nvPicPr>
+                    <pic:cNvPr id="0" name="Picture 5"/>
+                    <pic:cNvPicPr>
+                      <a:picLocks noChangeAspect="1" noChangeArrowheads="1"/>
+                    </pic:cNvPicPr>
+                  </pic:nvPicPr>
+                  <pic:blipFill>
+                    <a:blip r:embed="rId8">
+                      <a:extLst>
+                        <a:ext uri="{28A0092B-C50C-407E-A947-70E740481C1C}">
+                          <a14:useLocalDpi xmlns:a14="http://schemas.microsoft.com/office/drawing/2010/main" val="0"/>
+                        </a:ext>
+                      </a:extLst>
+                    </a:blip>
+                    <a:srcRect/>
+                    <a:stretch>
+                      <a:fillRect/>
+                    </a:stretch>
+                  </pic:blipFill>
+                  <pic:spPr bwMode="auto">
+                    <a:xfrm>
+                      <a:off x="0" y="0"/>
+                      <a:ext cx="5724525" cy="7832090"/>
+                    </a:xfrm>
+                    <a:prstGeom prst="rect">
+                      <a:avLst/>
+                    </a:prstGeom>
+                    <a:noFill/>
+                    <a:ln>
+                      <a:noFill/>
+                    </a:ln>
+                  </pic:spPr>
+                </pic:pic>
+              </a:graphicData>
+            </a:graphic>
+            <wp14:sizeRelH relativeFrom="page">
+              <wp14:pctWidth>0</wp14:pctWidth>
+            </wp14:sizeRelH>
+            <wp14:sizeRelV relativeFrom="page">
+              <wp14:pctHeight>0</wp14:pctHeight>
+            </wp14:sizeRelV>
+          </wp:anchor>
+        </w:drawing>
+      </w:r>
+    </w:p>
+    <w:p>
+      <w:pPr>
+        <w:pStyle w:val="ListParagraph"/>
+        <w:spacing w:line="256" w:lineRule="auto"/>
+        <w:jc w:val="both"/>
+        <w:rPr>
+          <w:rFonts w:ascii="Times New Roman" w:hAnsi="Times New Roman" w:cs="Times New Roman"/>
+          <w:sz w:val="24"/>
+          <w:szCs w:val="24"/>
+        </w:rPr>
+      </w:pPr>
+      <w:r>
+        <w:rPr>
+          <w:rFonts w:ascii="Times New Roman" w:hAnsi="Times New Roman" w:cs="Times New Roman"/>
+          <w:sz w:val="24"/>
+          <w:szCs w:val="24"/>
+        </w:rPr>
+        <w:t>Kode di atas adalah implementasi dari kelas `Reservation`, yang digunakan untuk merepresentasikan sebuah reservasi hotel. Berikut adalah penjelasan singkat mengenai kode tersebut:</w:t>
+      </w:r>
+    </w:p>
+    <w:p>
+      <w:pPr>
+        <w:pStyle w:val="ListParagraph"/>
+        <w:spacing w:line="256" w:lineRule="auto"/>
+        <w:jc w:val="both"/>
+        <w:rPr>
+          <w:rFonts w:ascii="Times New Roman" w:hAnsi="Times New Roman" w:cs="Times New Roman"/>
+          <w:sz w:val="24"/>
+          <w:szCs w:val="24"/>
+        </w:rPr>
+      </w:pPr>
+    </w:p>
+    <w:p>
+      <w:pPr>
+        <w:pStyle w:val="ListParagraph"/>
+        <w:spacing w:line="256" w:lineRule="auto"/>
+        <w:jc w:val="both"/>
+        <w:rPr>
+          <w:rFonts w:ascii="Times New Roman" w:hAnsi="Times New Roman" w:cs="Times New Roman"/>
+          <w:sz w:val="24"/>
+          <w:szCs w:val="24"/>
+        </w:rPr>
+      </w:pPr>
+      <w:r>
+        <w:rPr>
+          <w:rFonts w:ascii="Times New Roman" w:hAnsi="Times New Roman" w:cs="Times New Roman"/>
+          <w:sz w:val="24"/>
+          <w:szCs w:val="24"/>
+        </w:rPr>
+        <w:t>1. Atribut:</w:t>
+      </w:r>
+    </w:p>
+    <w:p>
+      <w:pPr>
+        <w:pStyle w:val="ListParagraph"/>
+        <w:spacing w:line="256" w:lineRule="auto"/>
+        <w:jc w:val="both"/>
+        <w:rPr>
+          <w:rFonts w:ascii="Times New Roman" w:hAnsi="Times New Roman" w:cs="Times New Roman"/>
+          <w:sz w:val="24"/>
+          <w:szCs w:val="24"/>
+        </w:rPr>
+      </w:pPr>
+      <w:r>
+        <w:rPr>
+          <w:rFonts w:ascii="Times New Roman" w:hAnsi="Times New Roman" w:cs="Times New Roman"/>
+          <w:sz w:val="24"/>
+          <w:szCs w:val="24"/>
+        </w:rPr>
+        <w:t xml:space="preserve">   - `reservedRoom` (Room): Objek `Room` yang merepresentasikan kamar yang dipesan.</w:t>
+      </w:r>
+    </w:p>
+    <w:p>
+      <w:pPr>
+        <w:pStyle w:val="ListParagraph"/>
+        <w:spacing w:line="256" w:lineRule="auto"/>
+        <w:jc w:val="both"/>
+        <w:rPr>
+          <w:rFonts w:ascii="Times New Roman" w:hAnsi="Times New Roman" w:cs="Times New Roman"/>
+          <w:sz w:val="24"/>
+          <w:szCs w:val="24"/>
+        </w:rPr>
+      </w:pPr>
+      <w:r>
+        <w:rPr>
+          <w:rFonts w:ascii="Times New Roman" w:hAnsi="Times New Roman" w:cs="Times New Roman"/>
+          <w:sz w:val="24"/>
+          <w:szCs w:val="24"/>
+        </w:rPr>
+        <w:t xml:space="preserve">   - `guestName` (String): Nama tamu yang melakukan reservasi.</w:t>
+      </w:r>
+    </w:p>
+    <w:p>
+      <w:pPr>
+        <w:pStyle w:val="ListParagraph"/>
+        <w:spacing w:line="256" w:lineRule="auto"/>
+        <w:jc w:val="both"/>
+        <w:rPr>
+          <w:rFonts w:ascii="Times New Roman" w:hAnsi="Times New Roman" w:cs="Times New Roman"/>
+          <w:sz w:val="24"/>
+          <w:szCs w:val="24"/>
+        </w:rPr>
+      </w:pPr>
+      <w:r>
+        <w:rPr>
+          <w:rFonts w:ascii="Times New Roman" w:hAnsi="Times New Roman" w:cs="Times New Roman"/>
+          <w:sz w:val="24"/>
+          <w:szCs w:val="24"/>
+        </w:rPr>
+        <w:t xml:space="preserve">   - `numberOfNights` (int): Jumlah malam menginap.</w:t>
+      </w:r>
+    </w:p>
+    <w:p>
+      <w:pPr>
+        <w:pStyle w:val="ListParagraph"/>
+        <w:spacing w:line="256" w:lineRule="auto"/>
+        <w:jc w:val="both"/>
+        <w:rPr>
+          <w:rFonts w:ascii="Times New Roman" w:hAnsi="Times New Roman" w:cs="Times New Roman"/>
+          <w:sz w:val="24"/>
+          <w:szCs w:val="24"/>
+        </w:rPr>
+      </w:pPr>
+      <w:r>
+        <w:rPr>
+          <w:rFonts w:ascii="Times New Roman" w:hAnsi="Times New Roman" w:cs="Times New Roman"/>
+          <w:sz w:val="24"/>
+          <w:szCs w:val="24"/>
+        </w:rPr>
+        <w:t xml:space="preserve">   - `totalCharge` (double): Total biaya reservasi.</w:t>
+      </w:r>
+    </w:p>
+    <w:p>
+      <w:pPr>
+        <w:pStyle w:val="ListParagraph"/>
+        <w:spacing w:line="256" w:lineRule="auto"/>
+        <w:jc w:val="both"/>
+        <w:rPr>
+          <w:rFonts w:ascii="Times New Roman" w:hAnsi="Times New Roman" w:cs="Times New Roman"/>
+          <w:sz w:val="24"/>
+          <w:szCs w:val="24"/>
+        </w:rPr>
+      </w:pPr>
+    </w:p>
+    <w:p>
+      <w:pPr>
+        <w:pStyle w:val="ListParagraph"/>
+        <w:spacing w:line="256" w:lineRule="auto"/>
+        <w:jc w:val="both"/>
+        <w:rPr>
+          <w:rFonts w:ascii="Times New Roman" w:hAnsi="Times New Roman" w:cs="Times New Roman"/>
+          <w:sz w:val="24"/>
+          <w:szCs w:val="24"/>
+        </w:rPr>
+      </w:pPr>
+      <w:r>
+        <w:rPr>
+          <w:rFonts w:ascii="Times New Roman" w:hAnsi="Times New Roman" w:cs="Times New Roman"/>
+          <w:sz w:val="24"/>
+          <w:szCs w:val="24"/>
+        </w:rPr>
+        <w:t>2. Constructor:</w:t>
+      </w:r>
+    </w:p>
+    <w:p>
+      <w:pPr>
+        <w:pStyle w:val="ListParagraph"/>
+        <w:spacing w:line="256" w:lineRule="auto"/>
+        <w:jc w:val="both"/>
+        <w:rPr>
+          <w:rFonts w:ascii="Times New Roman" w:hAnsi="Times New Roman" w:cs="Times New Roman"/>
+          <w:sz w:val="24"/>
+          <w:szCs w:val="24"/>
+        </w:rPr>
+      </w:pPr>
+      <w:r>
+        <w:rPr>
+          <w:rFonts w:ascii="Times New Roman" w:hAnsi="Times New Roman" w:cs="Times New Roman"/>
+          <w:sz w:val="24"/>
+          <w:szCs w:val="24"/>
+        </w:rPr>
+        <w:t xml:space="preserve">   - `Reservation(Room reservedRoom, String guestName, int numberOfNights)`: Constructor yang menerima objek `Room` yang dipesan, nama tamu, dan jumlah malam menginap. Konstruktor ini menginisialisasi atribut-atribut sesuai dengan nilai yang diberikan dan kemudian memanggil metode `calculateTotalCharge()` untuk menghitung total biaya reservasi.</w:t>
+      </w:r>
+    </w:p>
+    <w:p>
+      <w:pPr>
+        <w:pStyle w:val="ListParagraph"/>
+        <w:spacing w:line="256" w:lineRule="auto"/>
+        <w:jc w:val="both"/>
+        <w:rPr>
+          <w:rFonts w:ascii="Times New Roman" w:hAnsi="Times New Roman" w:cs="Times New Roman"/>
+          <w:sz w:val="24"/>
+          <w:szCs w:val="24"/>
+        </w:rPr>
+      </w:pPr>
+    </w:p>
+    <w:p>
+      <w:pPr>
+        <w:pStyle w:val="ListParagraph"/>
+        <w:spacing w:line="256" w:lineRule="auto"/>
+        <w:jc w:val="both"/>
+        <w:rPr>
+          <w:rFonts w:ascii="Times New Roman" w:hAnsi="Times New Roman" w:cs="Times New Roman"/>
+          <w:sz w:val="24"/>
+          <w:szCs w:val="24"/>
+        </w:rPr>
+      </w:pPr>
+      <w:r>
+        <w:rPr>
+          <w:rFonts w:ascii="Times New Roman" w:hAnsi="Times New Roman" w:cs="Times New Roman"/>
+          <w:sz w:val="24"/>
+          <w:szCs w:val="24"/>
+        </w:rPr>
+        <w:t>3. Metode `calculateTotalCharge()`:</w:t>
+      </w:r>
+    </w:p>
+    <w:p>
+      <w:pPr>
+        <w:pStyle w:val="ListParagraph"/>
+        <w:spacing w:line="256" w:lineRule="auto"/>
+        <w:jc w:val="both"/>
+        <w:rPr>
+          <w:rFonts w:ascii="Times New Roman" w:hAnsi="Times New Roman" w:cs="Times New Roman"/>
+          <w:sz w:val="24"/>
+          <w:szCs w:val="24"/>
+        </w:rPr>
+      </w:pPr>
+      <w:r>
+        <w:rPr>
+          <w:rFonts w:ascii="Times New Roman" w:hAnsi="Times New Roman" w:cs="Times New Roman"/>
+          <w:sz w:val="24"/>
+          <w:szCs w:val="24"/>
+        </w:rPr>
+        <w:t xml:space="preserve">   - Metode ini adalah metode private yang digunakan untuk menghitung total biaya reservasi berdasarkan rate dari kamar yang dipesan dan jumlah malam menginap.</w:t>
+      </w:r>
+    </w:p>
+    <w:p>
+      <w:pPr>
+        <w:pStyle w:val="ListParagraph"/>
+        <w:spacing w:line="256" w:lineRule="auto"/>
+        <w:jc w:val="both"/>
+        <w:rPr>
+          <w:rFonts w:ascii="Times New Roman" w:hAnsi="Times New Roman" w:cs="Times New Roman"/>
+          <w:sz w:val="24"/>
+          <w:szCs w:val="24"/>
+        </w:rPr>
+      </w:pPr>
+    </w:p>
+    <w:p>
+      <w:pPr>
+        <w:pStyle w:val="ListParagraph"/>
+        <w:spacing w:line="256" w:lineRule="auto"/>
+        <w:jc w:val="both"/>
+        <w:rPr>
+          <w:rFonts w:ascii="Times New Roman" w:hAnsi="Times New Roman" w:cs="Times New Roman"/>
+          <w:sz w:val="24"/>
+          <w:szCs w:val="24"/>
+        </w:rPr>
+      </w:pPr>
+      <w:r>
+        <w:rPr>
+          <w:rFonts w:ascii="Times New Roman" w:hAnsi="Times New Roman" w:cs="Times New Roman"/>
+          <w:sz w:val="24"/>
+          <w:szCs w:val="24"/>
+        </w:rPr>
+        <w:t>4. Getter dan Setter:</w:t>
+      </w:r>
+    </w:p>
+    <w:p>
+      <w:pPr>
+        <w:pStyle w:val="ListParagraph"/>
+        <w:spacing w:line="256" w:lineRule="auto"/>
+        <w:jc w:val="both"/>
+        <w:rPr>
+          <w:rFonts w:ascii="Times New Roman" w:hAnsi="Times New Roman" w:cs="Times New Roman"/>
+          <w:sz w:val="24"/>
+          <w:szCs w:val="24"/>
+        </w:rPr>
+      </w:pPr>
+      <w:r>
+        <w:rPr>
+          <w:rFonts w:ascii="Times New Roman" w:hAnsi="Times New Roman" w:cs="Times New Roman"/>
+          <w:sz w:val="24"/>
+          <w:szCs w:val="24"/>
+        </w:rPr>
+        <w:t xml:space="preserve">   - Metode getter digunakan untuk mengembalikan nilai atribut.</w:t>
+      </w:r>
+    </w:p>
+    <w:p>
+      <w:pPr>
+        <w:pStyle w:val="ListParagraph"/>
+        <w:spacing w:line="256" w:lineRule="auto"/>
+        <w:jc w:val="both"/>
+        <w:rPr>
+          <w:rFonts w:ascii="Times New Roman" w:hAnsi="Times New Roman" w:cs="Times New Roman"/>
+          <w:sz w:val="24"/>
+          <w:szCs w:val="24"/>
+        </w:rPr>
+      </w:pPr>
+      <w:r>
+        <w:rPr>
+          <w:rFonts w:ascii="Times New Roman" w:hAnsi="Times New Roman" w:cs="Times New Roman"/>
+          <w:sz w:val="24"/>
+          <w:szCs w:val="24"/>
+        </w:rPr>
+        <w:t xml:space="preserve">   - Metode setter digunakan untuk mengatur nilai atribut. Metode `setNumberOfNights()` juga memanggil metode `calculateTotalCharge()` setelah mengatur nilai `numberOfNights` agar total biaya reservasi dapat diperbarui.</w:t>
+      </w:r>
+    </w:p>
+    <w:p>
+      <w:pPr>
+        <w:pStyle w:val="ListParagraph"/>
+        <w:spacing w:line="256" w:lineRule="auto"/>
+        <w:jc w:val="both"/>
+        <w:rPr>
+          <w:rFonts w:ascii="Times New Roman" w:hAnsi="Times New Roman" w:cs="Times New Roman"/>
+          <w:sz w:val="24"/>
+          <w:szCs w:val="24"/>
+        </w:rPr>
+      </w:pPr>
+    </w:p>
+    <w:p>
+      <w:pPr>
+        <w:pStyle w:val="ListParagraph"/>
+        <w:spacing w:line="256" w:lineRule="auto"/>
+        <w:jc w:val="both"/>
+        <w:rPr>
+          <w:rFonts w:ascii="Times New Roman" w:hAnsi="Times New Roman" w:cs="Times New Roman"/>
+          <w:sz w:val="24"/>
+          <w:szCs w:val="24"/>
+        </w:rPr>
+      </w:pPr>
+      <w:r>
+        <w:rPr>
+          <w:rFonts w:ascii="Times New Roman" w:hAnsi="Times New Roman" w:cs="Times New Roman"/>
+          <w:sz w:val="24"/>
+          <w:szCs w:val="24"/>
+        </w:rPr>
+        <w:t>Kelas `Reservation` ini juga dirancang dengan prinsip encapsulation, di mana atributnya memiliki akses modifier private sehingga hanya dapat diakses melalui metode getter dan setter. Hal ini memungkinkan untuk melindungi data dari modifikasi yang tidak sah dan memastikan konsistensi dan keamanan data. Selain itu, konstruktor yang disediakan memungkinkan objek `Reservation` untuk dibuat dengan parameter yang sesuai untuk melakukan reservasi dengan berbagai konfigurasi.</w:t>
+      </w:r>
+    </w:p>
+    <w:p>
+      <w:pPr>
+        <w:rPr>
+          <w:rFonts w:ascii="Times New Roman" w:hAnsi="Times New Roman" w:cs="Times New Roman"/>
+          <w:sz w:val="24"/>
+          <w:szCs w:val="24"/>
+        </w:rPr>
+      </w:pPr>
+      <w:r>
+        <w:rPr>
+          <w:rFonts w:ascii="Times New Roman" w:hAnsi="Times New Roman" w:cs="Times New Roman"/>
+          <w:sz w:val="24"/>
+          <w:szCs w:val="24"/>
+        </w:rPr>
+        <w:br w:type="page"/>
+      </w:r>
+    </w:p>
+    <w:p>
+      <w:pPr>
+        <w:pStyle w:val="ListParagraph"/>
+        <w:numPr>
+          <w:ilvl w:val="1"/>
+          <w:numId w:val="12"/>
+        </w:numPr>
+        <w:spacing w:line="256" w:lineRule="auto"/>
+        <w:jc w:val="both"/>
+        <w:rPr>
+          <w:rFonts w:ascii="Times New Roman" w:hAnsi="Times New Roman" w:cs="Times New Roman"/>
+          <w:sz w:val="24"/>
+          <w:szCs w:val="24"/>
+        </w:rPr>
+      </w:pPr>
+      <w:r>
+        <w:rPr>
+          <w:rFonts w:ascii="Times New Roman" w:hAnsi="Times New Roman" w:cs="Times New Roman"/>
+          <w:sz w:val="24"/>
+          <w:szCs w:val="24"/>
+        </w:rPr>
+        <w:lastRenderedPageBreak/>
+        <w:t>Class ReservationSystem</w:t>
+      </w:r>
+    </w:p>
+    <w:p>
+      <w:pPr>
+        <w:pStyle w:val="ListParagraph"/>
+        <w:spacing w:line="256" w:lineRule="auto"/>
+        <w:ind w:left="1080"/>
+        <w:jc w:val="both"/>
+        <w:rPr>
+          <w:rFonts w:ascii="Times New Roman" w:hAnsi="Times New Roman" w:cs="Times New Roman"/>
+          <w:sz w:val="24"/>
+          <w:szCs w:val="24"/>
+        </w:rPr>
+      </w:pPr>
+      <w:r>
+        <w:rPr>
+          <w:rFonts w:ascii="Times New Roman" w:hAnsi="Times New Roman" w:cs="Times New Roman"/>
+          <w:noProof/>
+          <w:sz w:val="24"/>
+          <w:szCs w:val="24"/>
+        </w:rPr>
+        <w:drawing>
+          <wp:inline distT="0" distB="0" distL="0" distR="0" wp14:anchorId="3461F54D" wp14:editId="08A9F380">
+            <wp:extent cx="5723255" cy="5008880"/>
+            <wp:effectExtent l="0" t="0" r="0" b="1270"/>
+            <wp:docPr id="1584414797" name="Picture 5"/>
+            <wp:cNvGraphicFramePr>
+              <a:graphicFrameLocks xmlns:a="http://schemas.openxmlformats.org/drawingml/2006/main" noChangeAspect="1"/>
+            </wp:cNvGraphicFramePr>
+            <a:graphic xmlns:a="http://schemas.openxmlformats.org/drawingml/2006/main">
+              <a:graphicData uri="http://schemas.openxmlformats.org/drawingml/2006/picture">
+                <pic:pic xmlns:pic="http://schemas.openxmlformats.org/drawingml/2006/picture">
+                  <pic:nvPicPr>
+                    <pic:cNvPr id="0" name="Picture 6"/>
+                    <pic:cNvPicPr>
+                      <a:picLocks noChangeAspect="1" noChangeArrowheads="1"/>
+                    </pic:cNvPicPr>
+                  </pic:nvPicPr>
+                  <pic:blipFill>
+                    <a:blip r:embed="rId9">
+                      <a:extLst>
+                        <a:ext uri="{28A0092B-C50C-407E-A947-70E740481C1C}">
+                          <a14:useLocalDpi xmlns:a14="http://schemas.microsoft.com/office/drawing/2010/main" val="0"/>
+                        </a:ext>
+                      </a:extLst>
+                    </a:blip>
+                    <a:srcRect/>
+                    <a:stretch>
+                      <a:fillRect/>
+                    </a:stretch>
+                  </pic:blipFill>
+                  <pic:spPr bwMode="auto">
+                    <a:xfrm>
+                      <a:off x="0" y="0"/>
+                      <a:ext cx="5723255" cy="5008880"/>
+                    </a:xfrm>
+                    <a:prstGeom prst="rect">
+                      <a:avLst/>
+                    </a:prstGeom>
+                    <a:noFill/>
+                    <a:ln>
+                      <a:noFill/>
+                    </a:ln>
+                  </pic:spPr>
+                </pic:pic>
+              </a:graphicData>
+            </a:graphic>
+          </wp:inline>
+        </w:drawing>
+      </w:r>
+    </w:p>
+    <w:p>
+      <w:pPr>
+        <w:pStyle w:val="ListParagraph"/>
+        <w:spacing w:line="256" w:lineRule="auto"/>
+        <w:ind w:left="1080"/>
+        <w:jc w:val="both"/>
+        <w:rPr>
+          <w:rFonts w:ascii="Times New Roman" w:hAnsi="Times New Roman" w:cs="Times New Roman"/>
+          <w:sz w:val="24"/>
+          <w:szCs w:val="24"/>
+        </w:rPr>
+      </w:pPr>
+    </w:p>
+    <w:p>
+      <w:pPr>
+        <w:pStyle w:val="ListParagraph"/>
         <w:numPr>
           <w:ilvl w:val="0"/>
           <w:numId w:val="12"/>
@@ -3937,40 +8321,519 @@
     <w:p>
       <w:pPr>
         <w:pStyle w:val="ListParagraph"/>
-        <w:numPr>
-          <w:ilvl w:val="0"/>
-          <w:numId w:val="12"/>
-        </w:numPr>
         <w:spacing w:line="256" w:lineRule="auto"/>
         <w:jc w:val="both"/>
         <w:rPr>
           <w:rFonts w:ascii="Times New Roman" w:hAnsi="Times New Roman" w:cs="Times New Roman"/>
-          <w:b/>
-          <w:bCs/>
-          <w:sz w:val="24"/>
-          <w:szCs w:val="24"/>
-        </w:rPr>
-      </w:pPr>
-      <w:r>
-        <w:rPr>
-          <w:rFonts w:ascii="Times New Roman" w:hAnsi="Times New Roman" w:cs="Times New Roman"/>
-          <w:b/>
-          <w:bCs/>
-          <w:sz w:val="24"/>
-          <w:szCs w:val="24"/>
-        </w:rPr>
-        <w:t>Daftar Pustaka</w:t>
-      </w:r>
-    </w:p>
-    <w:p>
-      <w:pPr>
-        <w:jc w:val="both"/>
-        <w:rPr>
-          <w:rFonts w:ascii="Times New Roman" w:hAnsi="Times New Roman" w:cs="Times New Roman"/>
-          <w:sz w:val="24"/>
-          <w:szCs w:val="24"/>
-        </w:rPr>
-      </w:pPr>
+          <w:sz w:val="24"/>
+          <w:szCs w:val="24"/>
+        </w:rPr>
+      </w:pPr>
+      <w:r>
+        <w:rPr>
+          <w:rFonts w:ascii="Times New Roman" w:hAnsi="Times New Roman" w:cs="Times New Roman"/>
+          <w:sz w:val="24"/>
+          <w:szCs w:val="24"/>
+        </w:rPr>
+        <w:t>Dari keseluruhan implementasi yang telah dilakukan, dapat diambil beberapa kesimpulan sebagai berikut:</w:t>
+      </w:r>
+    </w:p>
+    <w:p>
+      <w:pPr>
+        <w:pStyle w:val="ListParagraph"/>
+        <w:spacing w:line="256" w:lineRule="auto"/>
+        <w:jc w:val="both"/>
+        <w:rPr>
+          <w:rFonts w:ascii="Times New Roman" w:hAnsi="Times New Roman" w:cs="Times New Roman"/>
+          <w:sz w:val="24"/>
+          <w:szCs w:val="24"/>
+        </w:rPr>
+      </w:pPr>
+    </w:p>
+    <w:p>
+      <w:pPr>
+        <w:pStyle w:val="ListParagraph"/>
+        <w:spacing w:line="256" w:lineRule="auto"/>
+        <w:jc w:val="both"/>
+        <w:rPr>
+          <w:rFonts w:ascii="Times New Roman" w:hAnsi="Times New Roman" w:cs="Times New Roman"/>
+          <w:sz w:val="24"/>
+          <w:szCs w:val="24"/>
+        </w:rPr>
+      </w:pPr>
+      <w:r>
+        <w:rPr>
+          <w:rFonts w:ascii="Times New Roman" w:hAnsi="Times New Roman" w:cs="Times New Roman"/>
+          <w:sz w:val="24"/>
+          <w:szCs w:val="24"/>
+        </w:rPr>
+        <w:t>1. Penerapan Konsep OOP:</w:t>
+      </w:r>
+    </w:p>
+    <w:p>
+      <w:pPr>
+        <w:pStyle w:val="ListParagraph"/>
+        <w:spacing w:line="256" w:lineRule="auto"/>
+        <w:jc w:val="both"/>
+        <w:rPr>
+          <w:rFonts w:ascii="Times New Roman" w:hAnsi="Times New Roman" w:cs="Times New Roman"/>
+          <w:sz w:val="24"/>
+          <w:szCs w:val="24"/>
+        </w:rPr>
+      </w:pPr>
+      <w:r>
+        <w:rPr>
+          <w:rFonts w:ascii="Times New Roman" w:hAnsi="Times New Roman" w:cs="Times New Roman"/>
+          <w:sz w:val="24"/>
+          <w:szCs w:val="24"/>
+        </w:rPr>
+        <w:t xml:space="preserve">   - Implementasi studi kasus reservasi hotel menggunakan konsep Object-Oriented Programming (OOP) dengan baik.</w:t>
+      </w:r>
+    </w:p>
+    <w:p>
+      <w:pPr>
+        <w:pStyle w:val="ListParagraph"/>
+        <w:spacing w:line="256" w:lineRule="auto"/>
+        <w:jc w:val="both"/>
+        <w:rPr>
+          <w:rFonts w:ascii="Times New Roman" w:hAnsi="Times New Roman" w:cs="Times New Roman"/>
+          <w:sz w:val="24"/>
+          <w:szCs w:val="24"/>
+        </w:rPr>
+      </w:pPr>
+      <w:r>
+        <w:rPr>
+          <w:rFonts w:ascii="Times New Roman" w:hAnsi="Times New Roman" w:cs="Times New Roman"/>
+          <w:sz w:val="24"/>
+          <w:szCs w:val="24"/>
+        </w:rPr>
+        <w:t xml:space="preserve">   - Setiap entitas seperti `Room`, `Hotel`, dan `Reservation` direpresentasikan sebagai kelas-kelas dengan properti-properti yang sesuai.</w:t>
+      </w:r>
+    </w:p>
+    <w:p>
+      <w:pPr>
+        <w:pStyle w:val="ListParagraph"/>
+        <w:spacing w:line="256" w:lineRule="auto"/>
+        <w:jc w:val="both"/>
+        <w:rPr>
+          <w:rFonts w:ascii="Times New Roman" w:hAnsi="Times New Roman" w:cs="Times New Roman"/>
+          <w:sz w:val="24"/>
+          <w:szCs w:val="24"/>
+        </w:rPr>
+      </w:pPr>
+    </w:p>
+    <w:p>
+      <w:pPr>
+        <w:pStyle w:val="ListParagraph"/>
+        <w:spacing w:line="256" w:lineRule="auto"/>
+        <w:jc w:val="both"/>
+        <w:rPr>
+          <w:rFonts w:ascii="Times New Roman" w:hAnsi="Times New Roman" w:cs="Times New Roman"/>
+          <w:sz w:val="24"/>
+          <w:szCs w:val="24"/>
+        </w:rPr>
+      </w:pPr>
+      <w:r>
+        <w:rPr>
+          <w:rFonts w:ascii="Times New Roman" w:hAnsi="Times New Roman" w:cs="Times New Roman"/>
+          <w:sz w:val="24"/>
+          <w:szCs w:val="24"/>
+        </w:rPr>
+        <w:t>2. Penggunaan Konstruktor:</w:t>
+      </w:r>
+    </w:p>
+    <w:p>
+      <w:pPr>
+        <w:pStyle w:val="ListParagraph"/>
+        <w:spacing w:line="256" w:lineRule="auto"/>
+        <w:jc w:val="both"/>
+        <w:rPr>
+          <w:rFonts w:ascii="Times New Roman" w:hAnsi="Times New Roman" w:cs="Times New Roman"/>
+          <w:sz w:val="24"/>
+          <w:szCs w:val="24"/>
+        </w:rPr>
+      </w:pPr>
+      <w:r>
+        <w:rPr>
+          <w:rFonts w:ascii="Times New Roman" w:hAnsi="Times New Roman" w:cs="Times New Roman"/>
+          <w:sz w:val="24"/>
+          <w:szCs w:val="24"/>
+        </w:rPr>
+        <w:t xml:space="preserve">   - Konstruktor digunakan untuk menginisialisasi objek-objek dengan nilai-nilai awal yang sesuai.</w:t>
+      </w:r>
+    </w:p>
+    <w:p>
+      <w:pPr>
+        <w:pStyle w:val="ListParagraph"/>
+        <w:spacing w:line="256" w:lineRule="auto"/>
+        <w:jc w:val="both"/>
+        <w:rPr>
+          <w:rFonts w:ascii="Times New Roman" w:hAnsi="Times New Roman" w:cs="Times New Roman"/>
+          <w:sz w:val="24"/>
+          <w:szCs w:val="24"/>
+        </w:rPr>
+      </w:pPr>
+      <w:r>
+        <w:rPr>
+          <w:rFonts w:ascii="Times New Roman" w:hAnsi="Times New Roman" w:cs="Times New Roman"/>
+          <w:sz w:val="24"/>
+          <w:szCs w:val="24"/>
+        </w:rPr>
+        <w:t xml:space="preserve">   - Penerapan konstruktor memungkinkan pembuatan objek dengan berbagai opsi dan parameter yang fleksibel.</w:t>
+      </w:r>
+    </w:p>
+    <w:p>
+      <w:pPr>
+        <w:pStyle w:val="ListParagraph"/>
+        <w:spacing w:line="256" w:lineRule="auto"/>
+        <w:jc w:val="both"/>
+        <w:rPr>
+          <w:rFonts w:ascii="Times New Roman" w:hAnsi="Times New Roman" w:cs="Times New Roman"/>
+          <w:sz w:val="24"/>
+          <w:szCs w:val="24"/>
+        </w:rPr>
+      </w:pPr>
+    </w:p>
+    <w:p>
+      <w:pPr>
+        <w:pStyle w:val="ListParagraph"/>
+        <w:spacing w:line="256" w:lineRule="auto"/>
+        <w:jc w:val="both"/>
+        <w:rPr>
+          <w:rFonts w:ascii="Times New Roman" w:hAnsi="Times New Roman" w:cs="Times New Roman"/>
+          <w:sz w:val="24"/>
+          <w:szCs w:val="24"/>
+        </w:rPr>
+      </w:pPr>
+      <w:r>
+        <w:rPr>
+          <w:rFonts w:ascii="Times New Roman" w:hAnsi="Times New Roman" w:cs="Times New Roman"/>
+          <w:sz w:val="24"/>
+          <w:szCs w:val="24"/>
+        </w:rPr>
+        <w:t>3. Encapsulation:</w:t>
+      </w:r>
+    </w:p>
+    <w:p>
+      <w:pPr>
+        <w:pStyle w:val="ListParagraph"/>
+        <w:spacing w:line="256" w:lineRule="auto"/>
+        <w:jc w:val="both"/>
+        <w:rPr>
+          <w:rFonts w:ascii="Times New Roman" w:hAnsi="Times New Roman" w:cs="Times New Roman"/>
+          <w:sz w:val="24"/>
+          <w:szCs w:val="24"/>
+        </w:rPr>
+      </w:pPr>
+      <w:r>
+        <w:rPr>
+          <w:rFonts w:ascii="Times New Roman" w:hAnsi="Times New Roman" w:cs="Times New Roman"/>
+          <w:sz w:val="24"/>
+          <w:szCs w:val="24"/>
+        </w:rPr>
+        <w:lastRenderedPageBreak/>
+        <w:t xml:space="preserve">   - Encapsulation diterapkan dengan baik dengan membuat properti-properti kelas sebagai private dan menyediakan metode-metode getter dan setter untuk mengakses dan memanipulasi properti tersebut.</w:t>
+      </w:r>
+    </w:p>
+    <w:p>
+      <w:pPr>
+        <w:pStyle w:val="ListParagraph"/>
+        <w:spacing w:line="256" w:lineRule="auto"/>
+        <w:jc w:val="both"/>
+        <w:rPr>
+          <w:rFonts w:ascii="Times New Roman" w:hAnsi="Times New Roman" w:cs="Times New Roman"/>
+          <w:sz w:val="24"/>
+          <w:szCs w:val="24"/>
+        </w:rPr>
+      </w:pPr>
+    </w:p>
+    <w:p>
+      <w:pPr>
+        <w:pStyle w:val="ListParagraph"/>
+        <w:spacing w:line="256" w:lineRule="auto"/>
+        <w:jc w:val="both"/>
+        <w:rPr>
+          <w:rFonts w:ascii="Times New Roman" w:hAnsi="Times New Roman" w:cs="Times New Roman"/>
+          <w:sz w:val="24"/>
+          <w:szCs w:val="24"/>
+        </w:rPr>
+      </w:pPr>
+      <w:r>
+        <w:rPr>
+          <w:rFonts w:ascii="Times New Roman" w:hAnsi="Times New Roman" w:cs="Times New Roman"/>
+          <w:sz w:val="24"/>
+          <w:szCs w:val="24"/>
+        </w:rPr>
+        <w:t>4. Penggunaan Array:</w:t>
+      </w:r>
+    </w:p>
+    <w:p>
+      <w:pPr>
+        <w:pStyle w:val="ListParagraph"/>
+        <w:spacing w:line="256" w:lineRule="auto"/>
+        <w:jc w:val="both"/>
+        <w:rPr>
+          <w:rFonts w:ascii="Times New Roman" w:hAnsi="Times New Roman" w:cs="Times New Roman"/>
+          <w:sz w:val="24"/>
+          <w:szCs w:val="24"/>
+        </w:rPr>
+      </w:pPr>
+      <w:r>
+        <w:rPr>
+          <w:rFonts w:ascii="Times New Roman" w:hAnsi="Times New Roman" w:cs="Times New Roman"/>
+          <w:sz w:val="24"/>
+          <w:szCs w:val="24"/>
+        </w:rPr>
+        <w:t xml:space="preserve">   - Array digunakan untuk menyimpan objek-objek `Room` dalam kelas `Hotel`.</w:t>
+      </w:r>
+    </w:p>
+    <w:p>
+      <w:pPr>
+        <w:pStyle w:val="ListParagraph"/>
+        <w:spacing w:line="256" w:lineRule="auto"/>
+        <w:jc w:val="both"/>
+        <w:rPr>
+          <w:rFonts w:ascii="Times New Roman" w:hAnsi="Times New Roman" w:cs="Times New Roman"/>
+          <w:sz w:val="24"/>
+          <w:szCs w:val="24"/>
+        </w:rPr>
+      </w:pPr>
+      <w:r>
+        <w:rPr>
+          <w:rFonts w:ascii="Times New Roman" w:hAnsi="Times New Roman" w:cs="Times New Roman"/>
+          <w:sz w:val="24"/>
+          <w:szCs w:val="24"/>
+        </w:rPr>
+        <w:t xml:space="preserve">   - Penggunaan array memudahkan dalam mengelola dan mengakses sejumlah objek yang memiliki tipe data yang sama.</w:t>
+      </w:r>
+    </w:p>
+    <w:p>
+      <w:pPr>
+        <w:pStyle w:val="ListParagraph"/>
+        <w:spacing w:line="256" w:lineRule="auto"/>
+        <w:jc w:val="both"/>
+        <w:rPr>
+          <w:rFonts w:ascii="Times New Roman" w:hAnsi="Times New Roman" w:cs="Times New Roman"/>
+          <w:sz w:val="24"/>
+          <w:szCs w:val="24"/>
+        </w:rPr>
+      </w:pPr>
+    </w:p>
+    <w:p>
+      <w:pPr>
+        <w:pStyle w:val="ListParagraph"/>
+        <w:spacing w:line="256" w:lineRule="auto"/>
+        <w:jc w:val="both"/>
+        <w:rPr>
+          <w:rFonts w:ascii="Times New Roman" w:hAnsi="Times New Roman" w:cs="Times New Roman"/>
+          <w:sz w:val="24"/>
+          <w:szCs w:val="24"/>
+        </w:rPr>
+      </w:pPr>
+      <w:r>
+        <w:rPr>
+          <w:rFonts w:ascii="Times New Roman" w:hAnsi="Times New Roman" w:cs="Times New Roman"/>
+          <w:sz w:val="24"/>
+          <w:szCs w:val="24"/>
+        </w:rPr>
+        <w:t>5. Penanganan Informasi:</w:t>
+      </w:r>
+    </w:p>
+    <w:p>
+      <w:pPr>
+        <w:pStyle w:val="ListParagraph"/>
+        <w:spacing w:line="256" w:lineRule="auto"/>
+        <w:jc w:val="both"/>
+        <w:rPr>
+          <w:rFonts w:ascii="Times New Roman" w:hAnsi="Times New Roman" w:cs="Times New Roman"/>
+          <w:sz w:val="24"/>
+          <w:szCs w:val="24"/>
+        </w:rPr>
+      </w:pPr>
+      <w:r>
+        <w:rPr>
+          <w:rFonts w:ascii="Times New Roman" w:hAnsi="Times New Roman" w:cs="Times New Roman"/>
+          <w:sz w:val="24"/>
+          <w:szCs w:val="24"/>
+        </w:rPr>
+        <w:t xml:space="preserve">   - Informasi tentang reservasi hotel seperti nama tamu, nomor kamar, jumlah malam menginap, dan total biaya reservasi ditangani dengan baik dan akurat.</w:t>
+      </w:r>
+    </w:p>
+    <w:p>
+      <w:pPr>
+        <w:pStyle w:val="ListParagraph"/>
+        <w:spacing w:line="256" w:lineRule="auto"/>
+        <w:jc w:val="both"/>
+        <w:rPr>
+          <w:rFonts w:ascii="Times New Roman" w:hAnsi="Times New Roman" w:cs="Times New Roman"/>
+          <w:sz w:val="24"/>
+          <w:szCs w:val="24"/>
+        </w:rPr>
+      </w:pPr>
+      <w:r>
+        <w:rPr>
+          <w:rFonts w:ascii="Times New Roman" w:hAnsi="Times New Roman" w:cs="Times New Roman"/>
+          <w:sz w:val="24"/>
+          <w:szCs w:val="24"/>
+        </w:rPr>
+        <w:t xml:space="preserve">   - Metode-metode yang ada memungkinkan untuk mengambil dan mengatur informasi dengan mudah.</w:t>
+      </w:r>
+    </w:p>
+    <w:p>
+      <w:pPr>
+        <w:pStyle w:val="ListParagraph"/>
+        <w:spacing w:line="256" w:lineRule="auto"/>
+        <w:jc w:val="both"/>
+        <w:rPr>
+          <w:rFonts w:ascii="Times New Roman" w:hAnsi="Times New Roman" w:cs="Times New Roman"/>
+          <w:sz w:val="24"/>
+          <w:szCs w:val="24"/>
+        </w:rPr>
+      </w:pPr>
+    </w:p>
+    <w:p>
+      <w:pPr>
+        <w:pStyle w:val="ListParagraph"/>
+        <w:spacing w:line="256" w:lineRule="auto"/>
+        <w:jc w:val="both"/>
+        <w:rPr>
+          <w:rFonts w:ascii="Times New Roman" w:hAnsi="Times New Roman" w:cs="Times New Roman"/>
+          <w:sz w:val="24"/>
+          <w:szCs w:val="24"/>
+        </w:rPr>
+      </w:pPr>
+      <w:r>
+        <w:rPr>
+          <w:rFonts w:ascii="Times New Roman" w:hAnsi="Times New Roman" w:cs="Times New Roman"/>
+          <w:sz w:val="24"/>
+          <w:szCs w:val="24"/>
+        </w:rPr>
+        <w:t>6. Prinsip Keterbacaan dan Keterorganisasian Kode:</w:t>
+      </w:r>
+    </w:p>
+    <w:p>
+      <w:pPr>
+        <w:pStyle w:val="ListParagraph"/>
+        <w:spacing w:line="256" w:lineRule="auto"/>
+        <w:jc w:val="both"/>
+        <w:rPr>
+          <w:rFonts w:ascii="Times New Roman" w:hAnsi="Times New Roman" w:cs="Times New Roman"/>
+          <w:sz w:val="24"/>
+          <w:szCs w:val="24"/>
+        </w:rPr>
+      </w:pPr>
+      <w:r>
+        <w:rPr>
+          <w:rFonts w:ascii="Times New Roman" w:hAnsi="Times New Roman" w:cs="Times New Roman"/>
+          <w:sz w:val="24"/>
+          <w:szCs w:val="24"/>
+        </w:rPr>
+        <w:t xml:space="preserve">   - Kode ditulis dengan jelas dan terstruktur sehingga mudah dipahami dan diikuti.</w:t>
+      </w:r>
+    </w:p>
+    <w:p>
+      <w:pPr>
+        <w:pStyle w:val="ListParagraph"/>
+        <w:spacing w:line="256" w:lineRule="auto"/>
+        <w:jc w:val="both"/>
+        <w:rPr>
+          <w:rFonts w:ascii="Times New Roman" w:hAnsi="Times New Roman" w:cs="Times New Roman"/>
+          <w:sz w:val="24"/>
+          <w:szCs w:val="24"/>
+        </w:rPr>
+      </w:pPr>
+      <w:r>
+        <w:rPr>
+          <w:rFonts w:ascii="Times New Roman" w:hAnsi="Times New Roman" w:cs="Times New Roman"/>
+          <w:sz w:val="24"/>
+          <w:szCs w:val="24"/>
+        </w:rPr>
+        <w:t xml:space="preserve">   - Penamaan variabel, fungsi, dan kelas yang konsisten membantu dalam memahami tujuan dan fungsi masing-masing bagian kode.</w:t>
+      </w:r>
+    </w:p>
+    <w:p>
+      <w:pPr>
+        <w:pStyle w:val="ListParagraph"/>
+        <w:spacing w:line="256" w:lineRule="auto"/>
+        <w:jc w:val="both"/>
+        <w:rPr>
+          <w:rFonts w:ascii="Times New Roman" w:hAnsi="Times New Roman" w:cs="Times New Roman"/>
+          <w:sz w:val="24"/>
+          <w:szCs w:val="24"/>
+        </w:rPr>
+      </w:pPr>
+    </w:p>
+    <w:p>
+      <w:pPr>
+        <w:pStyle w:val="ListParagraph"/>
+        <w:spacing w:line="256" w:lineRule="auto"/>
+        <w:jc w:val="both"/>
+        <w:rPr>
+          <w:rFonts w:ascii="Times New Roman" w:hAnsi="Times New Roman" w:cs="Times New Roman"/>
+          <w:sz w:val="24"/>
+          <w:szCs w:val="24"/>
+        </w:rPr>
+      </w:pPr>
+      <w:r>
+        <w:rPr>
+          <w:rFonts w:ascii="Times New Roman" w:hAnsi="Times New Roman" w:cs="Times New Roman"/>
+          <w:sz w:val="24"/>
+          <w:szCs w:val="24"/>
+        </w:rPr>
+        <w:t>7. Penggunaan Main Class:</w:t>
+      </w:r>
+    </w:p>
+    <w:p>
+      <w:pPr>
+        <w:pStyle w:val="ListParagraph"/>
+        <w:spacing w:line="256" w:lineRule="auto"/>
+        <w:jc w:val="both"/>
+        <w:rPr>
+          <w:rFonts w:ascii="Times New Roman" w:hAnsi="Times New Roman" w:cs="Times New Roman"/>
+          <w:sz w:val="24"/>
+          <w:szCs w:val="24"/>
+        </w:rPr>
+      </w:pPr>
+      <w:r>
+        <w:rPr>
+          <w:rFonts w:ascii="Times New Roman" w:hAnsi="Times New Roman" w:cs="Times New Roman"/>
+          <w:sz w:val="24"/>
+          <w:szCs w:val="24"/>
+        </w:rPr>
+        <w:t xml:space="preserve">   - Kode main yang ada di kelas `HotelReservationSystem` berfungsi sebagai entry point dan memudahkan dalam menjalankan program serta melakukan operasi-operasi yang diperlukan.</w:t>
+      </w:r>
+    </w:p>
+    <w:p>
+      <w:pPr>
+        <w:pStyle w:val="ListParagraph"/>
+        <w:spacing w:line="256" w:lineRule="auto"/>
+        <w:jc w:val="both"/>
+        <w:rPr>
+          <w:rFonts w:ascii="Times New Roman" w:hAnsi="Times New Roman" w:cs="Times New Roman"/>
+          <w:sz w:val="24"/>
+          <w:szCs w:val="24"/>
+        </w:rPr>
+      </w:pPr>
+    </w:p>
+    <w:p>
+      <w:pPr>
+        <w:pStyle w:val="ListParagraph"/>
+        <w:spacing w:line="256" w:lineRule="auto"/>
+        <w:jc w:val="both"/>
+        <w:rPr>
+          <w:rFonts w:ascii="Times New Roman" w:hAnsi="Times New Roman" w:cs="Times New Roman"/>
+          <w:sz w:val="24"/>
+          <w:szCs w:val="24"/>
+        </w:rPr>
+      </w:pPr>
+      <w:r>
+        <w:rPr>
+          <w:rFonts w:ascii="Times New Roman" w:hAnsi="Times New Roman" w:cs="Times New Roman"/>
+          <w:sz w:val="24"/>
+          <w:szCs w:val="24"/>
+        </w:rPr>
+        <w:t>Secara keseluruhan, implementasi studi kasus reservasi hotel telah berhasil dilakukan dengan baik sesuai dengan spesifikasi yang telah diberikan. Dengan menggunakan konsep OOP, penggunaan konstruktor, encapsulation, dan keterorganisasian kode yang baik, sistem reservasi hotel dapat dijalankan dan dikelola dengan efisien dan efektif.</w:t>
+      </w:r>
     </w:p>
     <w:p>
       <w:pPr>
@@ -4083,6 +8946,127 @@
     </w:lvl>
   </w:abstractNum>
   <w:abstractNum w:abstractNumId="1" w15:restartNumberingAfterBreak="0">
+    <w:nsid w:val="05B52985"/>
+    <w:multiLevelType w:val="multilevel"/>
+    <w:tmpl w:val="0BDE8420"/>
+    <w:lvl w:ilvl="0">
+      <w:start w:val="1"/>
+      <w:numFmt w:val="decimal"/>
+      <w:lvlText w:val="%1."/>
+      <w:lvlJc w:val="left"/>
+      <w:pPr>
+        <w:ind w:left="720" w:hanging="360"/>
+      </w:pPr>
+      <w:rPr>
+        <w:rFonts w:hint="default"/>
+      </w:rPr>
+    </w:lvl>
+    <w:lvl w:ilvl="1">
+      <w:start w:val="1"/>
+      <w:numFmt w:val="decimal"/>
+      <w:isLgl/>
+      <w:lvlText w:val="%1.%2"/>
+      <w:lvlJc w:val="left"/>
+      <w:pPr>
+        <w:ind w:left="1080" w:hanging="360"/>
+      </w:pPr>
+      <w:rPr>
+        <w:rFonts w:hint="default"/>
+      </w:rPr>
+    </w:lvl>
+    <w:lvl w:ilvl="2">
+      <w:start w:val="1"/>
+      <w:numFmt w:val="decimal"/>
+      <w:isLgl/>
+      <w:lvlText w:val="%1.%2.%3"/>
+      <w:lvlJc w:val="left"/>
+      <w:pPr>
+        <w:ind w:left="1800" w:hanging="720"/>
+      </w:pPr>
+      <w:rPr>
+        <w:rFonts w:hint="default"/>
+      </w:rPr>
+    </w:lvl>
+    <w:lvl w:ilvl="3">
+      <w:start w:val="1"/>
+      <w:numFmt w:val="decimal"/>
+      <w:isLgl/>
+      <w:lvlText w:val="%1.%2.%3.%4"/>
+      <w:lvlJc w:val="left"/>
+      <w:pPr>
+        <w:ind w:left="2160" w:hanging="720"/>
+      </w:pPr>
+      <w:rPr>
+        <w:rFonts w:hint="default"/>
+      </w:rPr>
+    </w:lvl>
+    <w:lvl w:ilvl="4">
+      <w:start w:val="1"/>
+      <w:numFmt w:val="decimal"/>
+      <w:isLgl/>
+      <w:lvlText w:val="%1.%2.%3.%4.%5"/>
+      <w:lvlJc w:val="left"/>
+      <w:pPr>
+        <w:ind w:left="2880" w:hanging="1080"/>
+      </w:pPr>
+      <w:rPr>
+        <w:rFonts w:hint="default"/>
+      </w:rPr>
+    </w:lvl>
+    <w:lvl w:ilvl="5">
+      <w:start w:val="1"/>
+      <w:numFmt w:val="decimal"/>
+      <w:isLgl/>
+      <w:lvlText w:val="%1.%2.%3.%4.%5.%6"/>
+      <w:lvlJc w:val="left"/>
+      <w:pPr>
+        <w:ind w:left="3240" w:hanging="1080"/>
+      </w:pPr>
+      <w:rPr>
+        <w:rFonts w:hint="default"/>
+      </w:rPr>
+    </w:lvl>
+    <w:lvl w:ilvl="6">
+      <w:start w:val="1"/>
+      <w:numFmt w:val="decimal"/>
+      <w:isLgl/>
+      <w:lvlText w:val="%1.%2.%3.%4.%5.%6.%7"/>
+      <w:lvlJc w:val="left"/>
+      <w:pPr>
+        <w:ind w:left="3960" w:hanging="1440"/>
+      </w:pPr>
+      <w:rPr>
+        <w:rFonts w:hint="default"/>
+      </w:rPr>
+    </w:lvl>
+    <w:lvl w:ilvl="7">
+      <w:start w:val="1"/>
+      <w:numFmt w:val="decimal"/>
+      <w:isLgl/>
+      <w:lvlText w:val="%1.%2.%3.%4.%5.%6.%7.%8"/>
+      <w:lvlJc w:val="left"/>
+      <w:pPr>
+        <w:ind w:left="4320" w:hanging="1440"/>
+      </w:pPr>
+      <w:rPr>
+        <w:rFonts w:hint="default"/>
+      </w:rPr>
+    </w:lvl>
+    <w:lvl w:ilvl="8">
+      <w:start w:val="1"/>
+      <w:numFmt w:val="decimal"/>
+      <w:isLgl/>
+      <w:lvlText w:val="%1.%2.%3.%4.%5.%6.%7.%8.%9"/>
+      <w:lvlJc w:val="left"/>
+      <w:pPr>
+        <w:ind w:left="5040" w:hanging="1800"/>
+      </w:pPr>
+      <w:rPr>
+        <w:rFonts w:hint="default"/>
+      </w:rPr>
+    </w:lvl>
+  </w:abstractNum>
+  <w:abstractNum w:abstractNumId="2" w15:restartNumberingAfterBreak="0">
     <w:nsid w:val="05CF7E50"/>
     <w:multiLevelType w:val="hybridMultilevel"/>
     <w:tmpl w:val="296801B2"/>
@@ -4168,7 +9152,7 @@
       </w:pPr>
     </w:lvl>
   </w:abstractNum>
-  <w:abstractNum w:abstractNumId="2" w15:restartNumberingAfterBreak="0">
+  <w:abstractNum w:abstractNumId="3" w15:restartNumberingAfterBreak="0">
     <w:nsid w:val="0A02175F"/>
     <w:multiLevelType w:val="hybridMultilevel"/>
     <w:tmpl w:val="0F9642DA"/>
@@ -4281,7 +9265,128 @@
       </w:rPr>
     </w:lvl>
   </w:abstractNum>
-  <w:abstractNum w:abstractNumId="3" w15:restartNumberingAfterBreak="0">
+  <w:abstractNum w:abstractNumId="4" w15:restartNumberingAfterBreak="0">
+    <w:nsid w:val="1B4262FE"/>
+    <w:multiLevelType w:val="multilevel"/>
+    <w:tmpl w:val="0BDE8420"/>
+    <w:lvl w:ilvl="0">
+      <w:start w:val="1"/>
+      <w:numFmt w:val="decimal"/>
+      <w:lvlText w:val="%1."/>
+      <w:lvlJc w:val="left"/>
+      <w:pPr>
+        <w:ind w:left="720" w:hanging="360"/>
+      </w:pPr>
+      <w:rPr>
+        <w:rFonts w:hint="default"/>
+      </w:rPr>
+    </w:lvl>
+    <w:lvl w:ilvl="1">
+      <w:start w:val="1"/>
+      <w:numFmt w:val="decimal"/>
+      <w:isLgl/>
+      <w:lvlText w:val="%1.%2"/>
+      <w:lvlJc w:val="left"/>
+      <w:pPr>
+        <w:ind w:left="1080" w:hanging="360"/>
+      </w:pPr>
+      <w:rPr>
+        <w:rFonts w:hint="default"/>
+      </w:rPr>
+    </w:lvl>
+    <w:lvl w:ilvl="2">
+      <w:start w:val="1"/>
+      <w:numFmt w:val="decimal"/>
+      <w:isLgl/>
+      <w:lvlText w:val="%1.%2.%3"/>
+      <w:lvlJc w:val="left"/>
+      <w:pPr>
+        <w:ind w:left="1800" w:hanging="720"/>
+      </w:pPr>
+      <w:rPr>
+        <w:rFonts w:hint="default"/>
+      </w:rPr>
+    </w:lvl>
+    <w:lvl w:ilvl="3">
+      <w:start w:val="1"/>
+      <w:numFmt w:val="decimal"/>
+      <w:isLgl/>
+      <w:lvlText w:val="%1.%2.%3.%4"/>
+      <w:lvlJc w:val="left"/>
+      <w:pPr>
+        <w:ind w:left="2160" w:hanging="720"/>
+      </w:pPr>
+      <w:rPr>
+        <w:rFonts w:hint="default"/>
+      </w:rPr>
+    </w:lvl>
+    <w:lvl w:ilvl="4">
+      <w:start w:val="1"/>
+      <w:numFmt w:val="decimal"/>
+      <w:isLgl/>
+      <w:lvlText w:val="%1.%2.%3.%4.%5"/>
+      <w:lvlJc w:val="left"/>
+      <w:pPr>
+        <w:ind w:left="2880" w:hanging="1080"/>
+      </w:pPr>
+      <w:rPr>
+        <w:rFonts w:hint="default"/>
+      </w:rPr>
+    </w:lvl>
+    <w:lvl w:ilvl="5">
+      <w:start w:val="1"/>
+      <w:numFmt w:val="decimal"/>
+      <w:isLgl/>
+      <w:lvlText w:val="%1.%2.%3.%4.%5.%6"/>
+      <w:lvlJc w:val="left"/>
+      <w:pPr>
+        <w:ind w:left="3240" w:hanging="1080"/>
+      </w:pPr>
+      <w:rPr>
+        <w:rFonts w:hint="default"/>
+      </w:rPr>
+    </w:lvl>
+    <w:lvl w:ilvl="6">
+      <w:start w:val="1"/>
+      <w:numFmt w:val="decimal"/>
+      <w:isLgl/>
+      <w:lvlText w:val="%1.%2.%3.%4.%5.%6.%7"/>
+      <w:lvlJc w:val="left"/>
+      <w:pPr>
+        <w:ind w:left="3960" w:hanging="1440"/>
+      </w:pPr>
+      <w:rPr>
+        <w:rFonts w:hint="default"/>
+      </w:rPr>
+    </w:lvl>
+    <w:lvl w:ilvl="7">
+      <w:start w:val="1"/>
+      <w:numFmt w:val="decimal"/>
+      <w:isLgl/>
+      <w:lvlText w:val="%1.%2.%3.%4.%5.%6.%7.%8"/>
+      <w:lvlJc w:val="left"/>
+      <w:pPr>
+        <w:ind w:left="4320" w:hanging="1440"/>
+      </w:pPr>
+      <w:rPr>
+        <w:rFonts w:hint="default"/>
+      </w:rPr>
+    </w:lvl>
+    <w:lvl w:ilvl="8">
+      <w:start w:val="1"/>
+      <w:numFmt w:val="decimal"/>
+      <w:isLgl/>
+      <w:lvlText w:val="%1.%2.%3.%4.%5.%6.%7.%8.%9"/>
+      <w:lvlJc w:val="left"/>
+      <w:pPr>
+        <w:ind w:left="5040" w:hanging="1800"/>
+      </w:pPr>
+      <w:rPr>
+        <w:rFonts w:hint="default"/>
+      </w:rPr>
+    </w:lvl>
+  </w:abstractNum>
+  <w:abstractNum w:abstractNumId="5" w15:restartNumberingAfterBreak="0">
     <w:nsid w:val="26886A37"/>
     <w:multiLevelType w:val="hybridMultilevel"/>
     <w:tmpl w:val="D9AE9F50"/>
@@ -4370,11 +9475,11 @@
       </w:pPr>
     </w:lvl>
   </w:abstractNum>
-  <w:abstractNum w:abstractNumId="4" w15:restartNumberingAfterBreak="0">
+  <w:abstractNum w:abstractNumId="6" w15:restartNumberingAfterBreak="0">
     <w:nsid w:val="454D4B94"/>
-    <w:multiLevelType w:val="hybridMultilevel"/>
-    <w:tmpl w:val="586A6C4E"/>
-    <w:lvl w:ilvl="0" w:tplc="0421000F">
+    <w:multiLevelType w:val="multilevel"/>
+    <w:tmpl w:val="E5580B6E"/>
+    <w:lvl w:ilvl="0">
       <w:start w:val="5"/>
       <w:numFmt w:val="decimal"/>
       <w:lvlText w:val="%1."/>
@@ -4386,80 +9491,112 @@
         <w:rFonts w:hint="default"/>
       </w:rPr>
     </w:lvl>
-    <w:lvl w:ilvl="1" w:tplc="04210019" w:tentative="1">
-      <w:start w:val="1"/>
-      <w:numFmt w:val="lowerLetter"/>
-      <w:lvlText w:val="%2."/>
+    <w:lvl w:ilvl="1">
+      <w:start w:val="2"/>
+      <w:numFmt w:val="decimal"/>
+      <w:isLgl/>
+      <w:lvlText w:val="%1.%2"/>
       <w:lvlJc w:val="left"/>
       <w:pPr>
-        <w:ind w:left="1440" w:hanging="360"/>
-      </w:pPr>
-    </w:lvl>
-    <w:lvl w:ilvl="2" w:tplc="0421001B" w:tentative="1">
-      <w:start w:val="1"/>
-      <w:numFmt w:val="lowerRoman"/>
-      <w:lvlText w:val="%3."/>
-      <w:lvlJc w:val="right"/>
-      <w:pPr>
-        <w:ind w:left="2160" w:hanging="180"/>
-      </w:pPr>
-    </w:lvl>
-    <w:lvl w:ilvl="3" w:tplc="0421000F" w:tentative="1">
+        <w:ind w:left="1080" w:hanging="360"/>
+      </w:pPr>
+      <w:rPr>
+        <w:rFonts w:hint="default"/>
+      </w:rPr>
+    </w:lvl>
+    <w:lvl w:ilvl="2">
       <w:start w:val="1"/>
       <w:numFmt w:val="decimal"/>
-      <w:lvlText w:val="%4."/>
+      <w:isLgl/>
+      <w:lvlText w:val="%1.%2.%3"/>
       <w:lvlJc w:val="left"/>
       <w:pPr>
-        <w:ind w:left="2880" w:hanging="360"/>
-      </w:pPr>
-    </w:lvl>
-    <w:lvl w:ilvl="4" w:tplc="04210019" w:tentative="1">
-      <w:start w:val="1"/>
-      <w:numFmt w:val="lowerLetter"/>
-      <w:lvlText w:val="%5."/>
+        <w:ind w:left="1800" w:hanging="720"/>
+      </w:pPr>
+      <w:rPr>
+        <w:rFonts w:hint="default"/>
+      </w:rPr>
+    </w:lvl>
+    <w:lvl w:ilvl="3">
+      <w:start w:val="1"/>
+      <w:numFmt w:val="decimal"/>
+      <w:isLgl/>
+      <w:lvlText w:val="%1.%2.%3.%4"/>
       <w:lvlJc w:val="left"/>
       <w:pPr>
-        <w:ind w:left="3600" w:hanging="360"/>
-      </w:pPr>
-    </w:lvl>
-    <w:lvl w:ilvl="5" w:tplc="0421001B" w:tentative="1">
-      <w:start w:val="1"/>
-      <w:numFmt w:val="lowerRoman"/>
-      <w:lvlText w:val="%6."/>
-      <w:lvlJc w:val="right"/>
-      <w:pPr>
-        <w:ind w:left="4320" w:hanging="180"/>
-      </w:pPr>
-    </w:lvl>
-    <w:lvl w:ilvl="6" w:tplc="0421000F" w:tentative="1">
+        <w:ind w:left="2160" w:hanging="720"/>
+      </w:pPr>
+      <w:rPr>
+        <w:rFonts w:hint="default"/>
+      </w:rPr>
+    </w:lvl>
+    <w:lvl w:ilvl="4">
       <w:start w:val="1"/>
       <w:numFmt w:val="decimal"/>
-      <w:lvlText w:val="%7."/>
+      <w:isLgl/>
+      <w:lvlText w:val="%1.%2.%3.%4.%5"/>
       <w:lvlJc w:val="left"/>
       <w:pPr>
-        <w:ind w:left="5040" w:hanging="360"/>
-      </w:pPr>
-    </w:lvl>
-    <w:lvl w:ilvl="7" w:tplc="04210019" w:tentative="1">
-      <w:start w:val="1"/>
-      <w:numFmt w:val="lowerLetter"/>
-      <w:lvlText w:val="%8."/>
+        <w:ind w:left="2880" w:hanging="1080"/>
+      </w:pPr>
+      <w:rPr>
+        <w:rFonts w:hint="default"/>
+      </w:rPr>
+    </w:lvl>
+    <w:lvl w:ilvl="5">
+      <w:start w:val="1"/>
+      <w:numFmt w:val="decimal"/>
+      <w:isLgl/>
+      <w:lvlText w:val="%1.%2.%3.%4.%5.%6"/>
       <w:lvlJc w:val="left"/>
       <w:pPr>
-        <w:ind w:left="5760" w:hanging="360"/>
-      </w:pPr>
-    </w:lvl>
-    <w:lvl w:ilvl="8" w:tplc="0421001B" w:tentative="1">
-      <w:start w:val="1"/>
-      <w:numFmt w:val="lowerRoman"/>
-      <w:lvlText w:val="%9."/>
-      <w:lvlJc w:val="right"/>
-      <w:pPr>
-        <w:ind w:left="6480" w:hanging="180"/>
-      </w:pPr>
+        <w:ind w:left="3240" w:hanging="1080"/>
+      </w:pPr>
+      <w:rPr>
+        <w:rFonts w:hint="default"/>
+      </w:rPr>
+    </w:lvl>
+    <w:lvl w:ilvl="6">
+      <w:start w:val="1"/>
+      <w:numFmt w:val="decimal"/>
+      <w:isLgl/>
+      <w:lvlText w:val="%1.%2.%3.%4.%5.%6.%7"/>
+      <w:lvlJc w:val="left"/>
+      <w:pPr>
+        <w:ind w:left="3960" w:hanging="1440"/>
+      </w:pPr>
+      <w:rPr>
+        <w:rFonts w:hint="default"/>
+      </w:rPr>
+    </w:lvl>
+    <w:lvl w:ilvl="7">
+      <w:start w:val="1"/>
+      <w:numFmt w:val="decimal"/>
+      <w:isLgl/>
+      <w:lvlText w:val="%1.%2.%3.%4.%5.%6.%7.%8"/>
+      <w:lvlJc w:val="left"/>
+      <w:pPr>
+        <w:ind w:left="4320" w:hanging="1440"/>
+      </w:pPr>
+      <w:rPr>
+        <w:rFonts w:hint="default"/>
+      </w:rPr>
+    </w:lvl>
+    <w:lvl w:ilvl="8">
+      <w:start w:val="1"/>
+      <w:numFmt w:val="decimal"/>
+      <w:isLgl/>
+      <w:lvlText w:val="%1.%2.%3.%4.%5.%6.%7.%8.%9"/>
+      <w:lvlJc w:val="left"/>
+      <w:pPr>
+        <w:ind w:left="5040" w:hanging="1800"/>
+      </w:pPr>
+      <w:rPr>
+        <w:rFonts w:hint="default"/>
+      </w:rPr>
     </w:lvl>
   </w:abstractNum>
-  <w:abstractNum w:abstractNumId="5" w15:restartNumberingAfterBreak="0">
+  <w:abstractNum w:abstractNumId="7" w15:restartNumberingAfterBreak="0">
     <w:nsid w:val="456279C9"/>
     <w:multiLevelType w:val="hybridMultilevel"/>
     <w:tmpl w:val="F5E86CCE"/>
@@ -4545,7 +9682,7 @@
       </w:pPr>
     </w:lvl>
   </w:abstractNum>
-  <w:abstractNum w:abstractNumId="6" w15:restartNumberingAfterBreak="0">
+  <w:abstractNum w:abstractNumId="8" w15:restartNumberingAfterBreak="0">
     <w:nsid w:val="4D906355"/>
     <w:multiLevelType w:val="hybridMultilevel"/>
     <w:tmpl w:val="F2D21150"/>
@@ -4631,7 +9768,7 @@
       </w:pPr>
     </w:lvl>
   </w:abstractNum>
-  <w:abstractNum w:abstractNumId="7" w15:restartNumberingAfterBreak="0">
+  <w:abstractNum w:abstractNumId="9" w15:restartNumberingAfterBreak="0">
     <w:nsid w:val="6AD40816"/>
     <w:multiLevelType w:val="hybridMultilevel"/>
     <w:tmpl w:val="D5DE5812"/>
@@ -4717,7 +9854,7 @@
       </w:pPr>
     </w:lvl>
   </w:abstractNum>
-  <w:abstractNum w:abstractNumId="8" w15:restartNumberingAfterBreak="0">
+  <w:abstractNum w:abstractNumId="10" w15:restartNumberingAfterBreak="0">
     <w:nsid w:val="6C622B11"/>
     <w:multiLevelType w:val="hybridMultilevel"/>
     <w:tmpl w:val="1FAA4368"/>
@@ -4803,7 +9940,7 @@
       </w:pPr>
     </w:lvl>
   </w:abstractNum>
-  <w:abstractNum w:abstractNumId="9" w15:restartNumberingAfterBreak="0">
+  <w:abstractNum w:abstractNumId="11" w15:restartNumberingAfterBreak="0">
     <w:nsid w:val="6E7142C2"/>
     <w:multiLevelType w:val="multilevel"/>
     <w:tmpl w:val="0BDE8420"/>
@@ -4924,7 +10061,7 @@
       </w:rPr>
     </w:lvl>
   </w:abstractNum>
-  <w:abstractNum w:abstractNumId="10" w15:restartNumberingAfterBreak="0">
+  <w:abstractNum w:abstractNumId="12" w15:restartNumberingAfterBreak="0">
     <w:nsid w:val="73973725"/>
     <w:multiLevelType w:val="hybridMultilevel"/>
     <w:tmpl w:val="390AAB78"/>
@@ -5013,7 +10150,7 @@
       </w:pPr>
     </w:lvl>
   </w:abstractNum>
-  <w:abstractNum w:abstractNumId="11" w15:restartNumberingAfterBreak="0">
+  <w:abstractNum w:abstractNumId="13" w15:restartNumberingAfterBreak="0">
     <w:nsid w:val="74970AEF"/>
     <w:multiLevelType w:val="hybridMultilevel"/>
     <w:tmpl w:val="682E46F4"/>
@@ -5100,37 +10237,37 @@
     </w:lvl>
   </w:abstractNum>
   <w:num w:numId="1" w16cid:durableId="1253469904">
-    <w:abstractNumId w:val="9"/>
+    <w:abstractNumId w:val="11"/>
   </w:num>
   <w:num w:numId="2" w16cid:durableId="1673138573">
-    <w:abstractNumId w:val="2"/>
+    <w:abstractNumId w:val="3"/>
   </w:num>
   <w:num w:numId="3" w16cid:durableId="1270702216">
     <w:abstractNumId w:val="0"/>
   </w:num>
   <w:num w:numId="4" w16cid:durableId="1222525193">
-    <w:abstractNumId w:val="3"/>
+    <w:abstractNumId w:val="5"/>
   </w:num>
   <w:num w:numId="5" w16cid:durableId="955140306">
-    <w:abstractNumId w:val="7"/>
+    <w:abstractNumId w:val="9"/>
   </w:num>
   <w:num w:numId="6" w16cid:durableId="940917583">
+    <w:abstractNumId w:val="12"/>
+  </w:num>
+  <w:num w:numId="7" w16cid:durableId="1490365110">
+    <w:abstractNumId w:val="8"/>
+  </w:num>
+  <w:num w:numId="8" w16cid:durableId="1610045445">
     <w:abstractNumId w:val="10"/>
   </w:num>
-  <w:num w:numId="7" w16cid:durableId="1490365110">
-    <w:abstractNumId w:val="6"/>
-  </w:num>
-  <w:num w:numId="8" w16cid:durableId="1610045445">
-    <w:abstractNumId w:val="8"/>
-  </w:num>
   <w:num w:numId="9" w16cid:durableId="1776363838">
-    <w:abstractNumId w:val="11"/>
+    <w:abstractNumId w:val="13"/>
   </w:num>
   <w:num w:numId="10" w16cid:durableId="742333294">
-    <w:abstractNumId w:val="1"/>
+    <w:abstractNumId w:val="2"/>
   </w:num>
   <w:num w:numId="11" w16cid:durableId="1024482845">
-    <w:abstractNumId w:val="5"/>
+    <w:abstractNumId w:val="7"/>
     <w:lvlOverride w:ilvl="0">
       <w:startOverride w:val="1"/>
     </w:lvlOverride>
@@ -5160,7 +10297,13 @@
     </w:lvlOverride>
   </w:num>
   <w:num w:numId="12" w16cid:durableId="978725928">
+    <w:abstractNumId w:val="6"/>
+  </w:num>
+  <w:num w:numId="13" w16cid:durableId="1860729286">
     <w:abstractNumId w:val="4"/>
+  </w:num>
+  <w:num w:numId="14" w16cid:durableId="8147627">
+    <w:abstractNumId w:val="1"/>
   </w:num>
 </w:numbering>
 </file>
@@ -5565,7 +10708,7 @@
   <w:style w:type="paragraph" w:default="1" w:styleId="Normal">
     <w:name w:val="Normal"/>
     <w:qFormat/>
-    <w:rsid w:val="00FB63B3"/>
+    <w:rsid w:val="00486711"/>
   </w:style>
   <w:style w:type="paragraph" w:styleId="Heading1">
     <w:name w:val="heading 1"/>
